--- a/praca zasady.docx
+++ b/praca zasady.docx
@@ -1,17 +1,15 @@
 
 <file path=word/document.xml><?xml version="1.0" encoding="utf-8"?>
-<w:document xmlns:wpc="http://schemas.microsoft.com/office/word/2010/wordprocessingCanvas" xmlns:cx="http://schemas.microsoft.com/office/drawing/2014/chartex" xmlns:cx1="http://schemas.microsoft.com/office/drawing/2015/9/8/chartex" xmlns:cx2="http://schemas.microsoft.com/office/drawing/2015/10/21/chartex" xmlns:cx3="http://schemas.microsoft.com/office/drawing/2016/5/9/chartex" xmlns:cx4="http://schemas.microsoft.com/office/drawing/2016/5/10/chartex" xmlns:cx5="http://schemas.microsoft.com/office/drawing/2016/5/11/chartex" xmlns:cx6="http://schemas.microsoft.com/office/drawing/2016/5/12/chartex" xmlns:cx7="http://schemas.microsoft.com/office/drawing/2016/5/13/chartex" xmlns:cx8="http://schemas.microsoft.com/office/drawing/2016/5/14/chartex" xmlns:mc="http://schemas.openxmlformats.org/markup-compatibility/2006" xmlns:aink="http://schemas.microsoft.com/office/drawing/2016/ink" xmlns:am3d="http://schemas.microsoft.com/office/drawing/2017/model3d" xmlns:o="urn:schemas-microsoft-com:office:office" xmlns:r="http://schemas.openxmlformats.org/officeDocument/2006/relationships" xmlns:m="http://schemas.openxmlformats.org/officeDocument/2006/math" xmlns:v="urn:schemas-microsoft-com:vml" xmlns:wp14="http://schemas.microsoft.com/office/word/2010/wordprocessingDrawing" xmlns:wp="http://schemas.openxmlformats.org/drawingml/2006/wordprocessingDrawing" xmlns:w10="urn:schemas-microsoft-com:office:word" xmlns:w="http://schemas.openxmlformats.org/wordprocessingml/2006/main" xmlns:w14="http://schemas.microsoft.com/office/word/2010/wordml" xmlns:w15="http://schemas.microsoft.com/office/word/2012/wordml" xmlns:w16cid="http://schemas.microsoft.com/office/word/2016/wordml/cid" xmlns:w16se="http://schemas.microsoft.com/office/word/2015/wordml/symex" xmlns:wpg="http://schemas.microsoft.com/office/word/2010/wordprocessingGroup" xmlns:wpi="http://schemas.microsoft.com/office/word/2010/wordprocessingInk" xmlns:wne="http://schemas.microsoft.com/office/word/2006/wordml" xmlns:wps="http://schemas.microsoft.com/office/word/2010/wordprocessingShape" mc:Ignorable="w14 w15 w16se w16cid wp14">
+<w:document xmlns:wpc="http://schemas.microsoft.com/office/word/2010/wordprocessingCanvas" xmlns:cx="http://schemas.microsoft.com/office/drawing/2014/chartex" xmlns:cx1="http://schemas.microsoft.com/office/drawing/2015/9/8/chartex" xmlns:cx2="http://schemas.microsoft.com/office/drawing/2015/10/21/chartex" xmlns:cx3="http://schemas.microsoft.com/office/drawing/2016/5/9/chartex" xmlns:cx4="http://schemas.microsoft.com/office/drawing/2016/5/10/chartex" xmlns:cx5="http://schemas.microsoft.com/office/drawing/2016/5/11/chartex" xmlns:cx6="http://schemas.microsoft.com/office/drawing/2016/5/12/chartex" xmlns:cx7="http://schemas.microsoft.com/office/drawing/2016/5/13/chartex" xmlns:cx8="http://schemas.microsoft.com/office/drawing/2016/5/14/chartex" xmlns:mc="http://schemas.openxmlformats.org/markup-compatibility/2006" xmlns:aink="http://schemas.microsoft.com/office/drawing/2016/ink" xmlns:am3d="http://schemas.microsoft.com/office/drawing/2017/model3d" xmlns:o="urn:schemas-microsoft-com:office:office" xmlns:r="http://schemas.openxmlformats.org/officeDocument/2006/relationships" xmlns:m="http://schemas.openxmlformats.org/officeDocument/2006/math" xmlns:v="urn:schemas-microsoft-com:vml" xmlns:wp14="http://schemas.microsoft.com/office/word/2010/wordprocessingDrawing" xmlns:wp="http://schemas.openxmlformats.org/drawingml/2006/wordprocessingDrawing" xmlns:w10="urn:schemas-microsoft-com:office:word" xmlns:w="http://schemas.openxmlformats.org/wordprocessingml/2006/main" xmlns:w14="http://schemas.microsoft.com/office/word/2010/wordml" xmlns:w15="http://schemas.microsoft.com/office/word/2012/wordml" xmlns:w16cex="http://schemas.microsoft.com/office/word/2018/wordml/cex" xmlns:w16cid="http://schemas.microsoft.com/office/word/2016/wordml/cid" xmlns:w16="http://schemas.microsoft.com/office/word/2018/wordml" xmlns:w16sdtdh="http://schemas.microsoft.com/office/word/2020/wordml/sdtdatahash" xmlns:w16se="http://schemas.microsoft.com/office/word/2015/wordml/symex" xmlns:wpg="http://schemas.microsoft.com/office/word/2010/wordprocessingGroup" xmlns:wpi="http://schemas.microsoft.com/office/word/2010/wordprocessingInk" xmlns:wne="http://schemas.microsoft.com/office/word/2006/wordml" xmlns:wps="http://schemas.microsoft.com/office/word/2010/wordprocessingShape" mc:Ignorable="w14 w15 w16se w16cid w16 w16cex w16sdtdh wp14">
   <w:body>
     <w:p>
       <w:pPr>
-        <w:pStyle w:val="Podtytu"/>
+        <w:pStyle w:val="Subtitle"/>
         <w:rPr>
           <w:sz w:val="28"/>
           <w:szCs w:val="26"/>
         </w:rPr>
       </w:pPr>
-      <w:bookmarkStart w:id="0" w:name="_GoBack"/>
-      <w:bookmarkEnd w:id="0"/>
       <w:r>
         <w:rPr>
           <w:sz w:val="28"/>
@@ -57,7 +55,7 @@
     </w:p>
     <w:p>
       <w:pPr>
-        <w:pStyle w:val="Podtytu"/>
+        <w:pStyle w:val="Subtitle"/>
         <w:rPr>
           <w:sz w:val="28"/>
           <w:szCs w:val="26"/>
@@ -73,7 +71,7 @@
     </w:p>
     <w:p>
       <w:pPr>
-        <w:pStyle w:val="Podtytu"/>
+        <w:pStyle w:val="Subtitle"/>
         <w:rPr>
           <w:sz w:val="28"/>
           <w:szCs w:val="26"/>
@@ -89,7 +87,7 @@
     </w:p>
     <w:p>
       <w:pPr>
-        <w:pStyle w:val="Podtytu"/>
+        <w:pStyle w:val="Subtitle"/>
         <w:rPr>
           <w:sz w:val="28"/>
           <w:szCs w:val="26"/>
@@ -232,7 +230,7 @@
     </w:p>
     <w:p>
       <w:pPr>
-        <w:pStyle w:val="Tekstpodstawowy3"/>
+        <w:pStyle w:val="BodyText3"/>
         <w:tabs>
           <w:tab w:val="clear" w:pos="360"/>
           <w:tab w:val="left" w:pos="708"/>
@@ -256,7 +254,7 @@
     </w:p>
     <w:p>
       <w:pPr>
-        <w:pStyle w:val="Tekstpodstawowy"/>
+        <w:pStyle w:val="BodyText"/>
         <w:numPr>
           <w:ilvl w:val="0"/>
           <w:numId w:val="56"/>
@@ -313,7 +311,7 @@
     </w:p>
     <w:p>
       <w:pPr>
-        <w:pStyle w:val="Tekstpodstawowy"/>
+        <w:pStyle w:val="BodyText"/>
         <w:numPr>
           <w:ilvl w:val="0"/>
           <w:numId w:val="56"/>
@@ -361,7 +359,7 @@
     </w:p>
     <w:p>
       <w:pPr>
-        <w:pStyle w:val="Tekstpodstawowy3"/>
+        <w:pStyle w:val="BodyText3"/>
         <w:tabs>
           <w:tab w:val="clear" w:pos="360"/>
           <w:tab w:val="left" w:pos="708"/>
@@ -421,7 +419,7 @@
     </w:p>
     <w:p>
       <w:pPr>
-        <w:pStyle w:val="Tekstpodstawowy3"/>
+        <w:pStyle w:val="BodyText3"/>
         <w:tabs>
           <w:tab w:val="clear" w:pos="360"/>
         </w:tabs>
@@ -490,7 +488,7 @@
     </w:p>
     <w:p>
       <w:pPr>
-        <w:pStyle w:val="Tekstpodstawowy3"/>
+        <w:pStyle w:val="BodyText3"/>
         <w:numPr>
           <w:ilvl w:val="0"/>
           <w:numId w:val="14"/>
@@ -548,7 +546,7 @@
     </w:p>
     <w:p>
       <w:pPr>
-        <w:pStyle w:val="Tekstpodstawowy3"/>
+        <w:pStyle w:val="BodyText3"/>
         <w:numPr>
           <w:ilvl w:val="0"/>
           <w:numId w:val="14"/>
@@ -605,7 +603,7 @@
     </w:p>
     <w:p>
       <w:pPr>
-        <w:pStyle w:val="Tekstpodstawowy"/>
+        <w:pStyle w:val="BodyText"/>
         <w:rPr>
           <w:sz w:val="24"/>
         </w:rPr>
@@ -837,7 +835,7 @@
     </w:p>
     <w:p>
       <w:pPr>
-        <w:pStyle w:val="Tekstpodstawowy"/>
+        <w:pStyle w:val="BodyText"/>
         <w:rPr>
           <w:sz w:val="24"/>
         </w:rPr>
@@ -845,7 +843,7 @@
     </w:p>
     <w:p>
       <w:pPr>
-        <w:pStyle w:val="Tekstpodstawowy"/>
+        <w:pStyle w:val="BodyText"/>
         <w:rPr>
           <w:sz w:val="24"/>
         </w:rPr>
@@ -991,7 +989,7 @@
     </w:p>
     <w:p>
       <w:pPr>
-        <w:pStyle w:val="Tekstpodstawowy"/>
+        <w:pStyle w:val="BodyText"/>
         <w:jc w:val="center"/>
         <w:rPr>
           <w:b/>
@@ -1004,7 +1002,7 @@
     </w:p>
     <w:p>
       <w:pPr>
-        <w:pStyle w:val="Tekstpodstawowy"/>
+        <w:pStyle w:val="BodyText"/>
         <w:jc w:val="center"/>
         <w:rPr>
           <w:b/>
@@ -1133,13 +1131,21 @@
           <w:b/>
           <w:sz w:val="18"/>
         </w:rPr>
-        <w:t>.202</w:t>
-      </w:r>
+        <w:t>.</w:t>
+      </w:r>
+      <w:proofErr w:type="gramStart"/>
       <w:r>
         <w:rPr>
           <w:b/>
           <w:sz w:val="18"/>
         </w:rPr>
+        <w:t>202</w:t>
+      </w:r>
+      <w:r>
+        <w:rPr>
+          <w:b/>
+          <w:sz w:val="18"/>
+        </w:rPr>
         <w:t>1</w:t>
       </w:r>
       <w:r>
@@ -1149,6 +1155,7 @@
         </w:rPr>
         <w:t>r.</w:t>
       </w:r>
+      <w:proofErr w:type="gramEnd"/>
     </w:p>
     <w:p>
       <w:pPr>
@@ -1223,7 +1230,7 @@
     </w:p>
     <w:p>
       <w:pPr>
-        <w:pStyle w:val="Tekstpodstawowy3"/>
+        <w:pStyle w:val="BodyText3"/>
         <w:numPr>
           <w:ilvl w:val="0"/>
           <w:numId w:val="29"/>
@@ -1253,7 +1260,7 @@
     </w:p>
     <w:p>
       <w:pPr>
-        <w:pStyle w:val="Tekstpodstawowy3"/>
+        <w:pStyle w:val="BodyText3"/>
         <w:numPr>
           <w:ilvl w:val="0"/>
           <w:numId w:val="29"/>
@@ -1291,7 +1298,7 @@
           </w:tcPr>
           <w:p>
             <w:pPr>
-              <w:pStyle w:val="Tekstpodstawowy3"/>
+              <w:pStyle w:val="BodyText3"/>
               <w:tabs>
                 <w:tab w:val="clear" w:pos="360"/>
               </w:tabs>
@@ -1313,7 +1320,7 @@
           </w:tcPr>
           <w:p>
             <w:pPr>
-              <w:pStyle w:val="Tekstpodstawowy3"/>
+              <w:pStyle w:val="BodyText3"/>
               <w:numPr>
                 <w:ilvl w:val="0"/>
                 <w:numId w:val="1"/>
@@ -1331,7 +1338,7 @@
           </w:p>
           <w:p>
             <w:pPr>
-              <w:pStyle w:val="Tekstpodstawowy3"/>
+              <w:pStyle w:val="BodyText3"/>
               <w:numPr>
                 <w:ilvl w:val="0"/>
                 <w:numId w:val="1"/>
@@ -1361,7 +1368,7 @@
           </w:p>
           <w:p>
             <w:pPr>
-              <w:pStyle w:val="Tekstpodstawowy3"/>
+              <w:pStyle w:val="BodyText3"/>
               <w:numPr>
                 <w:ilvl w:val="0"/>
                 <w:numId w:val="1"/>
@@ -1399,7 +1406,7 @@
           </w:tcPr>
           <w:p>
             <w:pPr>
-              <w:pStyle w:val="Tekstpodstawowy3"/>
+              <w:pStyle w:val="BodyText3"/>
               <w:tabs>
                 <w:tab w:val="clear" w:pos="360"/>
               </w:tabs>
@@ -1421,7 +1428,7 @@
           </w:tcPr>
           <w:p>
             <w:pPr>
-              <w:pStyle w:val="Tekstpodstawowy3"/>
+              <w:pStyle w:val="BodyText3"/>
               <w:numPr>
                 <w:ilvl w:val="2"/>
                 <w:numId w:val="4"/>
@@ -1446,7 +1453,7 @@
           </w:tcPr>
           <w:p>
             <w:pPr>
-              <w:pStyle w:val="Tekstpodstawowy3"/>
+              <w:pStyle w:val="BodyText3"/>
               <w:tabs>
                 <w:tab w:val="clear" w:pos="360"/>
               </w:tabs>
@@ -1468,7 +1475,7 @@
           </w:tcPr>
           <w:p>
             <w:pPr>
-              <w:pStyle w:val="Tekstpodstawowy3"/>
+              <w:pStyle w:val="BodyText3"/>
               <w:numPr>
                 <w:ilvl w:val="2"/>
                 <w:numId w:val="4"/>
@@ -1505,7 +1512,7 @@
           </w:tcPr>
           <w:p>
             <w:pPr>
-              <w:pStyle w:val="Tekstpodstawowy3"/>
+              <w:pStyle w:val="BodyText3"/>
               <w:tabs>
                 <w:tab w:val="clear" w:pos="360"/>
               </w:tabs>
@@ -1527,7 +1534,7 @@
           </w:tcPr>
           <w:p>
             <w:pPr>
-              <w:pStyle w:val="Tekstpodstawowy3"/>
+              <w:pStyle w:val="BodyText3"/>
               <w:numPr>
                 <w:ilvl w:val="2"/>
                 <w:numId w:val="4"/>
@@ -1560,7 +1567,7 @@
     </w:tbl>
     <w:p>
       <w:pPr>
-        <w:pStyle w:val="Tekstpodstawowy3"/>
+        <w:pStyle w:val="BodyText3"/>
         <w:numPr>
           <w:ilvl w:val="0"/>
           <w:numId w:val="29"/>
@@ -1578,7 +1585,7 @@
     </w:p>
     <w:p>
       <w:pPr>
-        <w:pStyle w:val="Tekstpodstawowy"/>
+        <w:pStyle w:val="BodyText"/>
         <w:rPr>
           <w:sz w:val="24"/>
         </w:rPr>
@@ -1599,7 +1606,7 @@
     </w:p>
     <w:p>
       <w:pPr>
-        <w:pStyle w:val="Tekstpodstawowy3"/>
+        <w:pStyle w:val="BodyText3"/>
         <w:tabs>
           <w:tab w:val="clear" w:pos="360"/>
           <w:tab w:val="left" w:pos="540"/>
@@ -1617,7 +1624,7 @@
     </w:p>
     <w:p>
       <w:pPr>
-        <w:pStyle w:val="Tekstpodstawowy3"/>
+        <w:pStyle w:val="BodyText3"/>
         <w:numPr>
           <w:ilvl w:val="0"/>
           <w:numId w:val="20"/>
@@ -1641,7 +1648,7 @@
     </w:p>
     <w:p>
       <w:pPr>
-        <w:pStyle w:val="Tekstpodstawowy3"/>
+        <w:pStyle w:val="BodyText3"/>
         <w:numPr>
           <w:ilvl w:val="1"/>
           <w:numId w:val="20"/>
@@ -1665,7 +1672,7 @@
     </w:p>
     <w:p>
       <w:pPr>
-        <w:pStyle w:val="Tekstpodstawowy3"/>
+        <w:pStyle w:val="BodyText3"/>
         <w:numPr>
           <w:ilvl w:val="1"/>
           <w:numId w:val="20"/>
@@ -1724,7 +1731,7 @@
     </w:p>
     <w:p>
       <w:pPr>
-        <w:pStyle w:val="Tekstpodstawowy3"/>
+        <w:pStyle w:val="BodyText3"/>
         <w:numPr>
           <w:ilvl w:val="1"/>
           <w:numId w:val="20"/>
@@ -1762,7 +1769,7 @@
     </w:p>
     <w:p>
       <w:pPr>
-        <w:pStyle w:val="Tekstpodstawowy3"/>
+        <w:pStyle w:val="BodyText3"/>
         <w:numPr>
           <w:ilvl w:val="0"/>
           <w:numId w:val="18"/>
@@ -1786,7 +1793,7 @@
     </w:p>
     <w:p>
       <w:pPr>
-        <w:pStyle w:val="Tekstpodstawowy3"/>
+        <w:pStyle w:val="BodyText3"/>
         <w:numPr>
           <w:ilvl w:val="0"/>
           <w:numId w:val="18"/>
@@ -1828,7 +1835,7 @@
     </w:p>
     <w:p>
       <w:pPr>
-        <w:pStyle w:val="Tekstpodstawowy3"/>
+        <w:pStyle w:val="BodyText3"/>
         <w:numPr>
           <w:ilvl w:val="0"/>
           <w:numId w:val="18"/>
@@ -1852,7 +1859,7 @@
     </w:p>
     <w:p>
       <w:pPr>
-        <w:pStyle w:val="Tekstpodstawowy3"/>
+        <w:pStyle w:val="BodyText3"/>
         <w:numPr>
           <w:ilvl w:val="0"/>
           <w:numId w:val="18"/>
@@ -1883,7 +1890,7 @@
     </w:p>
     <w:p>
       <w:pPr>
-        <w:pStyle w:val="Tekstpodstawowy3"/>
+        <w:pStyle w:val="BodyText3"/>
         <w:numPr>
           <w:ilvl w:val="0"/>
           <w:numId w:val="18"/>
@@ -1942,7 +1949,7 @@
     </w:p>
     <w:p>
       <w:pPr>
-        <w:pStyle w:val="Tekstpodstawowy3"/>
+        <w:pStyle w:val="BodyText3"/>
         <w:numPr>
           <w:ilvl w:val="1"/>
           <w:numId w:val="20"/>
@@ -1980,7 +1987,7 @@
     </w:p>
     <w:p>
       <w:pPr>
-        <w:pStyle w:val="Tekstpodstawowy3"/>
+        <w:pStyle w:val="BodyText3"/>
         <w:numPr>
           <w:ilvl w:val="0"/>
           <w:numId w:val="32"/>
@@ -2054,7 +2061,7 @@
     </w:p>
     <w:p>
       <w:pPr>
-        <w:pStyle w:val="Tekstpodstawowy3"/>
+        <w:pStyle w:val="BodyText3"/>
         <w:numPr>
           <w:ilvl w:val="0"/>
           <w:numId w:val="32"/>
@@ -2075,6 +2082,7 @@
           <w:sz w:val="24"/>
           <w:szCs w:val="24"/>
         </w:rPr>
+        <w:lastRenderedPageBreak/>
         <w:t>studiów drugiego stopnia</w:t>
       </w:r>
       <w:r>
@@ -2120,7 +2128,7 @@
     </w:p>
     <w:p>
       <w:pPr>
-        <w:pStyle w:val="Tekstpodstawowy3"/>
+        <w:pStyle w:val="BodyText3"/>
         <w:numPr>
           <w:ilvl w:val="1"/>
           <w:numId w:val="20"/>
@@ -2144,7 +2152,7 @@
     </w:p>
     <w:p>
       <w:pPr>
-        <w:pStyle w:val="Tekstpodstawowy3"/>
+        <w:pStyle w:val="BodyText3"/>
         <w:numPr>
           <w:ilvl w:val="0"/>
           <w:numId w:val="33"/>
@@ -2168,7 +2176,7 @@
     </w:p>
     <w:p>
       <w:pPr>
-        <w:pStyle w:val="Tekstpodstawowy3"/>
+        <w:pStyle w:val="BodyText3"/>
         <w:numPr>
           <w:ilvl w:val="0"/>
           <w:numId w:val="31"/>
@@ -2235,7 +2243,7 @@
     </w:p>
     <w:p>
       <w:pPr>
-        <w:pStyle w:val="Tekstpodstawowy3"/>
+        <w:pStyle w:val="BodyText3"/>
         <w:numPr>
           <w:ilvl w:val="0"/>
           <w:numId w:val="31"/>
@@ -2260,7 +2268,7 @@
     </w:p>
     <w:p>
       <w:pPr>
-        <w:pStyle w:val="Tekstpodstawowy3"/>
+        <w:pStyle w:val="BodyText3"/>
         <w:numPr>
           <w:ilvl w:val="0"/>
           <w:numId w:val="31"/>
@@ -2285,7 +2293,7 @@
     </w:p>
     <w:p>
       <w:pPr>
-        <w:pStyle w:val="Tekstpodstawowy3"/>
+        <w:pStyle w:val="BodyText3"/>
         <w:numPr>
           <w:ilvl w:val="0"/>
           <w:numId w:val="33"/>
@@ -2309,7 +2317,7 @@
     </w:p>
     <w:p>
       <w:pPr>
-        <w:pStyle w:val="Tekstpodstawowy3"/>
+        <w:pStyle w:val="BodyText3"/>
         <w:numPr>
           <w:ilvl w:val="0"/>
           <w:numId w:val="31"/>
@@ -2355,7 +2363,7 @@
     </w:p>
     <w:p>
       <w:pPr>
-        <w:pStyle w:val="Tekstpodstawowy3"/>
+        <w:pStyle w:val="BodyText3"/>
         <w:numPr>
           <w:ilvl w:val="0"/>
           <w:numId w:val="31"/>
@@ -2380,7 +2388,7 @@
     </w:p>
     <w:p>
       <w:pPr>
-        <w:pStyle w:val="Tekstpodstawowy3"/>
+        <w:pStyle w:val="BodyText3"/>
         <w:numPr>
           <w:ilvl w:val="0"/>
           <w:numId w:val="31"/>
@@ -2412,7 +2420,7 @@
     </w:p>
     <w:p>
       <w:pPr>
-        <w:pStyle w:val="Tekstpodstawowy3"/>
+        <w:pStyle w:val="BodyText3"/>
         <w:numPr>
           <w:ilvl w:val="0"/>
           <w:numId w:val="20"/>
@@ -2436,7 +2444,7 @@
     </w:p>
     <w:p>
       <w:pPr>
-        <w:pStyle w:val="Tekstpodstawowy3"/>
+        <w:pStyle w:val="BodyText3"/>
         <w:numPr>
           <w:ilvl w:val="1"/>
           <w:numId w:val="20"/>
@@ -2502,7 +2510,7 @@
     </w:p>
     <w:p>
       <w:pPr>
-        <w:pStyle w:val="Tekstpodstawowy3"/>
+        <w:pStyle w:val="BodyText3"/>
         <w:numPr>
           <w:ilvl w:val="1"/>
           <w:numId w:val="20"/>
@@ -2544,7 +2552,7 @@
     </w:p>
     <w:p>
       <w:pPr>
-        <w:pStyle w:val="Tekstpodstawowy3"/>
+        <w:pStyle w:val="BodyText3"/>
         <w:numPr>
           <w:ilvl w:val="1"/>
           <w:numId w:val="20"/>
@@ -2568,7 +2576,7 @@
     </w:p>
     <w:p>
       <w:pPr>
-        <w:pStyle w:val="Tekstpodstawowy3"/>
+        <w:pStyle w:val="BodyText3"/>
         <w:numPr>
           <w:ilvl w:val="1"/>
           <w:numId w:val="20"/>
@@ -2592,7 +2600,7 @@
     </w:p>
     <w:p>
       <w:pPr>
-        <w:pStyle w:val="Tekstpodstawowy3"/>
+        <w:pStyle w:val="BodyText3"/>
         <w:numPr>
           <w:ilvl w:val="1"/>
           <w:numId w:val="20"/>
@@ -2630,7 +2638,7 @@
     </w:p>
     <w:p>
       <w:pPr>
-        <w:pStyle w:val="Tekstpodstawowy3"/>
+        <w:pStyle w:val="BodyText3"/>
         <w:numPr>
           <w:ilvl w:val="0"/>
           <w:numId w:val="20"/>
@@ -2654,7 +2662,7 @@
     </w:p>
     <w:p>
       <w:pPr>
-        <w:pStyle w:val="Tekstpodstawowy3"/>
+        <w:pStyle w:val="BodyText3"/>
         <w:numPr>
           <w:ilvl w:val="1"/>
           <w:numId w:val="20"/>
@@ -2678,7 +2686,7 @@
     </w:p>
     <w:p>
       <w:pPr>
-        <w:pStyle w:val="Tekstpodstawowy3"/>
+        <w:pStyle w:val="BodyText3"/>
         <w:numPr>
           <w:ilvl w:val="1"/>
           <w:numId w:val="20"/>
@@ -2751,7 +2759,7 @@
     </w:p>
     <w:p>
       <w:pPr>
-        <w:pStyle w:val="Tekstpodstawowy3"/>
+        <w:pStyle w:val="BodyText3"/>
         <w:numPr>
           <w:ilvl w:val="0"/>
           <w:numId w:val="20"/>
@@ -2789,7 +2797,7 @@
     </w:p>
     <w:p>
       <w:pPr>
-        <w:pStyle w:val="Tekstpodstawowy3"/>
+        <w:pStyle w:val="BodyText3"/>
         <w:numPr>
           <w:ilvl w:val="1"/>
           <w:numId w:val="20"/>
@@ -2855,7 +2863,7 @@
     </w:p>
     <w:p>
       <w:pPr>
-        <w:pStyle w:val="Tekstpodstawowy3"/>
+        <w:pStyle w:val="BodyText3"/>
         <w:numPr>
           <w:ilvl w:val="1"/>
           <w:numId w:val="20"/>
@@ -2893,7 +2901,7 @@
     </w:p>
     <w:p>
       <w:pPr>
-        <w:pStyle w:val="Tekstpodstawowy3"/>
+        <w:pStyle w:val="BodyText3"/>
         <w:numPr>
           <w:ilvl w:val="1"/>
           <w:numId w:val="20"/>
@@ -2917,7 +2925,7 @@
     </w:p>
     <w:p>
       <w:pPr>
-        <w:pStyle w:val="Tekstpodstawowy3"/>
+        <w:pStyle w:val="BodyText3"/>
         <w:numPr>
           <w:ilvl w:val="1"/>
           <w:numId w:val="20"/>
@@ -3047,7 +3055,7 @@
     </w:p>
     <w:p>
       <w:pPr>
-        <w:pStyle w:val="Tekstpodstawowy3"/>
+        <w:pStyle w:val="BodyText3"/>
         <w:numPr>
           <w:ilvl w:val="1"/>
           <w:numId w:val="20"/>
@@ -3071,7 +3079,7 @@
     </w:p>
     <w:p>
       <w:pPr>
-        <w:pStyle w:val="Tekstpodstawowy3"/>
+        <w:pStyle w:val="BodyText3"/>
         <w:tabs>
           <w:tab w:val="clear" w:pos="360"/>
           <w:tab w:val="left" w:pos="540"/>
@@ -3111,6 +3119,7 @@
           <w:b/>
           <w:sz w:val="18"/>
         </w:rPr>
+        <w:lastRenderedPageBreak/>
         <w:t>Załącznik nr 2 do Zarządzenia Rektora</w:t>
       </w:r>
     </w:p>
@@ -3169,13 +3178,21 @@
           <w:b/>
           <w:sz w:val="18"/>
         </w:rPr>
-        <w:t>.09.202</w:t>
-      </w:r>
+        <w:t>.09.</w:t>
+      </w:r>
+      <w:proofErr w:type="gramStart"/>
       <w:r>
         <w:rPr>
           <w:b/>
           <w:sz w:val="18"/>
         </w:rPr>
+        <w:t>202</w:t>
+      </w:r>
+      <w:r>
+        <w:rPr>
+          <w:b/>
+          <w:sz w:val="18"/>
+        </w:rPr>
         <w:t>1</w:t>
       </w:r>
       <w:r>
@@ -3185,6 +3202,7 @@
         </w:rPr>
         <w:t>r.</w:t>
       </w:r>
+      <w:proofErr w:type="gramEnd"/>
     </w:p>
     <w:p>
       <w:pPr>
@@ -3470,7 +3488,7 @@
     </w:p>
     <w:p>
       <w:pPr>
-        <w:pStyle w:val="Tekstpodstawowy3"/>
+        <w:pStyle w:val="BodyText3"/>
         <w:tabs>
           <w:tab w:val="clear" w:pos="360"/>
         </w:tabs>
@@ -3483,7 +3501,7 @@
     </w:p>
     <w:p>
       <w:pPr>
-        <w:pStyle w:val="Tekstpodstawowy3"/>
+        <w:pStyle w:val="BodyText3"/>
         <w:tabs>
           <w:tab w:val="clear" w:pos="360"/>
         </w:tabs>
@@ -3666,7 +3684,7 @@
     </w:p>
     <w:p>
       <w:pPr>
-        <w:pStyle w:val="Tekstpodstawowy3"/>
+        <w:pStyle w:val="BodyText3"/>
         <w:tabs>
           <w:tab w:val="clear" w:pos="360"/>
         </w:tabs>
@@ -3679,7 +3697,7 @@
     </w:p>
     <w:p>
       <w:pPr>
-        <w:pStyle w:val="Tekstpodstawowy3"/>
+        <w:pStyle w:val="BodyText3"/>
         <w:tabs>
           <w:tab w:val="clear" w:pos="360"/>
         </w:tabs>
@@ -3849,7 +3867,7 @@
     </w:p>
     <w:p>
       <w:pPr>
-        <w:pStyle w:val="Tekstpodstawowy3"/>
+        <w:pStyle w:val="BodyText3"/>
         <w:tabs>
           <w:tab w:val="clear" w:pos="360"/>
         </w:tabs>
@@ -3899,7 +3917,7 @@
     </w:p>
     <w:p>
       <w:pPr>
-        <w:pStyle w:val="Akapitzlist"/>
+        <w:pStyle w:val="ListParagraph"/>
         <w:numPr>
           <w:ilvl w:val="0"/>
           <w:numId w:val="41"/>
@@ -3925,7 +3943,7 @@
     </w:p>
     <w:p>
       <w:pPr>
-        <w:pStyle w:val="Akapitzlist"/>
+        <w:pStyle w:val="ListParagraph"/>
         <w:numPr>
           <w:ilvl w:val="0"/>
           <w:numId w:val="41"/>
@@ -3967,7 +3985,7 @@
     </w:p>
     <w:p>
       <w:pPr>
-        <w:pStyle w:val="Tekstpodstawowy3"/>
+        <w:pStyle w:val="BodyText3"/>
         <w:tabs>
           <w:tab w:val="clear" w:pos="360"/>
         </w:tabs>
@@ -3982,6 +4000,7 @@
           <w:b/>
           <w:sz w:val="24"/>
         </w:rPr>
+        <w:lastRenderedPageBreak/>
         <w:t>V.</w:t>
       </w:r>
     </w:p>
@@ -4001,7 +4020,7 @@
     </w:p>
     <w:p>
       <w:pPr>
-        <w:pStyle w:val="Tekstpodstawowy3"/>
+        <w:pStyle w:val="BodyText3"/>
         <w:tabs>
           <w:tab w:val="clear" w:pos="360"/>
         </w:tabs>
@@ -4014,7 +4033,7 @@
     </w:p>
     <w:p>
       <w:pPr>
-        <w:pStyle w:val="Tekstpodstawowy3"/>
+        <w:pStyle w:val="BodyText3"/>
         <w:tabs>
           <w:tab w:val="clear" w:pos="360"/>
         </w:tabs>
@@ -4048,7 +4067,7 @@
     </w:p>
     <w:p>
       <w:pPr>
-        <w:pStyle w:val="Tekstpodstawowy3"/>
+        <w:pStyle w:val="BodyText3"/>
         <w:tabs>
           <w:tab w:val="clear" w:pos="360"/>
         </w:tabs>
@@ -4090,7 +4109,7 @@
     </w:p>
     <w:p>
       <w:pPr>
-        <w:pStyle w:val="Akapitzlist"/>
+        <w:pStyle w:val="ListParagraph"/>
         <w:numPr>
           <w:ilvl w:val="0"/>
           <w:numId w:val="41"/>
@@ -4104,7 +4123,7 @@
     </w:p>
     <w:p>
       <w:pPr>
-        <w:pStyle w:val="Akapitzlist"/>
+        <w:pStyle w:val="ListParagraph"/>
         <w:numPr>
           <w:ilvl w:val="0"/>
           <w:numId w:val="41"/>
@@ -4118,7 +4137,7 @@
     </w:p>
     <w:p>
       <w:pPr>
-        <w:pStyle w:val="Akapitzlist"/>
+        <w:pStyle w:val="ListParagraph"/>
         <w:numPr>
           <w:ilvl w:val="0"/>
           <w:numId w:val="41"/>
@@ -4135,7 +4154,7 @@
     </w:p>
     <w:p>
       <w:pPr>
-        <w:pStyle w:val="Akapitzlist"/>
+        <w:pStyle w:val="ListParagraph"/>
         <w:numPr>
           <w:ilvl w:val="0"/>
           <w:numId w:val="41"/>
@@ -4161,7 +4180,7 @@
     </w:p>
     <w:p>
       <w:pPr>
-        <w:pStyle w:val="Akapitzlist"/>
+        <w:pStyle w:val="ListParagraph"/>
         <w:numPr>
           <w:ilvl w:val="0"/>
           <w:numId w:val="41"/>
@@ -4175,7 +4194,7 @@
     </w:p>
     <w:p>
       <w:pPr>
-        <w:pStyle w:val="Akapitzlist"/>
+        <w:pStyle w:val="ListParagraph"/>
         <w:numPr>
           <w:ilvl w:val="0"/>
           <w:numId w:val="41"/>
@@ -4189,7 +4208,7 @@
     </w:p>
     <w:p>
       <w:pPr>
-        <w:pStyle w:val="Akapitzlist"/>
+        <w:pStyle w:val="ListParagraph"/>
         <w:numPr>
           <w:ilvl w:val="0"/>
           <w:numId w:val="41"/>
@@ -4203,7 +4222,7 @@
     </w:p>
     <w:p>
       <w:pPr>
-        <w:pStyle w:val="Akapitzlist"/>
+        <w:pStyle w:val="ListParagraph"/>
         <w:numPr>
           <w:ilvl w:val="0"/>
           <w:numId w:val="41"/>
@@ -4217,7 +4236,7 @@
     </w:p>
     <w:p>
       <w:pPr>
-        <w:pStyle w:val="Tekstpodstawowy3"/>
+        <w:pStyle w:val="BodyText3"/>
         <w:tabs>
           <w:tab w:val="clear" w:pos="360"/>
         </w:tabs>
@@ -4247,7 +4266,7 @@
     </w:p>
     <w:p>
       <w:pPr>
-        <w:pStyle w:val="Tekstpodstawowy3"/>
+        <w:pStyle w:val="BodyText3"/>
         <w:tabs>
           <w:tab w:val="clear" w:pos="360"/>
         </w:tabs>
@@ -4260,7 +4279,7 @@
     </w:p>
     <w:p>
       <w:pPr>
-        <w:pStyle w:val="Tekstpodstawowy3"/>
+        <w:pStyle w:val="BodyText3"/>
         <w:tabs>
           <w:tab w:val="clear" w:pos="360"/>
         </w:tabs>
@@ -4384,6 +4403,7 @@
           <w:bCs/>
           <w:sz w:val="18"/>
         </w:rPr>
+        <w:lastRenderedPageBreak/>
         <w:t xml:space="preserve">Załącznik nr </w:t>
       </w:r>
       <w:r>
@@ -4413,7 +4433,7 @@
     </w:p>
     <w:p>
       <w:pPr>
-        <w:pStyle w:val="Tytu"/>
+        <w:pStyle w:val="Title"/>
         <w:rPr>
           <w:sz w:val="24"/>
           <w:szCs w:val="24"/>
@@ -4422,7 +4442,7 @@
     </w:p>
     <w:p>
       <w:pPr>
-        <w:pStyle w:val="Tytu"/>
+        <w:pStyle w:val="Title"/>
         <w:rPr>
           <w:sz w:val="24"/>
           <w:szCs w:val="24"/>
@@ -4431,7 +4451,7 @@
     </w:p>
     <w:p>
       <w:pPr>
-        <w:pStyle w:val="Tytu"/>
+        <w:pStyle w:val="Title"/>
         <w:rPr>
           <w:sz w:val="24"/>
           <w:szCs w:val="24"/>
@@ -4447,7 +4467,7 @@
     </w:p>
     <w:p>
       <w:pPr>
-        <w:pStyle w:val="Tytu"/>
+        <w:pStyle w:val="Title"/>
         <w:rPr>
           <w:sz w:val="24"/>
         </w:rPr>
@@ -4680,7 +4700,7 @@
     </w:p>
     <w:p>
       <w:pPr>
-        <w:pStyle w:val="Tytu"/>
+        <w:pStyle w:val="Title"/>
         <w:jc w:val="both"/>
         <w:rPr>
           <w:sz w:val="22"/>
@@ -4726,7 +4746,7 @@
     </w:p>
     <w:p>
       <w:pPr>
-        <w:pStyle w:val="Akapitzlist"/>
+        <w:pStyle w:val="ListParagraph"/>
         <w:numPr>
           <w:ilvl w:val="0"/>
           <w:numId w:val="37"/>
@@ -4748,7 +4768,7 @@
     </w:p>
     <w:p>
       <w:pPr>
-        <w:pStyle w:val="Akapitzlist"/>
+        <w:pStyle w:val="ListParagraph"/>
         <w:numPr>
           <w:ilvl w:val="0"/>
           <w:numId w:val="37"/>
@@ -4776,7 +4796,7 @@
     </w:p>
     <w:p>
       <w:pPr>
-        <w:pStyle w:val="Akapitzlist"/>
+        <w:pStyle w:val="ListParagraph"/>
         <w:numPr>
           <w:ilvl w:val="0"/>
           <w:numId w:val="37"/>
@@ -4798,7 +4818,7 @@
     </w:p>
     <w:p>
       <w:pPr>
-        <w:pStyle w:val="Akapitzlist"/>
+        <w:pStyle w:val="ListParagraph"/>
         <w:numPr>
           <w:ilvl w:val="0"/>
           <w:numId w:val="37"/>
@@ -4820,7 +4840,7 @@
     </w:p>
     <w:p>
       <w:pPr>
-        <w:pStyle w:val="Akapitzlist"/>
+        <w:pStyle w:val="ListParagraph"/>
         <w:numPr>
           <w:ilvl w:val="0"/>
           <w:numId w:val="37"/>
@@ -4889,7 +4909,7 @@
     </w:p>
     <w:p>
       <w:pPr>
-        <w:pStyle w:val="Tytu"/>
+        <w:pStyle w:val="Title"/>
         <w:ind w:left="340"/>
         <w:jc w:val="both"/>
         <w:rPr>
@@ -4901,7 +4921,7 @@
     </w:p>
     <w:p>
       <w:pPr>
-        <w:pStyle w:val="Tytu"/>
+        <w:pStyle w:val="Title"/>
         <w:jc w:val="both"/>
         <w:rPr>
           <w:b w:val="0"/>
@@ -4952,7 +4972,7 @@
       </w:r>
       <w:r>
         <w:rPr>
-          <w:rStyle w:val="Odwoanieprzypisudolnego"/>
+          <w:rStyle w:val="FootnoteReference"/>
           <w:b w:val="0"/>
           <w:sz w:val="22"/>
           <w:szCs w:val="24"/>
@@ -4962,7 +4982,7 @@
     </w:p>
     <w:p>
       <w:pPr>
-        <w:pStyle w:val="Tytu"/>
+        <w:pStyle w:val="Title"/>
         <w:jc w:val="both"/>
         <w:rPr>
           <w:b w:val="0"/>
@@ -5010,7 +5030,7 @@
     </w:p>
     <w:p>
       <w:pPr>
-        <w:pStyle w:val="Tytu"/>
+        <w:pStyle w:val="Title"/>
         <w:jc w:val="both"/>
         <w:rPr>
           <w:b w:val="0"/>
@@ -5049,7 +5069,7 @@
     </w:p>
     <w:p>
       <w:pPr>
-        <w:pStyle w:val="Tytu"/>
+        <w:pStyle w:val="Title"/>
         <w:jc w:val="both"/>
         <w:rPr>
           <w:b w:val="0"/>
@@ -5178,7 +5198,7 @@
     </w:p>
     <w:p>
       <w:pPr>
-        <w:pStyle w:val="Tytu"/>
+        <w:pStyle w:val="Title"/>
         <w:ind w:left="340"/>
         <w:jc w:val="both"/>
         <w:rPr>
@@ -5189,7 +5209,7 @@
     </w:p>
     <w:p>
       <w:pPr>
-        <w:pStyle w:val="Tytu"/>
+        <w:pStyle w:val="Title"/>
         <w:jc w:val="both"/>
         <w:rPr>
           <w:sz w:val="22"/>
@@ -5226,7 +5246,7 @@
     </w:p>
     <w:p>
       <w:pPr>
-        <w:pStyle w:val="Tytu"/>
+        <w:pStyle w:val="Title"/>
         <w:ind w:left="340"/>
         <w:jc w:val="both"/>
         <w:rPr>
@@ -5237,7 +5257,7 @@
     </w:p>
     <w:p>
       <w:pPr>
-        <w:pStyle w:val="Tytu"/>
+        <w:pStyle w:val="Title"/>
         <w:jc w:val="both"/>
         <w:rPr>
           <w:sz w:val="22"/>
@@ -5293,18 +5313,32 @@
         <w:rPr>
           <w:sz w:val="22"/>
         </w:rPr>
-        <w:t xml:space="preserve"> i ciągłych </w:t>
-      </w:r>
-      <w:r>
-        <w:rPr>
-          <w:sz w:val="22"/>
-        </w:rPr>
-        <w:t xml:space="preserve"> - adresy stron www.</w:t>
-      </w:r>
-    </w:p>
-    <w:p>
-      <w:pPr>
-        <w:pStyle w:val="Tytu"/>
+        <w:t xml:space="preserve"> i </w:t>
+      </w:r>
+      <w:proofErr w:type="gramStart"/>
+      <w:r>
+        <w:rPr>
+          <w:sz w:val="22"/>
+        </w:rPr>
+        <w:t xml:space="preserve">ciągłych </w:t>
+      </w:r>
+      <w:r>
+        <w:rPr>
+          <w:sz w:val="22"/>
+        </w:rPr>
+        <w:t xml:space="preserve"> -</w:t>
+      </w:r>
+      <w:proofErr w:type="gramEnd"/>
+      <w:r>
+        <w:rPr>
+          <w:sz w:val="22"/>
+        </w:rPr>
+        <w:t xml:space="preserve"> adresy stron www.</w:t>
+      </w:r>
+    </w:p>
+    <w:p>
+      <w:pPr>
+        <w:pStyle w:val="Title"/>
         <w:jc w:val="both"/>
         <w:rPr>
           <w:b w:val="0"/>
@@ -5346,12 +5380,13 @@
           <w:bCs/>
           <w:sz w:val="18"/>
         </w:rPr>
+        <w:lastRenderedPageBreak/>
         <w:t>Załącznik nr 2 / A2</w:t>
       </w:r>
     </w:p>
     <w:p>
       <w:pPr>
-        <w:pStyle w:val="Tytu"/>
+        <w:pStyle w:val="Title"/>
         <w:rPr>
           <w:sz w:val="24"/>
           <w:szCs w:val="24"/>
@@ -5360,7 +5395,7 @@
     </w:p>
     <w:p>
       <w:pPr>
-        <w:pStyle w:val="Tytu"/>
+        <w:pStyle w:val="Title"/>
         <w:rPr>
           <w:sz w:val="24"/>
           <w:szCs w:val="24"/>
@@ -5369,7 +5404,7 @@
     </w:p>
     <w:p>
       <w:pPr>
-        <w:pStyle w:val="Tytu"/>
+        <w:pStyle w:val="Title"/>
         <w:rPr>
           <w:sz w:val="24"/>
           <w:szCs w:val="24"/>
@@ -5385,7 +5420,7 @@
     </w:p>
     <w:p>
       <w:pPr>
-        <w:pStyle w:val="Tytu"/>
+        <w:pStyle w:val="Title"/>
         <w:rPr>
           <w:spacing w:val="-2"/>
           <w:sz w:val="24"/>
@@ -5403,7 +5438,7 @@
     </w:p>
     <w:p>
       <w:pPr>
-        <w:pStyle w:val="Tytu"/>
+        <w:pStyle w:val="Title"/>
         <w:rPr>
           <w:sz w:val="24"/>
           <w:szCs w:val="24"/>
@@ -5889,7 +5924,7 @@
     </w:p>
     <w:p>
       <w:pPr>
-        <w:pStyle w:val="Tytu"/>
+        <w:pStyle w:val="Title"/>
         <w:jc w:val="both"/>
         <w:rPr>
           <w:b w:val="0"/>
@@ -5927,7 +5962,7 @@
     </w:p>
     <w:p>
       <w:pPr>
-        <w:pStyle w:val="Akapitzlist"/>
+        <w:pStyle w:val="ListParagraph"/>
         <w:numPr>
           <w:ilvl w:val="0"/>
           <w:numId w:val="37"/>
@@ -5949,7 +5984,7 @@
     </w:p>
     <w:p>
       <w:pPr>
-        <w:pStyle w:val="Akapitzlist"/>
+        <w:pStyle w:val="ListParagraph"/>
         <w:numPr>
           <w:ilvl w:val="0"/>
           <w:numId w:val="37"/>
@@ -5977,7 +6012,7 @@
     </w:p>
     <w:p>
       <w:pPr>
-        <w:pStyle w:val="Akapitzlist"/>
+        <w:pStyle w:val="ListParagraph"/>
         <w:numPr>
           <w:ilvl w:val="0"/>
           <w:numId w:val="37"/>
@@ -5999,7 +6034,7 @@
     </w:p>
     <w:p>
       <w:pPr>
-        <w:pStyle w:val="Akapitzlist"/>
+        <w:pStyle w:val="ListParagraph"/>
         <w:numPr>
           <w:ilvl w:val="0"/>
           <w:numId w:val="37"/>
@@ -6069,7 +6104,7 @@
     </w:p>
     <w:p>
       <w:pPr>
-        <w:pStyle w:val="Tytu"/>
+        <w:pStyle w:val="Title"/>
         <w:jc w:val="both"/>
         <w:rPr>
           <w:b w:val="0"/>
@@ -6104,7 +6139,7 @@
     </w:p>
     <w:p>
       <w:pPr>
-        <w:pStyle w:val="Tytu"/>
+        <w:pStyle w:val="Title"/>
         <w:jc w:val="both"/>
         <w:rPr>
           <w:b w:val="0"/>
@@ -6140,7 +6175,7 @@
     <w:p/>
     <w:p>
       <w:pPr>
-        <w:pStyle w:val="Tytu"/>
+        <w:pStyle w:val="Title"/>
         <w:rPr>
           <w:sz w:val="24"/>
           <w:szCs w:val="24"/>
@@ -6180,12 +6215,13 @@
           <w:bCs/>
           <w:sz w:val="18"/>
         </w:rPr>
+        <w:lastRenderedPageBreak/>
         <w:t>Załącznik nr 2 / A3</w:t>
       </w:r>
     </w:p>
     <w:p>
       <w:pPr>
-        <w:pStyle w:val="Tytu"/>
+        <w:pStyle w:val="Title"/>
         <w:rPr>
           <w:sz w:val="24"/>
           <w:szCs w:val="24"/>
@@ -6194,7 +6230,7 @@
     </w:p>
     <w:p>
       <w:pPr>
-        <w:pStyle w:val="Tytu"/>
+        <w:pStyle w:val="Title"/>
         <w:rPr>
           <w:sz w:val="24"/>
           <w:szCs w:val="24"/>
@@ -6203,7 +6239,7 @@
     </w:p>
     <w:p>
       <w:pPr>
-        <w:pStyle w:val="Tytu"/>
+        <w:pStyle w:val="Title"/>
         <w:rPr>
           <w:sz w:val="24"/>
           <w:szCs w:val="24"/>
@@ -6219,7 +6255,7 @@
     </w:p>
     <w:p>
       <w:pPr>
-        <w:pStyle w:val="Tytu"/>
+        <w:pStyle w:val="Title"/>
         <w:rPr>
           <w:spacing w:val="-2"/>
           <w:sz w:val="24"/>
@@ -6237,7 +6273,7 @@
     </w:p>
     <w:p>
       <w:pPr>
-        <w:pStyle w:val="Tytu"/>
+        <w:pStyle w:val="Title"/>
         <w:rPr>
           <w:sz w:val="24"/>
           <w:szCs w:val="24"/>
@@ -6586,7 +6622,7 @@
     </w:p>
     <w:p>
       <w:pPr>
-        <w:pStyle w:val="Tytu"/>
+        <w:pStyle w:val="Title"/>
         <w:jc w:val="both"/>
         <w:rPr>
           <w:b w:val="0"/>
@@ -6636,7 +6672,7 @@
     </w:p>
     <w:p>
       <w:pPr>
-        <w:pStyle w:val="Akapitzlist"/>
+        <w:pStyle w:val="ListParagraph"/>
         <w:numPr>
           <w:ilvl w:val="0"/>
           <w:numId w:val="37"/>
@@ -6658,7 +6694,7 @@
     </w:p>
     <w:p>
       <w:pPr>
-        <w:pStyle w:val="Akapitzlist"/>
+        <w:pStyle w:val="ListParagraph"/>
         <w:numPr>
           <w:ilvl w:val="0"/>
           <w:numId w:val="37"/>
@@ -6686,7 +6722,7 @@
     </w:p>
     <w:p>
       <w:pPr>
-        <w:pStyle w:val="Akapitzlist"/>
+        <w:pStyle w:val="ListParagraph"/>
         <w:numPr>
           <w:ilvl w:val="0"/>
           <w:numId w:val="37"/>
@@ -6708,7 +6744,7 @@
     </w:p>
     <w:p>
       <w:pPr>
-        <w:pStyle w:val="Akapitzlist"/>
+        <w:pStyle w:val="ListParagraph"/>
         <w:numPr>
           <w:ilvl w:val="0"/>
           <w:numId w:val="37"/>
@@ -6778,7 +6814,7 @@
     </w:p>
     <w:p>
       <w:pPr>
-        <w:pStyle w:val="Tytu"/>
+        <w:pStyle w:val="Title"/>
         <w:jc w:val="both"/>
         <w:rPr>
           <w:b w:val="0"/>
@@ -6813,7 +6849,7 @@
     </w:p>
     <w:p>
       <w:pPr>
-        <w:pStyle w:val="Tytu"/>
+        <w:pStyle w:val="Title"/>
         <w:jc w:val="both"/>
         <w:rPr>
           <w:b w:val="0"/>
@@ -6848,7 +6884,7 @@
     </w:p>
     <w:p>
       <w:pPr>
-        <w:pStyle w:val="Tekstpodstawowywcity3"/>
+        <w:pStyle w:val="BodyTextIndent3"/>
         <w:ind w:left="0"/>
         <w:rPr>
           <w:bCs/>
@@ -6889,12 +6925,13 @@
           <w:bCs/>
           <w:sz w:val="18"/>
         </w:rPr>
+        <w:lastRenderedPageBreak/>
         <w:t>Załącznik nr 2 / A4</w:t>
       </w:r>
     </w:p>
     <w:p>
       <w:pPr>
-        <w:pStyle w:val="Tytu"/>
+        <w:pStyle w:val="Title"/>
         <w:rPr>
           <w:sz w:val="24"/>
           <w:szCs w:val="22"/>
@@ -6903,7 +6940,7 @@
     </w:p>
     <w:p>
       <w:pPr>
-        <w:pStyle w:val="Tytu"/>
+        <w:pStyle w:val="Title"/>
         <w:rPr>
           <w:sz w:val="24"/>
           <w:szCs w:val="22"/>
@@ -6912,7 +6949,7 @@
     </w:p>
     <w:p>
       <w:pPr>
-        <w:pStyle w:val="Tytu"/>
+        <w:pStyle w:val="Title"/>
         <w:ind w:left="397"/>
         <w:rPr>
           <w:sz w:val="24"/>
@@ -6929,7 +6966,7 @@
     </w:p>
     <w:p>
       <w:pPr>
-        <w:pStyle w:val="Tytu"/>
+        <w:pStyle w:val="Title"/>
         <w:ind w:left="397"/>
         <w:rPr>
           <w:spacing w:val="-2"/>
@@ -6948,7 +6985,7 @@
     </w:p>
     <w:p>
       <w:pPr>
-        <w:pStyle w:val="Tytu"/>
+        <w:pStyle w:val="Title"/>
         <w:ind w:left="397"/>
         <w:rPr>
           <w:sz w:val="24"/>
@@ -7029,7 +7066,7 @@
     </w:p>
     <w:p>
       <w:pPr>
-        <w:pStyle w:val="Akapitzlist"/>
+        <w:pStyle w:val="ListParagraph"/>
         <w:numPr>
           <w:ilvl w:val="0"/>
           <w:numId w:val="64"/>
@@ -7050,7 +7087,7 @@
     </w:p>
     <w:p>
       <w:pPr>
-        <w:pStyle w:val="Akapitzlist"/>
+        <w:pStyle w:val="ListParagraph"/>
         <w:numPr>
           <w:ilvl w:val="0"/>
           <w:numId w:val="64"/>
@@ -7071,7 +7108,7 @@
     </w:p>
     <w:p>
       <w:pPr>
-        <w:pStyle w:val="Akapitzlist"/>
+        <w:pStyle w:val="ListParagraph"/>
         <w:numPr>
           <w:ilvl w:val="0"/>
           <w:numId w:val="64"/>
@@ -7182,7 +7219,7 @@
     </w:p>
     <w:p>
       <w:pPr>
-        <w:pStyle w:val="Akapitzlist"/>
+        <w:pStyle w:val="ListParagraph"/>
         <w:numPr>
           <w:ilvl w:val="0"/>
           <w:numId w:val="64"/>
@@ -7203,7 +7240,7 @@
     </w:p>
     <w:p>
       <w:pPr>
-        <w:pStyle w:val="Akapitzlist"/>
+        <w:pStyle w:val="ListParagraph"/>
         <w:numPr>
           <w:ilvl w:val="0"/>
           <w:numId w:val="64"/>
@@ -7224,7 +7261,7 @@
     </w:p>
     <w:p>
       <w:pPr>
-        <w:pStyle w:val="Akapitzlist"/>
+        <w:pStyle w:val="ListParagraph"/>
         <w:numPr>
           <w:ilvl w:val="0"/>
           <w:numId w:val="64"/>
@@ -7245,7 +7282,7 @@
     </w:p>
     <w:p>
       <w:pPr>
-        <w:pStyle w:val="Akapitzlist"/>
+        <w:pStyle w:val="ListParagraph"/>
         <w:numPr>
           <w:ilvl w:val="0"/>
           <w:numId w:val="64"/>
@@ -7266,7 +7303,7 @@
     </w:p>
     <w:p>
       <w:pPr>
-        <w:pStyle w:val="Akapitzlist"/>
+        <w:pStyle w:val="ListParagraph"/>
         <w:numPr>
           <w:ilvl w:val="0"/>
           <w:numId w:val="64"/>
@@ -7287,7 +7324,7 @@
     </w:p>
     <w:p>
       <w:pPr>
-        <w:pStyle w:val="Akapitzlist"/>
+        <w:pStyle w:val="ListParagraph"/>
         <w:numPr>
           <w:ilvl w:val="0"/>
           <w:numId w:val="64"/>
@@ -7308,7 +7345,7 @@
     </w:p>
     <w:p>
       <w:pPr>
-        <w:pStyle w:val="Akapitzlist"/>
+        <w:pStyle w:val="ListParagraph"/>
         <w:numPr>
           <w:ilvl w:val="0"/>
           <w:numId w:val="64"/>
@@ -7329,7 +7366,7 @@
     </w:p>
     <w:p>
       <w:pPr>
-        <w:pStyle w:val="Akapitzlist"/>
+        <w:pStyle w:val="ListParagraph"/>
         <w:numPr>
           <w:ilvl w:val="0"/>
           <w:numId w:val="64"/>
@@ -7366,7 +7403,7 @@
     </w:p>
     <w:p>
       <w:pPr>
-        <w:pStyle w:val="Akapitzlist"/>
+        <w:pStyle w:val="ListParagraph"/>
         <w:numPr>
           <w:ilvl w:val="0"/>
           <w:numId w:val="64"/>
@@ -7387,7 +7424,7 @@
     </w:p>
     <w:p>
       <w:pPr>
-        <w:pStyle w:val="Akapitzlist"/>
+        <w:pStyle w:val="ListParagraph"/>
         <w:numPr>
           <w:ilvl w:val="0"/>
           <w:numId w:val="64"/>
@@ -7408,7 +7445,7 @@
     </w:p>
     <w:p>
       <w:pPr>
-        <w:pStyle w:val="Akapitzlist"/>
+        <w:pStyle w:val="ListParagraph"/>
         <w:numPr>
           <w:ilvl w:val="0"/>
           <w:numId w:val="64"/>
@@ -7429,7 +7466,7 @@
     </w:p>
     <w:p>
       <w:pPr>
-        <w:pStyle w:val="Akapitzlist"/>
+        <w:pStyle w:val="ListParagraph"/>
         <w:numPr>
           <w:ilvl w:val="0"/>
           <w:numId w:val="64"/>
@@ -7459,7 +7496,7 @@
     </w:p>
     <w:p>
       <w:pPr>
-        <w:pStyle w:val="Tytu"/>
+        <w:pStyle w:val="Title"/>
         <w:jc w:val="both"/>
         <w:rPr>
           <w:sz w:val="22"/>
@@ -7476,7 +7513,7 @@
     </w:p>
     <w:p>
       <w:pPr>
-        <w:pStyle w:val="Akapitzlist"/>
+        <w:pStyle w:val="ListParagraph"/>
         <w:numPr>
           <w:ilvl w:val="0"/>
           <w:numId w:val="64"/>
@@ -7529,7 +7566,7 @@
     </w:p>
     <w:p>
       <w:pPr>
-        <w:pStyle w:val="Akapitzlist"/>
+        <w:pStyle w:val="ListParagraph"/>
         <w:numPr>
           <w:ilvl w:val="0"/>
           <w:numId w:val="64"/>
@@ -7545,12 +7582,13 @@
           <w:sz w:val="22"/>
           <w:szCs w:val="22"/>
         </w:rPr>
+        <w:lastRenderedPageBreak/>
         <w:t>Przynajmniej podstawową analizę i interpretację zebranych danych.</w:t>
       </w:r>
     </w:p>
     <w:p>
       <w:pPr>
-        <w:pStyle w:val="Akapitzlist"/>
+        <w:pStyle w:val="ListParagraph"/>
         <w:numPr>
           <w:ilvl w:val="0"/>
           <w:numId w:val="64"/>
@@ -7571,7 +7609,7 @@
     </w:p>
     <w:p>
       <w:pPr>
-        <w:pStyle w:val="Akapitzlist"/>
+        <w:pStyle w:val="ListParagraph"/>
         <w:numPr>
           <w:ilvl w:val="0"/>
           <w:numId w:val="64"/>
@@ -7592,7 +7630,7 @@
     </w:p>
     <w:p>
       <w:pPr>
-        <w:pStyle w:val="Akapitzlist"/>
+        <w:pStyle w:val="ListParagraph"/>
         <w:numPr>
           <w:ilvl w:val="0"/>
           <w:numId w:val="64"/>
@@ -7629,7 +7667,7 @@
     </w:p>
     <w:p>
       <w:pPr>
-        <w:pStyle w:val="Akapitzlist"/>
+        <w:pStyle w:val="ListParagraph"/>
         <w:numPr>
           <w:ilvl w:val="0"/>
           <w:numId w:val="64"/>
@@ -7691,7 +7729,7 @@
     </w:p>
     <w:p>
       <w:pPr>
-        <w:pStyle w:val="Akapitzlist"/>
+        <w:pStyle w:val="ListParagraph"/>
         <w:numPr>
           <w:ilvl w:val="0"/>
           <w:numId w:val="64"/>
@@ -7712,7 +7750,7 @@
     </w:p>
     <w:p>
       <w:pPr>
-        <w:pStyle w:val="Akapitzlist"/>
+        <w:pStyle w:val="ListParagraph"/>
         <w:numPr>
           <w:ilvl w:val="0"/>
           <w:numId w:val="64"/>
@@ -7774,7 +7812,7 @@
     </w:p>
     <w:p>
       <w:pPr>
-        <w:pStyle w:val="Akapitzlist"/>
+        <w:pStyle w:val="ListParagraph"/>
         <w:numPr>
           <w:ilvl w:val="0"/>
           <w:numId w:val="64"/>
@@ -7815,7 +7853,7 @@
     </w:p>
     <w:p>
       <w:pPr>
-        <w:pStyle w:val="Akapitzlist"/>
+        <w:pStyle w:val="ListParagraph"/>
         <w:numPr>
           <w:ilvl w:val="0"/>
           <w:numId w:val="64"/>
@@ -7852,7 +7890,7 @@
     </w:p>
     <w:p>
       <w:pPr>
-        <w:pStyle w:val="Akapitzlist"/>
+        <w:pStyle w:val="ListParagraph"/>
         <w:numPr>
           <w:ilvl w:val="0"/>
           <w:numId w:val="64"/>
@@ -7909,7 +7947,7 @@
     </w:p>
     <w:p>
       <w:pPr>
-        <w:pStyle w:val="Akapitzlist"/>
+        <w:pStyle w:val="ListParagraph"/>
         <w:numPr>
           <w:ilvl w:val="0"/>
           <w:numId w:val="65"/>
@@ -7968,7 +8006,7 @@
     </w:p>
     <w:p>
       <w:pPr>
-        <w:pStyle w:val="Akapitzlist"/>
+        <w:pStyle w:val="ListParagraph"/>
         <w:numPr>
           <w:ilvl w:val="0"/>
           <w:numId w:val="65"/>
@@ -8012,7 +8050,7 @@
     </w:p>
     <w:p>
       <w:pPr>
-        <w:pStyle w:val="Akapitzlist"/>
+        <w:pStyle w:val="ListParagraph"/>
         <w:numPr>
           <w:ilvl w:val="0"/>
           <w:numId w:val="65"/>
@@ -8058,7 +8096,7 @@
     </w:p>
     <w:p>
       <w:pPr>
-        <w:pStyle w:val="Akapitzlist"/>
+        <w:pStyle w:val="ListParagraph"/>
         <w:numPr>
           <w:ilvl w:val="0"/>
           <w:numId w:val="65"/>
@@ -8168,7 +8206,7 @@
     </w:p>
     <w:p>
       <w:pPr>
-        <w:pStyle w:val="Akapitzlist"/>
+        <w:pStyle w:val="ListParagraph"/>
         <w:numPr>
           <w:ilvl w:val="0"/>
           <w:numId w:val="66"/>
@@ -8189,7 +8227,7 @@
     </w:p>
     <w:p>
       <w:pPr>
-        <w:pStyle w:val="Akapitzlist"/>
+        <w:pStyle w:val="ListParagraph"/>
         <w:numPr>
           <w:ilvl w:val="0"/>
           <w:numId w:val="66"/>
@@ -8210,7 +8248,7 @@
     </w:p>
     <w:p>
       <w:pPr>
-        <w:pStyle w:val="Akapitzlist"/>
+        <w:pStyle w:val="ListParagraph"/>
         <w:numPr>
           <w:ilvl w:val="0"/>
           <w:numId w:val="66"/>
@@ -8226,12 +8264,13 @@
           <w:sz w:val="22"/>
           <w:szCs w:val="22"/>
         </w:rPr>
+        <w:lastRenderedPageBreak/>
         <w:t>tabel arkuszy MS Excel lub baz danych wraz z schematem powiązań i konfiguracji z aplikacjami mobilnymi,</w:t>
       </w:r>
     </w:p>
     <w:p>
       <w:pPr>
-        <w:pStyle w:val="Akapitzlist"/>
+        <w:pStyle w:val="ListParagraph"/>
         <w:numPr>
           <w:ilvl w:val="0"/>
           <w:numId w:val="66"/>
@@ -8319,7 +8358,7 @@
     </w:p>
     <w:p>
       <w:pPr>
-        <w:pStyle w:val="Tytu"/>
+        <w:pStyle w:val="Title"/>
         <w:jc w:val="both"/>
         <w:rPr>
           <w:b w:val="0"/>
@@ -8359,7 +8398,7 @@
     </w:p>
     <w:p>
       <w:pPr>
-        <w:pStyle w:val="Akapitzlist"/>
+        <w:pStyle w:val="ListParagraph"/>
         <w:numPr>
           <w:ilvl w:val="0"/>
           <w:numId w:val="37"/>
@@ -8383,7 +8422,7 @@
     </w:p>
     <w:p>
       <w:pPr>
-        <w:pStyle w:val="Akapitzlist"/>
+        <w:pStyle w:val="ListParagraph"/>
         <w:numPr>
           <w:ilvl w:val="0"/>
           <w:numId w:val="37"/>
@@ -8407,7 +8446,7 @@
     </w:p>
     <w:p>
       <w:pPr>
-        <w:pStyle w:val="Akapitzlist"/>
+        <w:pStyle w:val="ListParagraph"/>
         <w:numPr>
           <w:ilvl w:val="0"/>
           <w:numId w:val="37"/>
@@ -8431,7 +8470,7 @@
     </w:p>
     <w:p>
       <w:pPr>
-        <w:pStyle w:val="Akapitzlist"/>
+        <w:pStyle w:val="ListParagraph"/>
         <w:numPr>
           <w:ilvl w:val="0"/>
           <w:numId w:val="37"/>
@@ -8473,7 +8512,7 @@
     </w:p>
     <w:p>
       <w:pPr>
-        <w:pStyle w:val="Tytu"/>
+        <w:pStyle w:val="Title"/>
         <w:jc w:val="both"/>
         <w:rPr>
           <w:b w:val="0"/>
@@ -8526,7 +8565,7 @@
     </w:p>
     <w:p>
       <w:pPr>
-        <w:pStyle w:val="Tytu"/>
+        <w:pStyle w:val="Title"/>
         <w:jc w:val="both"/>
         <w:rPr>
           <w:b w:val="0"/>
@@ -8547,7 +8586,7 @@
     </w:p>
     <w:p>
       <w:pPr>
-        <w:pStyle w:val="Tytu"/>
+        <w:pStyle w:val="Title"/>
         <w:jc w:val="both"/>
         <w:rPr>
           <w:b w:val="0"/>
@@ -8575,7 +8614,7 @@
     </w:p>
     <w:p>
       <w:pPr>
-        <w:pStyle w:val="Tytu"/>
+        <w:pStyle w:val="Title"/>
         <w:jc w:val="both"/>
         <w:rPr>
           <w:b w:val="0"/>
@@ -8604,7 +8643,7 @@
     </w:p>
     <w:p>
       <w:pPr>
-        <w:pStyle w:val="Tytu"/>
+        <w:pStyle w:val="Title"/>
         <w:jc w:val="both"/>
         <w:rPr>
           <w:b w:val="0"/>
@@ -8633,7 +8672,7 @@
     </w:p>
     <w:p>
       <w:pPr>
-        <w:pStyle w:val="Tytu"/>
+        <w:pStyle w:val="Title"/>
         <w:numPr>
           <w:ilvl w:val="0"/>
           <w:numId w:val="67"/>
@@ -8658,7 +8697,7 @@
     </w:p>
     <w:p>
       <w:pPr>
-        <w:pStyle w:val="Tytu"/>
+        <w:pStyle w:val="Title"/>
         <w:numPr>
           <w:ilvl w:val="0"/>
           <w:numId w:val="67"/>
@@ -8683,7 +8722,7 @@
     </w:p>
     <w:p>
       <w:pPr>
-        <w:pStyle w:val="Tytu"/>
+        <w:pStyle w:val="Title"/>
         <w:numPr>
           <w:ilvl w:val="0"/>
           <w:numId w:val="67"/>
@@ -8708,7 +8747,7 @@
     </w:p>
     <w:p>
       <w:pPr>
-        <w:pStyle w:val="Tytu"/>
+        <w:pStyle w:val="Title"/>
         <w:jc w:val="both"/>
         <w:rPr>
           <w:b w:val="0"/>
@@ -8729,7 +8768,7 @@
     </w:p>
     <w:p>
       <w:pPr>
-        <w:pStyle w:val="Tytu"/>
+        <w:pStyle w:val="Title"/>
         <w:jc w:val="both"/>
         <w:rPr>
           <w:b w:val="0"/>
@@ -8750,7 +8789,7 @@
     </w:p>
     <w:p>
       <w:pPr>
-        <w:pStyle w:val="Tytu"/>
+        <w:pStyle w:val="Title"/>
         <w:jc w:val="both"/>
         <w:rPr>
           <w:b w:val="0"/>
@@ -8771,7 +8810,7 @@
     </w:p>
     <w:p>
       <w:pPr>
-        <w:pStyle w:val="Tytu"/>
+        <w:pStyle w:val="Title"/>
         <w:jc w:val="both"/>
         <w:rPr>
           <w:b w:val="0"/>
@@ -8783,7 +8822,7 @@
     </w:p>
     <w:p>
       <w:pPr>
-        <w:pStyle w:val="Tytu"/>
+        <w:pStyle w:val="Title"/>
         <w:jc w:val="both"/>
         <w:rPr>
           <w:b w:val="0"/>
@@ -8820,7 +8859,7 @@
     </w:p>
     <w:p>
       <w:pPr>
-        <w:pStyle w:val="Tytu"/>
+        <w:pStyle w:val="Title"/>
         <w:jc w:val="both"/>
         <w:rPr>
           <w:b w:val="0"/>
@@ -8832,7 +8871,7 @@
     </w:p>
     <w:p>
       <w:pPr>
-        <w:pStyle w:val="Tytu"/>
+        <w:pStyle w:val="Title"/>
         <w:jc w:val="both"/>
         <w:rPr>
           <w:b w:val="0"/>
@@ -8871,7 +8910,7 @@
     </w:p>
     <w:p>
       <w:pPr>
-        <w:pStyle w:val="Tytu"/>
+        <w:pStyle w:val="Title"/>
         <w:ind w:left="340"/>
         <w:jc w:val="right"/>
         <w:rPr>
@@ -8882,12 +8921,13 @@
         <w:rPr>
           <w:sz w:val="18"/>
         </w:rPr>
+        <w:lastRenderedPageBreak/>
         <w:t>Załącznik nr 2 / B</w:t>
       </w:r>
     </w:p>
     <w:p>
       <w:pPr>
-        <w:pStyle w:val="Tytu"/>
+        <w:pStyle w:val="Title"/>
         <w:rPr>
           <w:sz w:val="24"/>
         </w:rPr>
@@ -8895,7 +8935,7 @@
     </w:p>
     <w:p>
       <w:pPr>
-        <w:pStyle w:val="Tytu"/>
+        <w:pStyle w:val="Title"/>
         <w:rPr>
           <w:sz w:val="24"/>
         </w:rPr>
@@ -8903,7 +8943,7 @@
     </w:p>
     <w:p>
       <w:pPr>
-        <w:pStyle w:val="Tytu"/>
+        <w:pStyle w:val="Title"/>
         <w:rPr>
           <w:sz w:val="24"/>
         </w:rPr>
@@ -8917,7 +8957,7 @@
     </w:p>
     <w:p>
       <w:pPr>
-        <w:pStyle w:val="Tytu"/>
+        <w:pStyle w:val="Title"/>
         <w:rPr>
           <w:sz w:val="24"/>
         </w:rPr>
@@ -9223,7 +9263,7 @@
     </w:p>
     <w:p>
       <w:pPr>
-        <w:pStyle w:val="Akapitzlist"/>
+        <w:pStyle w:val="ListParagraph"/>
         <w:numPr>
           <w:ilvl w:val="0"/>
           <w:numId w:val="37"/>
@@ -9245,7 +9285,7 @@
     </w:p>
     <w:p>
       <w:pPr>
-        <w:pStyle w:val="Akapitzlist"/>
+        <w:pStyle w:val="ListParagraph"/>
         <w:numPr>
           <w:ilvl w:val="0"/>
           <w:numId w:val="37"/>
@@ -9267,7 +9307,7 @@
     </w:p>
     <w:p>
       <w:pPr>
-        <w:pStyle w:val="Akapitzlist"/>
+        <w:pStyle w:val="ListParagraph"/>
         <w:numPr>
           <w:ilvl w:val="0"/>
           <w:numId w:val="37"/>
@@ -9289,7 +9329,7 @@
     </w:p>
     <w:p>
       <w:pPr>
-        <w:pStyle w:val="Akapitzlist"/>
+        <w:pStyle w:val="ListParagraph"/>
         <w:numPr>
           <w:ilvl w:val="0"/>
           <w:numId w:val="37"/>
@@ -9311,7 +9351,7 @@
     </w:p>
     <w:p>
       <w:pPr>
-        <w:pStyle w:val="Akapitzlist"/>
+        <w:pStyle w:val="ListParagraph"/>
         <w:numPr>
           <w:ilvl w:val="0"/>
           <w:numId w:val="37"/>
@@ -9380,7 +9420,7 @@
     </w:p>
     <w:p>
       <w:pPr>
-        <w:pStyle w:val="Tytu"/>
+        <w:pStyle w:val="Title"/>
         <w:ind w:left="340"/>
         <w:jc w:val="both"/>
         <w:rPr>
@@ -9436,7 +9476,7 @@
     </w:p>
     <w:p>
       <w:pPr>
-        <w:pStyle w:val="Tytu"/>
+        <w:pStyle w:val="Title"/>
         <w:jc w:val="both"/>
         <w:rPr>
           <w:b w:val="0"/>
@@ -9493,7 +9533,7 @@
     </w:p>
     <w:p>
       <w:pPr>
-        <w:pStyle w:val="Tytu"/>
+        <w:pStyle w:val="Title"/>
         <w:jc w:val="both"/>
         <w:rPr>
           <w:b w:val="0"/>
@@ -9604,7 +9644,7 @@
     </w:p>
     <w:p>
       <w:pPr>
-        <w:pStyle w:val="Tytu"/>
+        <w:pStyle w:val="Title"/>
         <w:jc w:val="both"/>
         <w:rPr>
           <w:b w:val="0"/>
@@ -9751,7 +9791,7 @@
     </w:p>
     <w:p>
       <w:pPr>
-        <w:pStyle w:val="Tytu"/>
+        <w:pStyle w:val="Title"/>
         <w:ind w:left="340"/>
         <w:jc w:val="both"/>
         <w:rPr>
@@ -9854,7 +9894,7 @@
     </w:p>
     <w:p>
       <w:pPr>
-        <w:pStyle w:val="Tytu"/>
+        <w:pStyle w:val="Title"/>
         <w:jc w:val="both"/>
         <w:rPr>
           <w:b w:val="0"/>
@@ -9866,7 +9906,7 @@
     </w:p>
     <w:p>
       <w:pPr>
-        <w:pStyle w:val="Tytu"/>
+        <w:pStyle w:val="Title"/>
         <w:jc w:val="both"/>
         <w:rPr>
           <w:b w:val="0"/>
@@ -9882,7 +9922,7 @@
     </w:p>
     <w:p>
       <w:pPr>
-        <w:pStyle w:val="Tytu"/>
+        <w:pStyle w:val="Title"/>
         <w:ind w:left="340"/>
         <w:jc w:val="right"/>
         <w:rPr>
@@ -9893,12 +9933,13 @@
         <w:rPr>
           <w:sz w:val="18"/>
         </w:rPr>
+        <w:lastRenderedPageBreak/>
         <w:t>Załącznik nr 2 / C</w:t>
       </w:r>
     </w:p>
     <w:p>
       <w:pPr>
-        <w:pStyle w:val="Tytu"/>
+        <w:pStyle w:val="Title"/>
         <w:ind w:left="340"/>
         <w:jc w:val="right"/>
         <w:rPr>
@@ -9908,7 +9949,7 @@
     </w:p>
     <w:p>
       <w:pPr>
-        <w:pStyle w:val="Tytu"/>
+        <w:pStyle w:val="Title"/>
         <w:ind w:left="340"/>
         <w:jc w:val="right"/>
         <w:rPr>
@@ -9918,7 +9959,7 @@
     </w:p>
     <w:p>
       <w:pPr>
-        <w:pStyle w:val="Tytu"/>
+        <w:pStyle w:val="Title"/>
         <w:rPr>
           <w:sz w:val="24"/>
         </w:rPr>
@@ -9932,7 +9973,7 @@
     </w:p>
     <w:p>
       <w:pPr>
-        <w:pStyle w:val="Tytu"/>
+        <w:pStyle w:val="Title"/>
         <w:rPr>
           <w:sz w:val="24"/>
         </w:rPr>
@@ -10201,7 +10242,7 @@
     </w:p>
     <w:p>
       <w:pPr>
-        <w:pStyle w:val="Akapitzlist"/>
+        <w:pStyle w:val="ListParagraph"/>
         <w:numPr>
           <w:ilvl w:val="0"/>
           <w:numId w:val="37"/>
@@ -10223,7 +10264,7 @@
     </w:p>
     <w:p>
       <w:pPr>
-        <w:pStyle w:val="Akapitzlist"/>
+        <w:pStyle w:val="ListParagraph"/>
         <w:numPr>
           <w:ilvl w:val="0"/>
           <w:numId w:val="37"/>
@@ -10251,7 +10292,7 @@
     </w:p>
     <w:p>
       <w:pPr>
-        <w:pStyle w:val="Akapitzlist"/>
+        <w:pStyle w:val="ListParagraph"/>
         <w:numPr>
           <w:ilvl w:val="0"/>
           <w:numId w:val="37"/>
@@ -10273,7 +10314,7 @@
     </w:p>
     <w:p>
       <w:pPr>
-        <w:pStyle w:val="Akapitzlist"/>
+        <w:pStyle w:val="ListParagraph"/>
         <w:numPr>
           <w:ilvl w:val="0"/>
           <w:numId w:val="37"/>
@@ -10295,7 +10336,7 @@
     </w:p>
     <w:p>
       <w:pPr>
-        <w:pStyle w:val="Akapitzlist"/>
+        <w:pStyle w:val="ListParagraph"/>
         <w:numPr>
           <w:ilvl w:val="0"/>
           <w:numId w:val="37"/>
@@ -10408,7 +10449,7 @@
     </w:p>
     <w:p>
       <w:pPr>
-        <w:pStyle w:val="Tytu"/>
+        <w:pStyle w:val="Title"/>
         <w:jc w:val="both"/>
         <w:rPr>
           <w:b w:val="0"/>
@@ -10447,7 +10488,7 @@
     </w:p>
     <w:p>
       <w:pPr>
-        <w:pStyle w:val="Tytu"/>
+        <w:pStyle w:val="Title"/>
         <w:jc w:val="both"/>
         <w:rPr>
           <w:b w:val="0"/>
@@ -10468,7 +10509,7 @@
     </w:p>
     <w:p>
       <w:pPr>
-        <w:pStyle w:val="Tytu"/>
+        <w:pStyle w:val="Title"/>
         <w:jc w:val="both"/>
         <w:rPr>
           <w:b w:val="0"/>
@@ -10579,7 +10620,7 @@
     </w:p>
     <w:p>
       <w:pPr>
-        <w:pStyle w:val="Akapitzlist"/>
+        <w:pStyle w:val="ListParagraph"/>
         <w:numPr>
           <w:ilvl w:val="0"/>
           <w:numId w:val="37"/>
@@ -10608,7 +10649,7 @@
     </w:p>
     <w:p>
       <w:pPr>
-        <w:pStyle w:val="Akapitzlist"/>
+        <w:pStyle w:val="ListParagraph"/>
         <w:numPr>
           <w:ilvl w:val="0"/>
           <w:numId w:val="37"/>
@@ -10655,7 +10696,7 @@
     </w:p>
     <w:p>
       <w:pPr>
-        <w:pStyle w:val="Akapitzlist"/>
+        <w:pStyle w:val="ListParagraph"/>
         <w:numPr>
           <w:ilvl w:val="0"/>
           <w:numId w:val="37"/>
@@ -10702,7 +10743,7 @@
     </w:p>
     <w:p>
       <w:pPr>
-        <w:pStyle w:val="Akapitzlist"/>
+        <w:pStyle w:val="ListParagraph"/>
         <w:numPr>
           <w:ilvl w:val="0"/>
           <w:numId w:val="37"/>
@@ -10807,7 +10848,7 @@
     </w:p>
     <w:p>
       <w:pPr>
-        <w:pStyle w:val="Tytu"/>
+        <w:pStyle w:val="Title"/>
         <w:ind w:left="340"/>
         <w:jc w:val="both"/>
         <w:rPr>
@@ -10857,7 +10898,7 @@
     </w:p>
     <w:p>
       <w:pPr>
-        <w:pStyle w:val="Tytu"/>
+        <w:pStyle w:val="Title"/>
         <w:ind w:left="340"/>
         <w:jc w:val="right"/>
         <w:rPr>
@@ -10874,12 +10915,13 @@
         <w:rPr>
           <w:sz w:val="18"/>
         </w:rPr>
+        <w:lastRenderedPageBreak/>
         <w:t>Załącznik nr 2 / D</w:t>
       </w:r>
     </w:p>
     <w:p>
       <w:pPr>
-        <w:pStyle w:val="Tytu"/>
+        <w:pStyle w:val="Title"/>
         <w:rPr>
           <w:sz w:val="18"/>
         </w:rPr>
@@ -10887,7 +10929,7 @@
     </w:p>
     <w:p>
       <w:pPr>
-        <w:pStyle w:val="Tytu"/>
+        <w:pStyle w:val="Title"/>
         <w:rPr>
           <w:sz w:val="18"/>
         </w:rPr>
@@ -10895,7 +10937,7 @@
     </w:p>
     <w:p>
       <w:pPr>
-        <w:pStyle w:val="Tytu"/>
+        <w:pStyle w:val="Title"/>
         <w:rPr>
           <w:sz w:val="24"/>
         </w:rPr>
@@ -11080,7 +11122,7 @@
     </w:p>
     <w:p>
       <w:pPr>
-        <w:pStyle w:val="Akapitzlist"/>
+        <w:pStyle w:val="ListParagraph"/>
         <w:numPr>
           <w:ilvl w:val="0"/>
           <w:numId w:val="37"/>
@@ -11102,7 +11144,7 @@
     </w:p>
     <w:p>
       <w:pPr>
-        <w:pStyle w:val="Akapitzlist"/>
+        <w:pStyle w:val="ListParagraph"/>
         <w:numPr>
           <w:ilvl w:val="0"/>
           <w:numId w:val="37"/>
@@ -11124,7 +11166,7 @@
     </w:p>
     <w:p>
       <w:pPr>
-        <w:pStyle w:val="Akapitzlist"/>
+        <w:pStyle w:val="ListParagraph"/>
         <w:numPr>
           <w:ilvl w:val="0"/>
           <w:numId w:val="37"/>
@@ -11146,7 +11188,7 @@
     </w:p>
     <w:p>
       <w:pPr>
-        <w:pStyle w:val="Akapitzlist"/>
+        <w:pStyle w:val="ListParagraph"/>
         <w:numPr>
           <w:ilvl w:val="0"/>
           <w:numId w:val="37"/>
@@ -11168,7 +11210,7 @@
     </w:p>
     <w:p>
       <w:pPr>
-        <w:pStyle w:val="Akapitzlist"/>
+        <w:pStyle w:val="ListParagraph"/>
         <w:numPr>
           <w:ilvl w:val="0"/>
           <w:numId w:val="37"/>
@@ -11211,7 +11253,7 @@
     </w:p>
     <w:p>
       <w:pPr>
-        <w:pStyle w:val="Tytu"/>
+        <w:pStyle w:val="Title"/>
         <w:ind w:left="340"/>
         <w:jc w:val="both"/>
         <w:rPr>
@@ -11261,7 +11303,7 @@
     </w:p>
     <w:p>
       <w:pPr>
-        <w:pStyle w:val="Tytu"/>
+        <w:pStyle w:val="Title"/>
         <w:jc w:val="both"/>
         <w:rPr>
           <w:b w:val="0"/>
@@ -11282,7 +11324,7 @@
     </w:p>
     <w:p>
       <w:pPr>
-        <w:pStyle w:val="Tytu"/>
+        <w:pStyle w:val="Title"/>
         <w:jc w:val="both"/>
         <w:rPr>
           <w:b w:val="0"/>
@@ -11303,7 +11345,7 @@
     </w:p>
     <w:p>
       <w:pPr>
-        <w:pStyle w:val="Tytu"/>
+        <w:pStyle w:val="Title"/>
         <w:jc w:val="both"/>
         <w:rPr>
           <w:b w:val="0"/>
@@ -11324,7 +11366,7 @@
     </w:p>
     <w:p>
       <w:pPr>
-        <w:pStyle w:val="Tytu"/>
+        <w:pStyle w:val="Title"/>
         <w:jc w:val="both"/>
         <w:rPr>
           <w:b w:val="0"/>
@@ -11345,7 +11387,7 @@
     </w:p>
     <w:p>
       <w:pPr>
-        <w:pStyle w:val="Tytu"/>
+        <w:pStyle w:val="Title"/>
         <w:ind w:left="340"/>
         <w:jc w:val="both"/>
         <w:rPr>
@@ -11430,7 +11472,7 @@
     </w:p>
     <w:p>
       <w:pPr>
-        <w:pStyle w:val="Tytu"/>
+        <w:pStyle w:val="Title"/>
         <w:jc w:val="both"/>
         <w:rPr>
           <w:b w:val="0"/>
@@ -11442,7 +11484,7 @@
     </w:p>
     <w:p>
       <w:pPr>
-        <w:pStyle w:val="Tytu"/>
+        <w:pStyle w:val="Title"/>
         <w:jc w:val="both"/>
         <w:rPr>
           <w:b w:val="0"/>
@@ -11477,7 +11519,7 @@
     </w:p>
     <w:p>
       <w:pPr>
-        <w:pStyle w:val="Tytu"/>
+        <w:pStyle w:val="Title"/>
         <w:ind w:left="340"/>
         <w:jc w:val="right"/>
         <w:rPr>
@@ -11505,7 +11547,7 @@
     </w:p>
     <w:p>
       <w:pPr>
-        <w:pStyle w:val="Tytu"/>
+        <w:pStyle w:val="Title"/>
         <w:ind w:left="340"/>
         <w:jc w:val="right"/>
         <w:rPr>
@@ -11518,7 +11560,7 @@
     </w:p>
     <w:p>
       <w:pPr>
-        <w:pStyle w:val="Tytu"/>
+        <w:pStyle w:val="Title"/>
         <w:ind w:left="340"/>
         <w:jc w:val="right"/>
         <w:rPr>
@@ -11573,7 +11615,7 @@
     </w:p>
     <w:p>
       <w:pPr>
-        <w:pStyle w:val="Tekstpodstawowy"/>
+        <w:pStyle w:val="BodyText"/>
         <w:numPr>
           <w:ilvl w:val="0"/>
           <w:numId w:val="30"/>
@@ -11644,7 +11686,7 @@
     </w:p>
     <w:p>
       <w:pPr>
-        <w:pStyle w:val="Tekstpodstawowy"/>
+        <w:pStyle w:val="BodyText"/>
         <w:numPr>
           <w:ilvl w:val="0"/>
           <w:numId w:val="30"/>
@@ -11686,7 +11728,7 @@
     </w:p>
     <w:p>
       <w:pPr>
-        <w:pStyle w:val="Tekstpodstawowy"/>
+        <w:pStyle w:val="BodyText"/>
         <w:numPr>
           <w:ilvl w:val="0"/>
           <w:numId w:val="30"/>
@@ -11705,7 +11747,7 @@
     </w:p>
     <w:p>
       <w:pPr>
-        <w:pStyle w:val="Tekstpodstawowy"/>
+        <w:pStyle w:val="BodyText"/>
         <w:numPr>
           <w:ilvl w:val="0"/>
           <w:numId w:val="30"/>
@@ -11742,7 +11784,7 @@
     </w:p>
     <w:p>
       <w:pPr>
-        <w:pStyle w:val="Tekstpodstawowy"/>
+        <w:pStyle w:val="BodyText"/>
         <w:numPr>
           <w:ilvl w:val="0"/>
           <w:numId w:val="30"/>
@@ -11821,7 +11863,7 @@
     </w:p>
     <w:p>
       <w:pPr>
-        <w:pStyle w:val="Tekstpodstawowy"/>
+        <w:pStyle w:val="BodyText"/>
         <w:numPr>
           <w:ilvl w:val="0"/>
           <w:numId w:val="30"/>
@@ -11864,7 +11906,7 @@
     </w:p>
     <w:p>
       <w:pPr>
-        <w:pStyle w:val="Tekstpodstawowy"/>
+        <w:pStyle w:val="BodyText"/>
         <w:numPr>
           <w:ilvl w:val="0"/>
           <w:numId w:val="30"/>
@@ -11889,7 +11931,7 @@
     </w:p>
     <w:p>
       <w:pPr>
-        <w:pStyle w:val="Tekstpodstawowy"/>
+        <w:pStyle w:val="BodyText"/>
         <w:numPr>
           <w:ilvl w:val="0"/>
           <w:numId w:val="30"/>
@@ -11914,7 +11956,7 @@
     </w:p>
     <w:p>
       <w:pPr>
-        <w:pStyle w:val="Tekstpodstawowy"/>
+        <w:pStyle w:val="BodyText"/>
         <w:numPr>
           <w:ilvl w:val="0"/>
           <w:numId w:val="30"/>
@@ -11933,7 +11975,7 @@
     </w:p>
     <w:p>
       <w:pPr>
-        <w:pStyle w:val="Tekstpodstawowy"/>
+        <w:pStyle w:val="BodyText"/>
         <w:numPr>
           <w:ilvl w:val="0"/>
           <w:numId w:val="30"/>
@@ -11964,7 +12006,7 @@
     </w:p>
     <w:p>
       <w:pPr>
-        <w:pStyle w:val="Tekstpodstawowy"/>
+        <w:pStyle w:val="BodyText"/>
         <w:numPr>
           <w:ilvl w:val="0"/>
           <w:numId w:val="30"/>
@@ -11995,7 +12037,7 @@
     </w:p>
     <w:p>
       <w:pPr>
-        <w:pStyle w:val="Tekstpodstawowy"/>
+        <w:pStyle w:val="BodyText"/>
         <w:numPr>
           <w:ilvl w:val="0"/>
           <w:numId w:val="30"/>
@@ -12014,7 +12056,7 @@
     </w:p>
     <w:p>
       <w:pPr>
-        <w:pStyle w:val="Tekstpodstawowy"/>
+        <w:pStyle w:val="BodyText"/>
         <w:numPr>
           <w:ilvl w:val="0"/>
           <w:numId w:val="30"/>
@@ -12033,7 +12075,7 @@
     </w:p>
     <w:p>
       <w:pPr>
-        <w:pStyle w:val="Tekstpodstawowy"/>
+        <w:pStyle w:val="BodyText"/>
         <w:numPr>
           <w:ilvl w:val="0"/>
           <w:numId w:val="30"/>
@@ -12065,18 +12107,28 @@
           <w:iCs/>
           <w:sz w:val="24"/>
         </w:rPr>
-        <w:t xml:space="preserve"> + Enter</w:t>
-      </w:r>
-      <w:r>
-        <w:rPr>
+        <w:t xml:space="preserve"> + </w:t>
+      </w:r>
+      <w:proofErr w:type="spellStart"/>
+      <w:r>
+        <w:rPr>
+          <w:i/>
+          <w:iCs/>
           <w:sz w:val="24"/>
         </w:rPr>
+        <w:t>Enter</w:t>
+      </w:r>
+      <w:proofErr w:type="spellEnd"/>
+      <w:r>
+        <w:rPr>
+          <w:sz w:val="24"/>
+        </w:rPr>
         <w:t xml:space="preserve">). </w:t>
       </w:r>
     </w:p>
     <w:p>
       <w:pPr>
-        <w:pStyle w:val="Tekstpodstawowy"/>
+        <w:pStyle w:val="BodyText"/>
         <w:numPr>
           <w:ilvl w:val="0"/>
           <w:numId w:val="30"/>
@@ -12147,7 +12199,7 @@
     </w:p>
     <w:p>
       <w:pPr>
-        <w:pStyle w:val="Tekstpodstawowy"/>
+        <w:pStyle w:val="BodyText"/>
         <w:numPr>
           <w:ilvl w:val="0"/>
           <w:numId w:val="30"/>
@@ -12166,7 +12218,7 @@
     </w:p>
     <w:p>
       <w:pPr>
-        <w:pStyle w:val="Tekstpodstawowy"/>
+        <w:pStyle w:val="BodyText"/>
         <w:numPr>
           <w:ilvl w:val="0"/>
           <w:numId w:val="30"/>
@@ -12185,7 +12237,7 @@
     </w:p>
     <w:p>
       <w:pPr>
-        <w:pStyle w:val="Tekstpodstawowy"/>
+        <w:pStyle w:val="BodyText"/>
         <w:numPr>
           <w:ilvl w:val="0"/>
           <w:numId w:val="30"/>
@@ -12204,7 +12256,7 @@
     </w:p>
     <w:p>
       <w:pPr>
-        <w:pStyle w:val="Tekstpodstawowy"/>
+        <w:pStyle w:val="BodyText"/>
         <w:numPr>
           <w:ilvl w:val="0"/>
           <w:numId w:val="30"/>
@@ -12235,7 +12287,7 @@
     </w:p>
     <w:p>
       <w:pPr>
-        <w:pStyle w:val="Tekstpodstawowy"/>
+        <w:pStyle w:val="BodyText"/>
         <w:numPr>
           <w:ilvl w:val="0"/>
           <w:numId w:val="30"/>
@@ -12294,15 +12346,21 @@
       </w:r>
       <w:r>
         <w:rPr>
-          <w:b/>
+          <w:rStyle w:val="Heading1Char"/>
         </w:rPr>
         <w:t>ST</w:t>
       </w:r>
       <w:r>
         <w:rPr>
-          <w:b/>
-        </w:rPr>
-        <w:t>RONA TYTUŁOWA PRACY DYPLOMOWEJ</w:t>
+          <w:rStyle w:val="Heading1Char"/>
+        </w:rPr>
+        <w:t>RONA TYTUŁOWA</w:t>
+      </w:r>
+      <w:r>
+        <w:rPr>
+          <w:b/>
+        </w:rPr>
+        <w:t xml:space="preserve"> PRACY DYPLOMOWEJ</w:t>
       </w:r>
     </w:p>
     <w:p>
@@ -12382,7 +12440,7 @@
     </w:p>
     <w:p>
       <w:pPr>
-        <w:pStyle w:val="Tekstpodstawowy"/>
+        <w:pStyle w:val="BodyText"/>
         <w:numPr>
           <w:ilvl w:val="0"/>
           <w:numId w:val="42"/>
@@ -12567,6 +12625,7 @@
         <w:jc w:val="both"/>
       </w:pPr>
       <w:r>
+        <w:lastRenderedPageBreak/>
         <w:t>n</w:t>
       </w:r>
       <w:r>
@@ -12763,6 +12822,7 @@
         <w:rPr>
           <w:noProof/>
         </w:rPr>
+        <w:lastRenderedPageBreak/>
         <w:drawing>
           <wp:inline distT="0" distB="0" distL="0" distR="0" wp14:anchorId="6AE255EE" wp14:editId="080784A0">
             <wp:extent cx="4572000" cy="1466215"/>
@@ -13181,6 +13241,7 @@
           <w:noProof/>
           <w:sz w:val="32"/>
         </w:rPr>
+        <w:lastRenderedPageBreak/>
         <w:drawing>
           <wp:inline distT="0" distB="0" distL="0" distR="0" wp14:anchorId="237796AA" wp14:editId="3DDBB580">
             <wp:extent cx="4425351" cy="1353246"/>
@@ -13774,6 +13835,7 @@
         <w:rPr>
           <w:b/>
         </w:rPr>
+        <w:lastRenderedPageBreak/>
         <w:t>I</w:t>
       </w:r>
       <w:r>
@@ -13797,7 +13859,7 @@
     </w:p>
     <w:p>
       <w:pPr>
-        <w:pStyle w:val="Tytu"/>
+        <w:pStyle w:val="Title"/>
         <w:jc w:val="both"/>
         <w:rPr>
           <w:b w:val="0"/>
@@ -13819,7 +13881,7 @@
       </w:r>
       <w:r>
         <w:rPr>
-          <w:rStyle w:val="Odwoanieprzypisudolnego"/>
+          <w:rStyle w:val="FootnoteReference"/>
         </w:rPr>
         <w:footnoteReference w:id="3"/>
       </w:r>
@@ -14123,11 +14185,11 @@
         <w:tblLook w:val="04A0" w:firstRow="1" w:lastRow="0" w:firstColumn="1" w:lastColumn="0" w:noHBand="0" w:noVBand="1"/>
       </w:tblPr>
       <w:tblGrid>
-        <w:gridCol w:w="2527"/>
-        <w:gridCol w:w="1842"/>
-        <w:gridCol w:w="1842"/>
-        <w:gridCol w:w="1843"/>
-        <w:gridCol w:w="1843"/>
+        <w:gridCol w:w="2516"/>
+        <w:gridCol w:w="1834"/>
+        <w:gridCol w:w="1834"/>
+        <w:gridCol w:w="1835"/>
+        <w:gridCol w:w="1835"/>
       </w:tblGrid>
       <w:tr>
         <w:trPr>
@@ -14765,6 +14827,7 @@
         <w:jc w:val="both"/>
       </w:pPr>
       <w:r>
+        <w:lastRenderedPageBreak/>
         <w:t xml:space="preserve">Rysunki, schematy, wykresy należy tworzyć w przeznaczonych do tego aplikacjach, np. Paint, PowerPoint. Jeśli rysunki, schematy, wykresy przygotowane są w programie MS Word, to muszą być zgrupowane. </w:t>
       </w:r>
     </w:p>
@@ -14784,7 +14847,7 @@
     </w:p>
     <w:p>
       <w:pPr>
-        <w:pStyle w:val="Tekstpodstawowywcity2"/>
+        <w:pStyle w:val="BodyTextIndent2"/>
         <w:ind w:left="0"/>
         <w:rPr>
           <w:b/>
@@ -14803,7 +14866,7 @@
     </w:p>
     <w:p>
       <w:pPr>
-        <w:pStyle w:val="Tekstpodstawowywcity2"/>
+        <w:pStyle w:val="BodyTextIndent2"/>
         <w:ind w:left="0"/>
         <w:rPr>
           <w:b/>
@@ -14814,7 +14877,7 @@
     </w:p>
     <w:p>
       <w:pPr>
-        <w:pStyle w:val="Tekstpodstawowywcity2"/>
+        <w:pStyle w:val="BodyTextIndent2"/>
         <w:numPr>
           <w:ilvl w:val="0"/>
           <w:numId w:val="35"/>
@@ -14849,7 +14912,7 @@
     </w:p>
     <w:p>
       <w:pPr>
-        <w:pStyle w:val="Tekstpodstawowywcity2"/>
+        <w:pStyle w:val="BodyTextIndent2"/>
         <w:numPr>
           <w:ilvl w:val="0"/>
           <w:numId w:val="35"/>
@@ -14870,7 +14933,7 @@
     </w:p>
     <w:p>
       <w:pPr>
-        <w:pStyle w:val="Tekstpodstawowywcity2"/>
+        <w:pStyle w:val="BodyTextIndent2"/>
         <w:numPr>
           <w:ilvl w:val="0"/>
           <w:numId w:val="35"/>
@@ -14891,7 +14954,7 @@
     </w:p>
     <w:p>
       <w:pPr>
-        <w:pStyle w:val="Tekstpodstawowywcity2"/>
+        <w:pStyle w:val="BodyTextIndent2"/>
         <w:numPr>
           <w:ilvl w:val="0"/>
           <w:numId w:val="35"/>
@@ -14926,7 +14989,7 @@
     </w:p>
     <w:p>
       <w:pPr>
-        <w:pStyle w:val="Tekstpodstawowywcity2"/>
+        <w:pStyle w:val="BodyTextIndent2"/>
         <w:numPr>
           <w:ilvl w:val="0"/>
           <w:numId w:val="35"/>
@@ -14973,7 +15036,7 @@
     </w:p>
     <w:p>
       <w:pPr>
-        <w:pStyle w:val="Tekstpodstawowywcity2"/>
+        <w:pStyle w:val="BodyTextIndent2"/>
         <w:numPr>
           <w:ilvl w:val="0"/>
           <w:numId w:val="35"/>
@@ -14994,7 +15057,7 @@
     </w:p>
     <w:p>
       <w:pPr>
-        <w:pStyle w:val="Tekstpodstawowywcity2"/>
+        <w:pStyle w:val="BodyTextIndent2"/>
         <w:numPr>
           <w:ilvl w:val="0"/>
           <w:numId w:val="35"/>
@@ -15015,7 +15078,7 @@
     </w:p>
     <w:p>
       <w:pPr>
-        <w:pStyle w:val="Tekstpodstawowywcity2"/>
+        <w:pStyle w:val="BodyTextIndent2"/>
         <w:numPr>
           <w:ilvl w:val="0"/>
           <w:numId w:val="35"/>
@@ -15036,7 +15099,7 @@
     </w:p>
     <w:p>
       <w:pPr>
-        <w:pStyle w:val="Tekstpodstawowywcity2"/>
+        <w:pStyle w:val="BodyTextIndent2"/>
         <w:ind w:left="0"/>
         <w:rPr>
           <w:sz w:val="24"/>
@@ -15051,7 +15114,7 @@
     </w:p>
     <w:p>
       <w:pPr>
-        <w:pStyle w:val="Tekstpodstawowywcity2"/>
+        <w:pStyle w:val="BodyTextIndent2"/>
         <w:ind w:left="482"/>
         <w:rPr>
           <w:sz w:val="24"/>
@@ -15060,7 +15123,7 @@
     </w:p>
     <w:p>
       <w:pPr>
-        <w:pStyle w:val="Tekstpodstawowywcity2"/>
+        <w:pStyle w:val="BodyTextIndent2"/>
         <w:ind w:left="482"/>
         <w:rPr>
           <w:sz w:val="24"/>
@@ -15069,7 +15132,7 @@
     </w:p>
     <w:p>
       <w:pPr>
-        <w:pStyle w:val="Tekstpodstawowywcity2"/>
+        <w:pStyle w:val="BodyTextIndent2"/>
         <w:ind w:left="0"/>
         <w:rPr>
           <w:sz w:val="24"/>
@@ -15109,7 +15172,7 @@
     <w:p/>
     <w:tbl>
       <w:tblPr>
-        <w:tblStyle w:val="Tabela-Siatka"/>
+        <w:tblStyle w:val="TableGrid"/>
         <w:tblW w:w="0" w:type="auto"/>
         <w:tblBorders>
           <w:top w:val="none" w:sz="0" w:space="0" w:color="auto"/>
@@ -15122,8 +15185,8 @@
         <w:tblLook w:val="04A0" w:firstRow="1" w:lastRow="0" w:firstColumn="1" w:lastColumn="0" w:noHBand="0" w:noVBand="1"/>
       </w:tblPr>
       <w:tblGrid>
-        <w:gridCol w:w="5083"/>
-        <w:gridCol w:w="4997"/>
+        <w:gridCol w:w="5051"/>
+        <w:gridCol w:w="4813"/>
       </w:tblGrid>
       <w:tr>
         <w:tc>
@@ -15291,6 +15354,7 @@
           <w:sz w:val="28"/>
           <w:szCs w:val="40"/>
         </w:rPr>
+        <w:lastRenderedPageBreak/>
         <w:t>ŹLE</w:t>
       </w:r>
     </w:p>
@@ -15450,7 +15514,7 @@
     </w:p>
     <w:p>
       <w:pPr>
-        <w:pStyle w:val="Tytu"/>
+        <w:pStyle w:val="Title"/>
         <w:jc w:val="both"/>
         <w:rPr>
           <w:b w:val="0"/>
@@ -15462,7 +15526,7 @@
     </w:p>
     <w:p>
       <w:pPr>
-        <w:pStyle w:val="Tekstpodstawowywcity2"/>
+        <w:pStyle w:val="BodyTextIndent2"/>
         <w:ind w:left="0"/>
         <w:rPr>
           <w:sz w:val="24"/>
@@ -15502,7 +15566,7 @@
           </w:tcPr>
           <w:p>
             <w:pPr>
-              <w:pStyle w:val="Tekstpodstawowy"/>
+              <w:pStyle w:val="BodyText"/>
               <w:spacing w:before="120"/>
               <w:jc w:val="center"/>
             </w:pPr>
@@ -15530,10 +15594,10 @@
                   <v:path o:extrusionok="f" gradientshapeok="t" o:connecttype="rect"/>
                   <o:lock v:ext="edit" aspectratio="t"/>
                 </v:shapetype>
-                <v:shape id="_x0000_i1025" type="#_x0000_t75" style="width:86.4pt;height:35.05pt" o:ole="" fillcolor="window">
+                <v:shape id="_x0000_i1025" type="#_x0000_t75" style="width:86.4pt;height:34.8pt" o:ole="" fillcolor="window">
                   <v:imagedata r:id="rId25" o:title=""/>
                 </v:shape>
-                <o:OLEObject Type="Embed" ProgID="Equation.3" ShapeID="_x0000_i1025" DrawAspect="Content" ObjectID="_1694427476" r:id="rId26"/>
+                <o:OLEObject Type="Embed" ProgID="Equation.3" ShapeID="_x0000_i1025" DrawAspect="Content" ObjectID="_1712493534" r:id="rId26"/>
               </w:object>
             </w:r>
           </w:p>
@@ -15545,7 +15609,7 @@
           </w:tcPr>
           <w:p>
             <w:pPr>
-              <w:pStyle w:val="Tekstpodstawowy"/>
+              <w:pStyle w:val="BodyText"/>
               <w:spacing w:before="120"/>
               <w:jc w:val="center"/>
             </w:pPr>
@@ -15558,7 +15622,7 @@
     </w:tbl>
     <w:p>
       <w:pPr>
-        <w:pStyle w:val="Tekstpodstawowywcity2"/>
+        <w:pStyle w:val="BodyTextIndent2"/>
         <w:ind w:left="0"/>
         <w:rPr>
           <w:spacing w:val="-4"/>
@@ -15568,7 +15632,7 @@
     </w:p>
     <w:p>
       <w:pPr>
-        <w:pStyle w:val="Tekstpodstawowywcity2"/>
+        <w:pStyle w:val="BodyTextIndent2"/>
         <w:ind w:left="0"/>
         <w:rPr>
           <w:spacing w:val="-4"/>
@@ -15612,6 +15676,7 @@
         <w:rPr>
           <w:b/>
         </w:rPr>
+        <w:lastRenderedPageBreak/>
         <w:t>V. LITERATURA (PRZYPISY</w:t>
       </w:r>
       <w:r>
@@ -15643,7 +15708,7 @@
     </w:p>
     <w:p>
       <w:pPr>
-        <w:pStyle w:val="Tekstpodstawowywcity2"/>
+        <w:pStyle w:val="BodyTextIndent2"/>
         <w:ind w:left="0"/>
         <w:rPr>
           <w:b/>
@@ -15662,7 +15727,7 @@
     </w:p>
     <w:p>
       <w:pPr>
-        <w:pStyle w:val="Akapitzlist"/>
+        <w:pStyle w:val="ListParagraph"/>
         <w:numPr>
           <w:ilvl w:val="0"/>
           <w:numId w:val="38"/>
@@ -15740,7 +15805,15 @@
         <w:t xml:space="preserve"> </w:t>
       </w:r>
       <w:r>
-        <w:t xml:space="preserve">lutego 1994r. </w:t>
+        <w:t xml:space="preserve">lutego </w:t>
+      </w:r>
+      <w:proofErr w:type="gramStart"/>
+      <w:r>
+        <w:t>1994r.</w:t>
+      </w:r>
+      <w:proofErr w:type="gramEnd"/>
+      <w:r>
+        <w:t xml:space="preserve"> </w:t>
       </w:r>
       <w:r>
         <w:rPr>
@@ -15862,7 +15935,7 @@
     </w:p>
     <w:p>
       <w:pPr>
-        <w:pStyle w:val="Akapitzlist"/>
+        <w:pStyle w:val="ListParagraph"/>
         <w:numPr>
           <w:ilvl w:val="0"/>
           <w:numId w:val="38"/>
@@ -15882,7 +15955,7 @@
     </w:p>
     <w:p>
       <w:pPr>
-        <w:pStyle w:val="Akapitzlist"/>
+        <w:pStyle w:val="ListParagraph"/>
         <w:numPr>
           <w:ilvl w:val="0"/>
           <w:numId w:val="38"/>
@@ -15956,7 +16029,7 @@
       <w:hyperlink r:id="rId27" w:anchor="LPA-LP_QL:[{" w:history="1">
         <w:r>
           <w:rPr>
-            <w:rStyle w:val="Hipercze"/>
+            <w:rStyle w:val="Hyperlink"/>
             <w:color w:val="auto"/>
           </w:rPr>
           <w:t>rozpowszechnionych utworów</w:t>
@@ -15977,7 +16050,7 @@
     </w:p>
     <w:p>
       <w:pPr>
-        <w:pStyle w:val="Akapitzlist"/>
+        <w:pStyle w:val="ListParagraph"/>
         <w:numPr>
           <w:ilvl w:val="0"/>
           <w:numId w:val="38"/>
@@ -16063,7 +16136,7 @@
     </w:p>
     <w:p>
       <w:pPr>
-        <w:pStyle w:val="Akapitzlist"/>
+        <w:pStyle w:val="ListParagraph"/>
         <w:numPr>
           <w:ilvl w:val="0"/>
           <w:numId w:val="38"/>
@@ -16077,7 +16150,7 @@
     </w:p>
     <w:p>
       <w:pPr>
-        <w:pStyle w:val="Akapitzlist"/>
+        <w:pStyle w:val="ListParagraph"/>
         <w:numPr>
           <w:ilvl w:val="0"/>
           <w:numId w:val="39"/>
@@ -16103,7 +16176,7 @@
     </w:p>
     <w:p>
       <w:pPr>
-        <w:pStyle w:val="Akapitzlist"/>
+        <w:pStyle w:val="ListParagraph"/>
         <w:numPr>
           <w:ilvl w:val="0"/>
           <w:numId w:val="39"/>
@@ -16129,7 +16202,7 @@
     </w:p>
     <w:p>
       <w:pPr>
-        <w:pStyle w:val="Akapitzlist"/>
+        <w:pStyle w:val="ListParagraph"/>
         <w:numPr>
           <w:ilvl w:val="0"/>
           <w:numId w:val="38"/>
@@ -16171,7 +16244,7 @@
     </w:p>
     <w:p>
       <w:pPr>
-        <w:pStyle w:val="Tekstpodstawowywcity2"/>
+        <w:pStyle w:val="BodyTextIndent2"/>
         <w:ind w:left="0"/>
         <w:rPr>
           <w:b/>
@@ -16227,7 +16300,7 @@
     </w:p>
     <w:p>
       <w:pPr>
-        <w:pStyle w:val="Akapitzlist"/>
+        <w:pStyle w:val="ListParagraph"/>
         <w:numPr>
           <w:ilvl w:val="0"/>
           <w:numId w:val="43"/>
@@ -16250,7 +16323,7 @@
     </w:p>
     <w:p>
       <w:pPr>
-        <w:pStyle w:val="Akapitzlist"/>
+        <w:pStyle w:val="ListParagraph"/>
         <w:numPr>
           <w:ilvl w:val="0"/>
           <w:numId w:val="43"/>
@@ -16283,7 +16356,7 @@
     </w:p>
     <w:p>
       <w:pPr>
-        <w:pStyle w:val="Tekstpodstawowywcity2"/>
+        <w:pStyle w:val="BodyTextIndent2"/>
         <w:ind w:left="0"/>
         <w:rPr>
           <w:b/>
@@ -16385,6 +16458,7 @@
           <w:b/>
           <w:bCs/>
         </w:rPr>
+        <w:lastRenderedPageBreak/>
         <w:t>Metoda 1:</w:t>
       </w:r>
     </w:p>
@@ -16552,7 +16626,7 @@
       </w:r>
       <w:r>
         <w:rPr>
-          <w:rStyle w:val="Odwoanieprzypisudolnego"/>
+          <w:rStyle w:val="FootnoteReference"/>
           <w:spacing w:val="-2"/>
         </w:rPr>
         <w:footnoteReference w:id="4"/>
@@ -16836,7 +16910,7 @@
       </w:r>
       <w:r>
         <w:rPr>
-          <w:rStyle w:val="Odwoanieprzypisudolnego"/>
+          <w:rStyle w:val="FootnoteReference"/>
           <w:sz w:val="22"/>
           <w:szCs w:val="22"/>
           <w:u w:val="single"/>
@@ -17036,7 +17110,7 @@
     </w:p>
     <w:p>
       <w:pPr>
-        <w:pStyle w:val="Tekstpodstawowywcity"/>
+        <w:pStyle w:val="BodyTextIndent"/>
         <w:ind w:left="0"/>
         <w:rPr>
           <w:i w:val="0"/>
@@ -17222,7 +17296,7 @@
       </w:r>
       <w:r>
         <w:rPr>
-          <w:rStyle w:val="Odwoanieprzypisudolnego"/>
+          <w:rStyle w:val="FootnoteReference"/>
           <w:sz w:val="22"/>
           <w:szCs w:val="22"/>
           <w:u w:val="single"/>
@@ -18025,6 +18099,7 @@
           <w:szCs w:val="22"/>
           <w:vertAlign w:val="superscript"/>
         </w:rPr>
+        <w:lastRenderedPageBreak/>
         <w:t xml:space="preserve">2 </w:t>
       </w:r>
       <w:r>
@@ -18902,23 +18977,13 @@
     </w:p>
     <w:p>
       <w:pPr>
-        <w:rPr>
-          <w:b/>
-          <w:bCs/>
-        </w:rPr>
-      </w:pPr>
-      <w:r>
-        <w:rPr>
-          <w:b/>
-          <w:bCs/>
-        </w:rPr>
+        <w:pStyle w:val="Heading2"/>
+        <w:jc w:val="left"/>
+      </w:pPr>
+      <w:r>
         <w:t>Metoda 2</w:t>
       </w:r>
       <w:r>
-        <w:rPr>
-          <w:b/>
-          <w:bCs/>
-        </w:rPr>
         <w:t>:</w:t>
       </w:r>
     </w:p>
@@ -18981,6 +19046,7 @@
           <w:iCs/>
           <w:spacing w:val="-2"/>
         </w:rPr>
+        <w:lastRenderedPageBreak/>
         <w:t>System generowanie sieci przekonań oraz reguł przekonań, BeliefSEEKER®, został opracowany w Wyższej Szkole Informatyki i Zarządzania w Rzeszowie, przy współpracy z Uniwersytetem Kansas w Lawrence (KS), USA. Pierwsze zastosowanie systemu było związane z klasyfikacją zmian melanocytowych skóry [Hippe oraz Mroczek, 2003]; inne zastosowania systemu opisano w [Grzymała-Busse, Hippe, Knap i inni, 2003; Varmuza, Grzymała-Busse, Hippe i inni., 2003; Błajdo, Grzymała-Busse, Hippe i inni, 2003; Błajdo, Grzymała-Busse, Hippe i inni, 2004; Mroczek, Grzymała-Busse oraz Hippe, 2004; Grzymała-Busse, Hippe oraz Mroczek, 2005; Grzymała-Busse oraz Hippe, 2005]. Ostatnio, nowe podejścia do generowania sieci przekonań opisali Heckerman [Heckerman, 1995] oraz Spiehler [Spiehler, 2006].</w:t>
       </w:r>
     </w:p>
@@ -19400,7 +19466,7 @@
     </w:p>
     <w:p>
       <w:pPr>
-        <w:pStyle w:val="Zwykytekst"/>
+        <w:pStyle w:val="PlainText"/>
         <w:jc w:val="both"/>
         <w:rPr>
           <w:rFonts w:ascii="Times New Roman" w:hAnsi="Times New Roman"/>
@@ -19475,7 +19541,7 @@
     </w:p>
     <w:p>
       <w:pPr>
-        <w:pStyle w:val="Zwykytekst"/>
+        <w:pStyle w:val="PlainText"/>
         <w:jc w:val="both"/>
         <w:rPr>
           <w:rFonts w:ascii="Times New Roman" w:hAnsi="Times New Roman"/>
@@ -19563,7 +19629,7 @@
     </w:p>
     <w:p>
       <w:pPr>
-        <w:pStyle w:val="Tekstpodstawowy"/>
+        <w:pStyle w:val="BodyText"/>
         <w:rPr>
           <w:bCs w:val="0"/>
           <w:noProof/>
@@ -19709,7 +19775,7 @@
     </w:p>
     <w:p>
       <w:pPr>
-        <w:pStyle w:val="Tekstpodstawowy"/>
+        <w:pStyle w:val="BodyText"/>
         <w:rPr>
           <w:noProof/>
           <w:spacing w:val="-4"/>
@@ -20159,12 +20225,13 @@
           <w:szCs w:val="22"/>
           <w:u w:val="single"/>
         </w:rPr>
+        <w:lastRenderedPageBreak/>
         <w:t>Przypisy do stron www:</w:t>
       </w:r>
     </w:p>
     <w:p>
       <w:pPr>
-        <w:pStyle w:val="Tekstpodstawowy"/>
+        <w:pStyle w:val="BodyText"/>
         <w:rPr>
           <w:noProof/>
           <w:sz w:val="22"/>
@@ -20268,7 +20335,7 @@
       <w:hyperlink r:id="rId28" w:history="1">
         <w:r>
           <w:rPr>
-            <w:rStyle w:val="Hipercze"/>
+            <w:rStyle w:val="Hyperlink"/>
             <w:noProof/>
             <w:color w:val="auto"/>
             <w:sz w:val="22"/>
@@ -20339,7 +20406,7 @@
       <w:hyperlink r:id="rId29" w:history="1">
         <w:r>
           <w:rPr>
-            <w:rStyle w:val="Hipercze"/>
+            <w:rStyle w:val="Hyperlink"/>
             <w:noProof/>
             <w:color w:val="auto"/>
             <w:sz w:val="22"/>
@@ -20410,7 +20477,7 @@
       <w:hyperlink r:id="rId30" w:history="1">
         <w:r>
           <w:rPr>
-            <w:rStyle w:val="Hipercze"/>
+            <w:rStyle w:val="Hyperlink"/>
             <w:noProof/>
             <w:color w:val="auto"/>
             <w:sz w:val="22"/>
@@ -20465,7 +20532,7 @@
       <w:hyperlink r:id="rId31" w:history="1">
         <w:r>
           <w:rPr>
-            <w:rStyle w:val="Hipercze"/>
+            <w:rStyle w:val="Hyperlink"/>
             <w:noProof/>
             <w:color w:val="auto"/>
             <w:sz w:val="22"/>
@@ -20889,7 +20956,7 @@
     </w:p>
     <w:p>
       <w:pPr>
-        <w:pStyle w:val="Tekstpodstawowywcity"/>
+        <w:pStyle w:val="BodyTextIndent"/>
         <w:ind w:left="0"/>
         <w:rPr>
           <w:i w:val="0"/>
@@ -20998,6 +21065,7 @@
           <w:b/>
           <w:bCs/>
         </w:rPr>
+        <w:lastRenderedPageBreak/>
         <w:t xml:space="preserve">Metoda </w:t>
       </w:r>
       <w:r>
@@ -21053,7 +21121,7 @@
       </w:r>
       <w:r>
         <w:rPr>
-          <w:rStyle w:val="Odwoanieprzypisudolnego"/>
+          <w:rStyle w:val="FootnoteReference"/>
           <w:i/>
         </w:rPr>
         <w:footnoteReference w:id="7"/>
@@ -21665,7 +21733,7 @@
     </w:p>
     <w:p>
       <w:pPr>
-        <w:pStyle w:val="Akapitzlist"/>
+        <w:pStyle w:val="ListParagraph"/>
         <w:numPr>
           <w:ilvl w:val="0"/>
           <w:numId w:val="45"/>
@@ -21731,7 +21799,7 @@
     </w:p>
     <w:p>
       <w:pPr>
-        <w:pStyle w:val="Akapitzlist"/>
+        <w:pStyle w:val="ListParagraph"/>
         <w:numPr>
           <w:ilvl w:val="0"/>
           <w:numId w:val="45"/>
@@ -21818,6 +21886,7 @@
           <w:spacing w:val="-2"/>
           <w:u w:val="single"/>
         </w:rPr>
+        <w:lastRenderedPageBreak/>
         <w:t xml:space="preserve">Poszczególne cytowane pozycje należy umieścić w wykazie literatury na końcu pracy, w kolejności alfabetycznej według nazwiska autora </w:t>
       </w:r>
       <w:r>
@@ -21945,11 +22014,27 @@
         </w:rPr>
         <w:t xml:space="preserve">. </w:t>
       </w:r>
-      <w:r>
-        <w:rPr>
-          <w:sz w:val="22"/>
-        </w:rPr>
-        <w:t xml:space="preserve">Tłum. Janusz Danecki. Warszawa: PWN. </w:t>
+      <w:proofErr w:type="spellStart"/>
+      <w:r>
+        <w:rPr>
+          <w:sz w:val="22"/>
+          <w:lang w:val="en-US"/>
+        </w:rPr>
+        <w:t>Tłum</w:t>
+      </w:r>
+      <w:proofErr w:type="spellEnd"/>
+      <w:r>
+        <w:rPr>
+          <w:sz w:val="22"/>
+          <w:lang w:val="en-US"/>
+        </w:rPr>
+        <w:t xml:space="preserve">. </w:t>
+      </w:r>
+      <w:r>
+        <w:rPr>
+          <w:sz w:val="22"/>
+        </w:rPr>
+        <w:t xml:space="preserve">Janusz Danecki. Warszawa: PWN. </w:t>
       </w:r>
     </w:p>
     <w:p>
@@ -22823,7 +22908,7 @@
     </w:p>
     <w:p>
       <w:pPr>
-        <w:pStyle w:val="Tekstpodstawowy"/>
+        <w:pStyle w:val="BodyText"/>
         <w:jc w:val="center"/>
         <w:rPr>
           <w:bCs w:val="0"/>
@@ -22837,12 +22922,13 @@
           <w:sz w:val="24"/>
           <w:u w:val="single"/>
         </w:rPr>
+        <w:lastRenderedPageBreak/>
         <w:t>WZÓR STRESZCZENIA</w:t>
       </w:r>
     </w:p>
     <w:p>
       <w:pPr>
-        <w:pStyle w:val="Tekstpodstawowy"/>
+        <w:pStyle w:val="BodyText"/>
         <w:jc w:val="center"/>
         <w:rPr>
           <w:sz w:val="20"/>
@@ -22852,7 +22938,7 @@
     </w:p>
     <w:p>
       <w:pPr>
-        <w:pStyle w:val="Tekstpodstawowy"/>
+        <w:pStyle w:val="BodyText"/>
         <w:jc w:val="center"/>
         <w:rPr>
           <w:sz w:val="20"/>
@@ -22862,7 +22948,7 @@
     </w:p>
     <w:p>
       <w:pPr>
-        <w:pStyle w:val="Tekstpodstawowy"/>
+        <w:pStyle w:val="BodyText"/>
         <w:jc w:val="center"/>
         <w:rPr>
           <w:sz w:val="20"/>
@@ -22872,7 +22958,7 @@
     </w:p>
     <w:p>
       <w:pPr>
-        <w:pStyle w:val="Tekstpodstawowy"/>
+        <w:pStyle w:val="BodyText"/>
         <w:jc w:val="center"/>
         <w:rPr>
           <w:sz w:val="20"/>
@@ -22882,7 +22968,7 @@
     </w:p>
     <w:p>
       <w:pPr>
-        <w:pStyle w:val="Tekstpodstawowy"/>
+        <w:pStyle w:val="BodyText"/>
         <w:jc w:val="center"/>
         <w:rPr>
           <w:sz w:val="20"/>
@@ -23595,6 +23681,7 @@
         <w:rPr>
           <w:b/>
         </w:rPr>
+        <w:lastRenderedPageBreak/>
         <w:t>VII</w:t>
       </w:r>
       <w:r>
@@ -23773,6 +23860,7 @@
           <w:b/>
           <w:sz w:val="18"/>
         </w:rPr>
+        <w:lastRenderedPageBreak/>
         <w:t>Załącznik nr 3 do Zarządzenia Rektora</w:t>
       </w:r>
     </w:p>
@@ -23831,13 +23919,21 @@
           <w:b/>
           <w:sz w:val="18"/>
         </w:rPr>
-        <w:t>.09.202</w:t>
-      </w:r>
+        <w:t>.09.</w:t>
+      </w:r>
+      <w:proofErr w:type="gramStart"/>
       <w:r>
         <w:rPr>
           <w:b/>
           <w:sz w:val="18"/>
         </w:rPr>
+        <w:t>202</w:t>
+      </w:r>
+      <w:r>
+        <w:rPr>
+          <w:b/>
+          <w:sz w:val="18"/>
+        </w:rPr>
         <w:t>1</w:t>
       </w:r>
       <w:r>
@@ -23847,6 +23943,7 @@
         </w:rPr>
         <w:t>r.</w:t>
       </w:r>
+      <w:proofErr w:type="gramEnd"/>
     </w:p>
     <w:p/>
     <w:p>
@@ -24565,6 +24662,7 @@
         <w:jc w:val="both"/>
       </w:pPr>
       <w:r>
+        <w:lastRenderedPageBreak/>
         <w:t xml:space="preserve">Student, który nie złożył pracy dyplomowej w ustalonym terminie, może ubiegać się o pozwolenie na powtarzanie semestru. W tym celu student powinien w ciągu 7 dni od ustalonej daty złożenia pracy, złożyć do dziekana </w:t>
       </w:r>
       <w:r>
@@ -24903,7 +25001,7 @@
     </w:p>
     <w:p>
       <w:pPr>
-        <w:pStyle w:val="Tekstpodstawowy"/>
+        <w:pStyle w:val="BodyText"/>
         <w:numPr>
           <w:ilvl w:val="0"/>
           <w:numId w:val="52"/>
@@ -24929,7 +25027,7 @@
     </w:p>
     <w:p>
       <w:pPr>
-        <w:pStyle w:val="Tekstpodstawowy"/>
+        <w:pStyle w:val="BodyText"/>
         <w:numPr>
           <w:ilvl w:val="0"/>
           <w:numId w:val="52"/>
@@ -25084,7 +25182,7 @@
     </w:p>
     <w:p>
       <w:pPr>
-        <w:pStyle w:val="Akapitzlist"/>
+        <w:pStyle w:val="ListParagraph"/>
         <w:numPr>
           <w:ilvl w:val="0"/>
           <w:numId w:val="28"/>
@@ -25134,7 +25232,7 @@
     </w:p>
     <w:p>
       <w:pPr>
-        <w:pStyle w:val="Akapitzlist"/>
+        <w:pStyle w:val="ListParagraph"/>
         <w:numPr>
           <w:ilvl w:val="0"/>
           <w:numId w:val="28"/>
@@ -25265,6 +25363,7 @@
         <w:rPr>
           <w:b/>
         </w:rPr>
+        <w:lastRenderedPageBreak/>
         <w:t>V</w:t>
       </w:r>
       <w:r>
@@ -25549,7 +25648,7 @@
     </w:p>
     <w:p>
       <w:pPr>
-        <w:pStyle w:val="Akapitzlist"/>
+        <w:pStyle w:val="ListParagraph"/>
         <w:numPr>
           <w:ilvl w:val="0"/>
           <w:numId w:val="60"/>
@@ -25593,7 +25692,7 @@
     </w:p>
     <w:p>
       <w:pPr>
-        <w:pStyle w:val="Akapitzlist"/>
+        <w:pStyle w:val="ListParagraph"/>
         <w:numPr>
           <w:ilvl w:val="0"/>
           <w:numId w:val="62"/>
@@ -25633,7 +25732,7 @@
     </w:p>
     <w:p>
       <w:pPr>
-        <w:pStyle w:val="Akapitzlist"/>
+        <w:pStyle w:val="ListParagraph"/>
         <w:numPr>
           <w:ilvl w:val="0"/>
           <w:numId w:val="62"/>
@@ -25679,7 +25778,7 @@
     </w:p>
     <w:p>
       <w:pPr>
-        <w:pStyle w:val="Akapitzlist"/>
+        <w:pStyle w:val="ListParagraph"/>
         <w:numPr>
           <w:ilvl w:val="0"/>
           <w:numId w:val="62"/>
@@ -25743,7 +25842,7 @@
     </w:p>
     <w:p>
       <w:pPr>
-        <w:pStyle w:val="Akapitzlist"/>
+        <w:pStyle w:val="ListParagraph"/>
         <w:numPr>
           <w:ilvl w:val="0"/>
           <w:numId w:val="62"/>
@@ -25807,7 +25906,7 @@
     </w:p>
     <w:p>
       <w:pPr>
-        <w:pStyle w:val="Akapitzlist"/>
+        <w:pStyle w:val="ListParagraph"/>
         <w:numPr>
           <w:ilvl w:val="0"/>
           <w:numId w:val="62"/>
@@ -25871,7 +25970,7 @@
     </w:p>
     <w:p>
       <w:pPr>
-        <w:pStyle w:val="Akapitzlist"/>
+        <w:pStyle w:val="ListParagraph"/>
         <w:numPr>
           <w:ilvl w:val="0"/>
           <w:numId w:val="62"/>
@@ -25932,7 +26031,7 @@
     </w:p>
     <w:p>
       <w:pPr>
-        <w:pStyle w:val="Akapitzlist"/>
+        <w:pStyle w:val="ListParagraph"/>
         <w:numPr>
           <w:ilvl w:val="0"/>
           <w:numId w:val="60"/>
@@ -25946,7 +26045,7 @@
     </w:p>
     <w:p>
       <w:pPr>
-        <w:pStyle w:val="Akapitzlist"/>
+        <w:pStyle w:val="ListParagraph"/>
         <w:numPr>
           <w:ilvl w:val="0"/>
           <w:numId w:val="61"/>
@@ -25968,7 +26067,7 @@
     </w:p>
     <w:p>
       <w:pPr>
-        <w:pStyle w:val="Akapitzlist"/>
+        <w:pStyle w:val="ListParagraph"/>
         <w:numPr>
           <w:ilvl w:val="0"/>
           <w:numId w:val="61"/>
@@ -25981,7 +26080,7 @@
     </w:p>
     <w:p>
       <w:pPr>
-        <w:pStyle w:val="Akapitzlist"/>
+        <w:pStyle w:val="ListParagraph"/>
         <w:numPr>
           <w:ilvl w:val="0"/>
           <w:numId w:val="61"/>
@@ -26023,7 +26122,7 @@
     </w:p>
     <w:p>
       <w:pPr>
-        <w:pStyle w:val="Akapitzlist"/>
+        <w:pStyle w:val="ListParagraph"/>
         <w:numPr>
           <w:ilvl w:val="0"/>
           <w:numId w:val="27"/>
@@ -26048,7 +26147,7 @@
     </w:p>
     <w:p>
       <w:pPr>
-        <w:pStyle w:val="Akapitzlist"/>
+        <w:pStyle w:val="ListParagraph"/>
         <w:numPr>
           <w:ilvl w:val="0"/>
           <w:numId w:val="27"/>
@@ -26061,7 +26160,7 @@
     </w:p>
     <w:p>
       <w:pPr>
-        <w:pStyle w:val="Akapitzlist"/>
+        <w:pStyle w:val="ListParagraph"/>
         <w:numPr>
           <w:ilvl w:val="0"/>
           <w:numId w:val="27"/>
@@ -26108,7 +26207,11 @@
         <w:t>inną osobę, która posiada co najmniej stopień dok</w:t>
       </w:r>
       <w:r>
-        <w:t xml:space="preserve">tora, reprezentującą </w:t>
+        <w:t xml:space="preserve">tora, </w:t>
+      </w:r>
+      <w:r>
+        <w:lastRenderedPageBreak/>
+        <w:t xml:space="preserve">reprezentującą </w:t>
       </w:r>
       <w:r>
         <w:t>dyscyplinę naukową</w:t>
@@ -26188,7 +26291,7 @@
           <w:spacing w:val="-2"/>
         </w:rPr>
       </w:pPr>
-      <w:bookmarkStart w:id="1" w:name="_Hlk63414394"/>
+      <w:bookmarkStart w:id="0" w:name="_Hlk63414394"/>
       <w:r>
         <w:rPr>
           <w:spacing w:val="-2"/>
@@ -26204,7 +26307,7 @@
     </w:p>
     <w:p>
       <w:pPr>
-        <w:pStyle w:val="Akapitzlist"/>
+        <w:pStyle w:val="ListParagraph"/>
         <w:numPr>
           <w:ilvl w:val="0"/>
           <w:numId w:val="58"/>
@@ -26235,7 +26338,7 @@
     </w:p>
     <w:p>
       <w:pPr>
-        <w:pStyle w:val="Akapitzlist"/>
+        <w:pStyle w:val="ListParagraph"/>
         <w:numPr>
           <w:ilvl w:val="0"/>
           <w:numId w:val="58"/>
@@ -26251,7 +26354,7 @@
     </w:p>
     <w:p>
       <w:pPr>
-        <w:pStyle w:val="Akapitzlist"/>
+        <w:pStyle w:val="ListParagraph"/>
         <w:numPr>
           <w:ilvl w:val="0"/>
           <w:numId w:val="58"/>
@@ -26268,7 +26371,7 @@
         <w:t xml:space="preserve"> stanowi Załącznik nr 3 / D3.</w:t>
       </w:r>
     </w:p>
-    <w:bookmarkEnd w:id="1"/>
+    <w:bookmarkEnd w:id="0"/>
     <w:p>
       <w:pPr>
         <w:numPr>
@@ -26435,7 +26538,7 @@
     </w:p>
     <w:p>
       <w:pPr>
-        <w:pStyle w:val="Akapitzlist"/>
+        <w:pStyle w:val="ListParagraph"/>
         <w:numPr>
           <w:ilvl w:val="0"/>
           <w:numId w:val="7"/>
@@ -26727,6 +26830,7 @@
         <w:jc w:val="both"/>
       </w:pPr>
       <w:r>
+        <w:lastRenderedPageBreak/>
         <w:t xml:space="preserve">Na dyplomie ukończenia studiów wpisuje się ocenę dyplomową według następującej zasady, z zastrzeżeniem ust. </w:t>
       </w:r>
       <w:r>
@@ -27025,7 +27129,7 @@
     </w:p>
     <w:p>
       <w:pPr>
-        <w:pStyle w:val="Akapitzlist"/>
+        <w:pStyle w:val="ListParagraph"/>
         <w:numPr>
           <w:ilvl w:val="0"/>
           <w:numId w:val="44"/>
@@ -27051,12 +27155,26 @@
         <w:rPr>
           <w:spacing w:val="-2"/>
         </w:rPr>
-        <w:t xml:space="preserve"> na wniosek studenta poparty opinią promotora, dziekan może nadać pracy dyplomowej status „Poufna” przez określony okres czasu. Wzór wniosku stanowi Załącznik nr 3 / E.</w:t>
-      </w:r>
-    </w:p>
-    <w:p>
-      <w:pPr>
-        <w:pStyle w:val="Akapitzlist"/>
+        <w:t xml:space="preserve"> na wniosek studenta poparty opinią promotora, dziekan może nadać pracy dyplomowej status „Poufna” przez określony </w:t>
+      </w:r>
+      <w:proofErr w:type="gramStart"/>
+      <w:r>
+        <w:rPr>
+          <w:spacing w:val="-2"/>
+        </w:rPr>
+        <w:t>okres czasu</w:t>
+      </w:r>
+      <w:proofErr w:type="gramEnd"/>
+      <w:r>
+        <w:rPr>
+          <w:spacing w:val="-2"/>
+        </w:rPr>
+        <w:t>. Wzór wniosku stanowi Załącznik nr 3 / E.</w:t>
+      </w:r>
+    </w:p>
+    <w:p>
+      <w:pPr>
+        <w:pStyle w:val="ListParagraph"/>
         <w:numPr>
           <w:ilvl w:val="0"/>
           <w:numId w:val="44"/>
@@ -27120,7 +27238,7 @@
     </w:p>
     <w:p>
       <w:pPr>
-        <w:pStyle w:val="Akapitzlist"/>
+        <w:pStyle w:val="ListParagraph"/>
         <w:numPr>
           <w:ilvl w:val="0"/>
           <w:numId w:val="44"/>
@@ -27133,7 +27251,7 @@
     </w:p>
     <w:p>
       <w:pPr>
-        <w:pStyle w:val="Akapitzlist"/>
+        <w:pStyle w:val="ListParagraph"/>
         <w:numPr>
           <w:ilvl w:val="0"/>
           <w:numId w:val="44"/>
@@ -27146,7 +27264,7 @@
     </w:p>
     <w:p>
       <w:pPr>
-        <w:pStyle w:val="Akapitzlist"/>
+        <w:pStyle w:val="ListParagraph"/>
         <w:numPr>
           <w:ilvl w:val="0"/>
           <w:numId w:val="44"/>
@@ -27159,7 +27277,7 @@
     </w:p>
     <w:p>
       <w:pPr>
-        <w:pStyle w:val="Akapitzlist"/>
+        <w:pStyle w:val="ListParagraph"/>
         <w:numPr>
           <w:ilvl w:val="0"/>
           <w:numId w:val="44"/>
@@ -27178,7 +27296,7 @@
     </w:p>
     <w:p>
       <w:pPr>
-        <w:pStyle w:val="Akapitzlist"/>
+        <w:pStyle w:val="ListParagraph"/>
         <w:numPr>
           <w:ilvl w:val="0"/>
           <w:numId w:val="44"/>
@@ -27191,7 +27309,7 @@
     </w:p>
     <w:p>
       <w:pPr>
-        <w:pStyle w:val="Akapitzlist"/>
+        <w:pStyle w:val="ListParagraph"/>
         <w:numPr>
           <w:ilvl w:val="0"/>
           <w:numId w:val="44"/>
@@ -27222,7 +27340,7 @@
     </w:p>
     <w:p>
       <w:pPr>
-        <w:pStyle w:val="Akapitzlist"/>
+        <w:pStyle w:val="ListParagraph"/>
         <w:numPr>
           <w:ilvl w:val="0"/>
           <w:numId w:val="44"/>
@@ -27241,7 +27359,7 @@
     </w:p>
     <w:p>
       <w:pPr>
-        <w:pStyle w:val="Akapitzlist"/>
+        <w:pStyle w:val="ListParagraph"/>
         <w:numPr>
           <w:ilvl w:val="0"/>
           <w:numId w:val="44"/>
@@ -27294,6 +27412,7 @@
           <w:bCs/>
           <w:sz w:val="18"/>
         </w:rPr>
+        <w:lastRenderedPageBreak/>
         <w:t>Załącznik nr 3 / 0</w:t>
       </w:r>
     </w:p>
@@ -28021,6 +28140,7 @@
           <w:bCs/>
           <w:sz w:val="18"/>
         </w:rPr>
+        <w:lastRenderedPageBreak/>
         <w:t xml:space="preserve">Załącznik nr </w:t>
       </w:r>
       <w:r>
@@ -28899,6 +29019,7 @@
         <w:jc w:val="both"/>
       </w:pPr>
       <w:r>
+        <w:lastRenderedPageBreak/>
         <w:t xml:space="preserve">Otwiera się wówczas okno, w którym należy uzupełnić następujące </w:t>
       </w:r>
       <w:r>
@@ -29224,6 +29345,7 @@
         <w:jc w:val="both"/>
       </w:pPr>
       <w:r>
+        <w:lastRenderedPageBreak/>
         <w:t xml:space="preserve">Pojawi się wówczas okno, w którym aktywny </w:t>
       </w:r>
       <w:r>
@@ -29637,6 +29759,7 @@
         <w:jc w:val="both"/>
       </w:pPr>
       <w:r>
+        <w:lastRenderedPageBreak/>
         <w:t xml:space="preserve">W celu sprawdzenia czy </w:t>
       </w:r>
       <w:r>
@@ -29972,6 +30095,7 @@
           <w:bCs/>
           <w:sz w:val="18"/>
         </w:rPr>
+        <w:lastRenderedPageBreak/>
         <w:t>Załącznik nr 3 / B</w:t>
       </w:r>
     </w:p>
@@ -30102,7 +30226,7 @@
           <w:lang w:eastAsia="en-US"/>
         </w:rPr>
       </w:pPr>
-      <w:bookmarkStart w:id="2" w:name="_Hlk82510982"/>
+      <w:bookmarkStart w:id="1" w:name="_Hlk82510982"/>
       <w:r>
         <w:rPr>
           <w:rFonts w:eastAsiaTheme="minorHAnsi" w:cstheme="minorBidi"/>
@@ -30226,7 +30350,7 @@
         <w:t>w języku angielskim</w:t>
       </w:r>
     </w:p>
-    <w:bookmarkEnd w:id="2"/>
+    <w:bookmarkEnd w:id="1"/>
     <w:p>
       <w:pPr>
         <w:contextualSpacing/>
@@ -30345,7 +30469,7 @@
     </w:p>
     <w:p>
       <w:pPr>
-        <w:pStyle w:val="Akapitzlist"/>
+        <w:pStyle w:val="ListParagraph"/>
         <w:ind w:left="380"/>
         <w:rPr>
           <w:rFonts w:eastAsiaTheme="minorHAnsi" w:cstheme="minorBidi"/>
@@ -30752,7 +30876,7 @@
     </w:p>
     <w:p>
       <w:pPr>
-        <w:pStyle w:val="Nagwek"/>
+        <w:pStyle w:val="Header"/>
         <w:jc w:val="right"/>
         <w:rPr>
           <w:b/>
@@ -30764,12 +30888,13 @@
           <w:b/>
           <w:sz w:val="18"/>
         </w:rPr>
+        <w:lastRenderedPageBreak/>
         <w:t>Załącznik nr 3 / C1</w:t>
       </w:r>
     </w:p>
     <w:p>
       <w:pPr>
-        <w:pStyle w:val="Nagwek"/>
+        <w:pStyle w:val="Header"/>
         <w:jc w:val="right"/>
         <w:rPr>
           <w:b/>
@@ -30779,7 +30904,7 @@
     </w:p>
     <w:p>
       <w:pPr>
-        <w:pStyle w:val="Nagwek"/>
+        <w:pStyle w:val="Header"/>
         <w:jc w:val="right"/>
         <w:rPr>
           <w:b/>
@@ -30789,7 +30914,7 @@
     </w:p>
     <w:p>
       <w:pPr>
-        <w:pStyle w:val="Nagwek"/>
+        <w:pStyle w:val="Header"/>
         <w:rPr>
           <w:sz w:val="18"/>
         </w:rPr>
@@ -30803,7 +30928,7 @@
     </w:p>
     <w:p>
       <w:pPr>
-        <w:pStyle w:val="Nagwek"/>
+        <w:pStyle w:val="Header"/>
         <w:rPr>
           <w:sz w:val="18"/>
         </w:rPr>
@@ -30817,7 +30942,7 @@
     </w:p>
     <w:p>
       <w:pPr>
-        <w:pStyle w:val="Nagwek"/>
+        <w:pStyle w:val="Header"/>
         <w:rPr>
           <w:sz w:val="18"/>
         </w:rPr>
@@ -30899,7 +31024,7 @@
     </w:p>
     <w:tbl>
       <w:tblPr>
-        <w:tblStyle w:val="Tabela-Siatka"/>
+        <w:tblStyle w:val="TableGrid"/>
         <w:tblW w:w="10031" w:type="dxa"/>
         <w:tblLayout w:type="fixed"/>
         <w:tblLook w:val="04A0" w:firstRow="1" w:lastRow="0" w:firstColumn="1" w:lastColumn="0" w:noHBand="0" w:noVBand="1"/>
@@ -31258,7 +31383,7 @@
     </w:p>
     <w:tbl>
       <w:tblPr>
-        <w:tblStyle w:val="Tabela-Siatka"/>
+        <w:tblStyle w:val="TableGrid"/>
         <w:tblW w:w="0" w:type="auto"/>
         <w:tblLook w:val="04A0" w:firstRow="1" w:lastRow="0" w:firstColumn="1" w:lastColumn="0" w:noHBand="0" w:noVBand="1"/>
       </w:tblPr>
@@ -31397,12 +31522,12 @@
     </w:p>
     <w:tbl>
       <w:tblPr>
-        <w:tblStyle w:val="Tabela-Siatka"/>
+        <w:tblStyle w:val="TableGrid"/>
         <w:tblW w:w="0" w:type="auto"/>
         <w:tblLook w:val="04A0" w:firstRow="1" w:lastRow="0" w:firstColumn="1" w:lastColumn="0" w:noHBand="0" w:noVBand="1"/>
       </w:tblPr>
       <w:tblGrid>
-        <w:gridCol w:w="10004"/>
+        <w:gridCol w:w="9854"/>
       </w:tblGrid>
       <w:tr>
         <w:trPr>
@@ -31487,7 +31612,7 @@
     </w:p>
     <w:tbl>
       <w:tblPr>
-        <w:tblStyle w:val="Tabela-Siatka"/>
+        <w:tblStyle w:val="TableGrid"/>
         <w:tblW w:w="0" w:type="auto"/>
         <w:tblBorders>
           <w:top w:val="none" w:sz="0" w:space="0" w:color="auto"/>
@@ -31501,7 +31626,7 @@
       </w:tblPr>
       <w:tblGrid>
         <w:gridCol w:w="4666"/>
-        <w:gridCol w:w="898"/>
+        <w:gridCol w:w="682"/>
         <w:gridCol w:w="4516"/>
       </w:tblGrid>
       <w:tr>
@@ -31631,7 +31756,7 @@
     </w:p>
     <w:p>
       <w:pPr>
-        <w:pStyle w:val="Nagwek"/>
+        <w:pStyle w:val="Header"/>
         <w:jc w:val="right"/>
         <w:rPr>
           <w:b/>
@@ -31643,6 +31768,7 @@
           <w:b/>
           <w:sz w:val="18"/>
         </w:rPr>
+        <w:lastRenderedPageBreak/>
         <w:t>Załącznik nr 3 / C</w:t>
       </w:r>
       <w:r>
@@ -31655,7 +31781,7 @@
     </w:p>
     <w:p>
       <w:pPr>
-        <w:pStyle w:val="Nagwek"/>
+        <w:pStyle w:val="Header"/>
         <w:rPr>
           <w:sz w:val="18"/>
         </w:rPr>
@@ -31669,7 +31795,7 @@
     </w:p>
     <w:p>
       <w:pPr>
-        <w:pStyle w:val="Nagwek"/>
+        <w:pStyle w:val="Header"/>
         <w:rPr>
           <w:sz w:val="18"/>
         </w:rPr>
@@ -31683,7 +31809,7 @@
     </w:p>
     <w:p>
       <w:pPr>
-        <w:pStyle w:val="Nagwek"/>
+        <w:pStyle w:val="Header"/>
         <w:rPr>
           <w:sz w:val="18"/>
         </w:rPr>
@@ -31691,7 +31817,7 @@
     </w:p>
     <w:p>
       <w:pPr>
-        <w:pStyle w:val="Nagwek"/>
+        <w:pStyle w:val="Header"/>
         <w:jc w:val="right"/>
       </w:pPr>
       <w:r>
@@ -31700,13 +31826,13 @@
     </w:p>
     <w:p>
       <w:pPr>
-        <w:pStyle w:val="Nagwek"/>
+        <w:pStyle w:val="Header"/>
         <w:jc w:val="right"/>
       </w:pPr>
     </w:p>
     <w:p>
       <w:pPr>
-        <w:pStyle w:val="Nagwek"/>
+        <w:pStyle w:val="Header"/>
         <w:rPr>
           <w:sz w:val="18"/>
         </w:rPr>
@@ -31724,7 +31850,7 @@
     </w:p>
     <w:tbl>
       <w:tblPr>
-        <w:tblStyle w:val="Tabela-Siatka"/>
+        <w:tblStyle w:val="TableGrid"/>
         <w:tblW w:w="0" w:type="auto"/>
         <w:tblInd w:w="5353" w:type="dxa"/>
         <w:tblBorders>
@@ -31926,7 +32052,7 @@
     </w:p>
     <w:tbl>
       <w:tblPr>
-        <w:tblStyle w:val="Tabela-Siatka"/>
+        <w:tblStyle w:val="TableGrid"/>
         <w:tblW w:w="0" w:type="auto"/>
         <w:tblInd w:w="6062" w:type="dxa"/>
         <w:tblBorders>
@@ -32070,7 +32196,7 @@
     </w:p>
     <w:tbl>
       <w:tblPr>
-        <w:tblStyle w:val="Tabela-Siatka"/>
+        <w:tblStyle w:val="TableGrid"/>
         <w:tblW w:w="10031" w:type="dxa"/>
         <w:tblLayout w:type="fixed"/>
         <w:tblLook w:val="04A0" w:firstRow="1" w:lastRow="0" w:firstColumn="1" w:lastColumn="0" w:noHBand="0" w:noVBand="1"/>
@@ -32348,7 +32474,7 @@
     </w:p>
     <w:p>
       <w:pPr>
-        <w:pStyle w:val="Akapitzlist"/>
+        <w:pStyle w:val="ListParagraph"/>
         <w:numPr>
           <w:ilvl w:val="0"/>
           <w:numId w:val="47"/>
@@ -32370,12 +32496,12 @@
     </w:p>
     <w:tbl>
       <w:tblPr>
-        <w:tblStyle w:val="Tabela-Siatka"/>
+        <w:tblStyle w:val="TableGrid"/>
         <w:tblW w:w="0" w:type="auto"/>
         <w:tblLook w:val="04A0" w:firstRow="1" w:lastRow="0" w:firstColumn="1" w:lastColumn="0" w:noHBand="0" w:noVBand="1"/>
       </w:tblPr>
       <w:tblGrid>
-        <w:gridCol w:w="10080"/>
+        <w:gridCol w:w="9854"/>
       </w:tblGrid>
       <w:tr>
         <w:tc>
@@ -32436,7 +32562,7 @@
     </w:p>
     <w:p>
       <w:pPr>
-        <w:pStyle w:val="Akapitzlist"/>
+        <w:pStyle w:val="ListParagraph"/>
         <w:numPr>
           <w:ilvl w:val="0"/>
           <w:numId w:val="47"/>
@@ -32459,12 +32585,12 @@
     </w:p>
     <w:tbl>
       <w:tblPr>
-        <w:tblStyle w:val="Tabela-Siatka"/>
+        <w:tblStyle w:val="TableGrid"/>
         <w:tblW w:w="0" w:type="auto"/>
         <w:tblLook w:val="04A0" w:firstRow="1" w:lastRow="0" w:firstColumn="1" w:lastColumn="0" w:noHBand="0" w:noVBand="1"/>
       </w:tblPr>
       <w:tblGrid>
-        <w:gridCol w:w="10080"/>
+        <w:gridCol w:w="9854"/>
       </w:tblGrid>
       <w:tr>
         <w:tc>
@@ -32525,7 +32651,7 @@
     </w:p>
     <w:p>
       <w:pPr>
-        <w:pStyle w:val="Akapitzlist"/>
+        <w:pStyle w:val="ListParagraph"/>
         <w:numPr>
           <w:ilvl w:val="0"/>
           <w:numId w:val="47"/>
@@ -32548,7 +32674,7 @@
     </w:p>
     <w:p>
       <w:pPr>
-        <w:pStyle w:val="Akapitzlist"/>
+        <w:pStyle w:val="ListParagraph"/>
         <w:ind w:left="357"/>
         <w:rPr>
           <w:b/>
@@ -32559,7 +32685,7 @@
     </w:p>
     <w:p>
       <w:pPr>
-        <w:pStyle w:val="Akapitzlist"/>
+        <w:pStyle w:val="ListParagraph"/>
         <w:numPr>
           <w:ilvl w:val="1"/>
           <w:numId w:val="47"/>
@@ -32589,12 +32715,12 @@
     </w:p>
     <w:tbl>
       <w:tblPr>
-        <w:tblStyle w:val="Tabela-Siatka"/>
+        <w:tblStyle w:val="TableGrid"/>
         <w:tblW w:w="0" w:type="auto"/>
         <w:tblLook w:val="04A0" w:firstRow="1" w:lastRow="0" w:firstColumn="1" w:lastColumn="0" w:noHBand="0" w:noVBand="1"/>
       </w:tblPr>
       <w:tblGrid>
-        <w:gridCol w:w="10080"/>
+        <w:gridCol w:w="9854"/>
       </w:tblGrid>
       <w:tr>
         <w:tc>
@@ -32655,7 +32781,7 @@
     </w:p>
     <w:p>
       <w:pPr>
-        <w:pStyle w:val="Akapitzlist"/>
+        <w:pStyle w:val="ListParagraph"/>
         <w:numPr>
           <w:ilvl w:val="1"/>
           <w:numId w:val="47"/>
@@ -32685,12 +32811,12 @@
     </w:p>
     <w:tbl>
       <w:tblPr>
-        <w:tblStyle w:val="Tabela-Siatka"/>
+        <w:tblStyle w:val="TableGrid"/>
         <w:tblW w:w="0" w:type="auto"/>
         <w:tblLook w:val="04A0" w:firstRow="1" w:lastRow="0" w:firstColumn="1" w:lastColumn="0" w:noHBand="0" w:noVBand="1"/>
       </w:tblPr>
       <w:tblGrid>
-        <w:gridCol w:w="10080"/>
+        <w:gridCol w:w="9854"/>
       </w:tblGrid>
       <w:tr>
         <w:tc>
@@ -32759,7 +32885,7 @@
     </w:p>
     <w:p>
       <w:pPr>
-        <w:pStyle w:val="Akapitzlist"/>
+        <w:pStyle w:val="ListParagraph"/>
         <w:numPr>
           <w:ilvl w:val="1"/>
           <w:numId w:val="47"/>
@@ -32776,17 +32902,18 @@
           <w:sz w:val="20"/>
           <w:szCs w:val="20"/>
         </w:rPr>
+        <w:lastRenderedPageBreak/>
         <w:t>Ocena poprawności wnioskowania.</w:t>
       </w:r>
     </w:p>
     <w:tbl>
       <w:tblPr>
-        <w:tblStyle w:val="Tabela-Siatka"/>
+        <w:tblStyle w:val="TableGrid"/>
         <w:tblW w:w="0" w:type="auto"/>
         <w:tblLook w:val="04A0" w:firstRow="1" w:lastRow="0" w:firstColumn="1" w:lastColumn="0" w:noHBand="0" w:noVBand="1"/>
       </w:tblPr>
       <w:tblGrid>
-        <w:gridCol w:w="10080"/>
+        <w:gridCol w:w="9854"/>
       </w:tblGrid>
       <w:tr>
         <w:tc>
@@ -32838,7 +32965,7 @@
     </w:tbl>
     <w:p>
       <w:pPr>
-        <w:pStyle w:val="Akapitzlist"/>
+        <w:pStyle w:val="ListParagraph"/>
         <w:ind w:left="357"/>
         <w:rPr>
           <w:b/>
@@ -32850,7 +32977,7 @@
     </w:p>
     <w:p>
       <w:pPr>
-        <w:pStyle w:val="Akapitzlist"/>
+        <w:pStyle w:val="ListParagraph"/>
         <w:numPr>
           <w:ilvl w:val="0"/>
           <w:numId w:val="47"/>
@@ -32881,12 +33008,12 @@
     </w:p>
     <w:tbl>
       <w:tblPr>
-        <w:tblStyle w:val="Tabela-Siatka"/>
+        <w:tblStyle w:val="TableGrid"/>
         <w:tblW w:w="0" w:type="auto"/>
         <w:tblLook w:val="04A0" w:firstRow="1" w:lastRow="0" w:firstColumn="1" w:lastColumn="0" w:noHBand="0" w:noVBand="1"/>
       </w:tblPr>
       <w:tblGrid>
-        <w:gridCol w:w="10080"/>
+        <w:gridCol w:w="9854"/>
       </w:tblGrid>
       <w:tr>
         <w:tc>
@@ -32947,7 +33074,7 @@
     </w:p>
     <w:p>
       <w:pPr>
-        <w:pStyle w:val="Akapitzlist"/>
+        <w:pStyle w:val="ListParagraph"/>
         <w:numPr>
           <w:ilvl w:val="0"/>
           <w:numId w:val="47"/>
@@ -32970,12 +33097,12 @@
     </w:p>
     <w:tbl>
       <w:tblPr>
-        <w:tblStyle w:val="Tabela-Siatka"/>
+        <w:tblStyle w:val="TableGrid"/>
         <w:tblW w:w="0" w:type="auto"/>
         <w:tblLook w:val="04A0" w:firstRow="1" w:lastRow="0" w:firstColumn="1" w:lastColumn="0" w:noHBand="0" w:noVBand="1"/>
       </w:tblPr>
       <w:tblGrid>
-        <w:gridCol w:w="10080"/>
+        <w:gridCol w:w="9854"/>
       </w:tblGrid>
       <w:tr>
         <w:tc>
@@ -33045,13 +33172,13 @@
     </w:p>
     <w:tbl>
       <w:tblPr>
-        <w:tblStyle w:val="Tabela-Siatka"/>
+        <w:tblStyle w:val="TableGrid"/>
         <w:tblW w:w="0" w:type="auto"/>
         <w:tblLook w:val="04A0" w:firstRow="1" w:lastRow="0" w:firstColumn="1" w:lastColumn="0" w:noHBand="0" w:noVBand="1"/>
       </w:tblPr>
       <w:tblGrid>
-        <w:gridCol w:w="2287"/>
-        <w:gridCol w:w="7793"/>
+        <w:gridCol w:w="2241"/>
+        <w:gridCol w:w="7613"/>
       </w:tblGrid>
       <w:tr>
         <w:tc>
@@ -33200,7 +33327,7 @@
     </w:p>
     <w:tbl>
       <w:tblPr>
-        <w:tblStyle w:val="Tabela-Siatka"/>
+        <w:tblStyle w:val="TableGrid"/>
         <w:tblW w:w="0" w:type="auto"/>
         <w:tblBorders>
           <w:top w:val="none" w:sz="0" w:space="0" w:color="auto"/>
@@ -33214,7 +33341,7 @@
       </w:tblPr>
       <w:tblGrid>
         <w:gridCol w:w="4666"/>
-        <w:gridCol w:w="898"/>
+        <w:gridCol w:w="682"/>
         <w:gridCol w:w="4516"/>
       </w:tblGrid>
       <w:tr>
@@ -33379,7 +33506,7 @@
     </w:p>
     <w:p>
       <w:pPr>
-        <w:pStyle w:val="Nagwek"/>
+        <w:pStyle w:val="Header"/>
         <w:jc w:val="right"/>
         <w:rPr>
           <w:b/>
@@ -33391,6 +33518,7 @@
           <w:b/>
           <w:sz w:val="18"/>
         </w:rPr>
+        <w:lastRenderedPageBreak/>
         <w:t>Załącznik nr 3 / C</w:t>
       </w:r>
       <w:r>
@@ -33403,7 +33531,7 @@
     </w:p>
     <w:p>
       <w:pPr>
-        <w:pStyle w:val="Nagwek"/>
+        <w:pStyle w:val="Header"/>
         <w:rPr>
           <w:sz w:val="18"/>
         </w:rPr>
@@ -33417,7 +33545,7 @@
     </w:p>
     <w:p>
       <w:pPr>
-        <w:pStyle w:val="Nagwek"/>
+        <w:pStyle w:val="Header"/>
         <w:rPr>
           <w:sz w:val="18"/>
         </w:rPr>
@@ -33431,7 +33559,7 @@
     </w:p>
     <w:p>
       <w:pPr>
-        <w:pStyle w:val="Nagwek"/>
+        <w:pStyle w:val="Header"/>
         <w:rPr>
           <w:sz w:val="18"/>
         </w:rPr>
@@ -33439,7 +33567,7 @@
     </w:p>
     <w:p>
       <w:pPr>
-        <w:pStyle w:val="Nagwek"/>
+        <w:pStyle w:val="Header"/>
         <w:jc w:val="right"/>
       </w:pPr>
       <w:r>
@@ -33448,13 +33576,13 @@
     </w:p>
     <w:p>
       <w:pPr>
-        <w:pStyle w:val="Nagwek"/>
+        <w:pStyle w:val="Header"/>
         <w:jc w:val="right"/>
       </w:pPr>
     </w:p>
     <w:p>
       <w:pPr>
-        <w:pStyle w:val="Nagwek"/>
+        <w:pStyle w:val="Header"/>
         <w:rPr>
           <w:sz w:val="18"/>
         </w:rPr>
@@ -33472,7 +33600,7 @@
     </w:p>
     <w:tbl>
       <w:tblPr>
-        <w:tblStyle w:val="Tabela-Siatka"/>
+        <w:tblStyle w:val="TableGrid"/>
         <w:tblW w:w="0" w:type="auto"/>
         <w:tblInd w:w="5353" w:type="dxa"/>
         <w:tblBorders>
@@ -33674,7 +33802,7 @@
     </w:p>
     <w:tbl>
       <w:tblPr>
-        <w:tblStyle w:val="Tabela-Siatka"/>
+        <w:tblStyle w:val="TableGrid"/>
         <w:tblW w:w="0" w:type="auto"/>
         <w:tblInd w:w="6062" w:type="dxa"/>
         <w:tblBorders>
@@ -33818,7 +33946,7 @@
     </w:p>
     <w:tbl>
       <w:tblPr>
-        <w:tblStyle w:val="Tabela-Siatka"/>
+        <w:tblStyle w:val="TableGrid"/>
         <w:tblW w:w="10031" w:type="dxa"/>
         <w:tblBorders>
           <w:top w:val="single" w:sz="4" w:space="0" w:color="auto"/>
@@ -34104,7 +34232,7 @@
     </w:p>
     <w:p>
       <w:pPr>
-        <w:pStyle w:val="Akapitzlist"/>
+        <w:pStyle w:val="ListParagraph"/>
         <w:numPr>
           <w:ilvl w:val="0"/>
           <w:numId w:val="51"/>
@@ -34126,12 +34254,12 @@
     </w:p>
     <w:tbl>
       <w:tblPr>
-        <w:tblStyle w:val="Tabela-Siatka"/>
+        <w:tblStyle w:val="TableGrid"/>
         <w:tblW w:w="0" w:type="auto"/>
         <w:tblLook w:val="04A0" w:firstRow="1" w:lastRow="0" w:firstColumn="1" w:lastColumn="0" w:noHBand="0" w:noVBand="1"/>
       </w:tblPr>
       <w:tblGrid>
-        <w:gridCol w:w="10080"/>
+        <w:gridCol w:w="9854"/>
       </w:tblGrid>
       <w:tr>
         <w:tc>
@@ -34192,7 +34320,7 @@
     </w:p>
     <w:p>
       <w:pPr>
-        <w:pStyle w:val="Akapitzlist"/>
+        <w:pStyle w:val="ListParagraph"/>
         <w:numPr>
           <w:ilvl w:val="0"/>
           <w:numId w:val="51"/>
@@ -34215,12 +34343,12 @@
     </w:p>
     <w:tbl>
       <w:tblPr>
-        <w:tblStyle w:val="Tabela-Siatka"/>
+        <w:tblStyle w:val="TableGrid"/>
         <w:tblW w:w="0" w:type="auto"/>
         <w:tblLook w:val="04A0" w:firstRow="1" w:lastRow="0" w:firstColumn="1" w:lastColumn="0" w:noHBand="0" w:noVBand="1"/>
       </w:tblPr>
       <w:tblGrid>
-        <w:gridCol w:w="10080"/>
+        <w:gridCol w:w="9854"/>
       </w:tblGrid>
       <w:tr>
         <w:tc>
@@ -34281,7 +34409,7 @@
     </w:p>
     <w:p>
       <w:pPr>
-        <w:pStyle w:val="Akapitzlist"/>
+        <w:pStyle w:val="ListParagraph"/>
         <w:numPr>
           <w:ilvl w:val="0"/>
           <w:numId w:val="51"/>
@@ -34304,7 +34432,7 @@
     </w:p>
     <w:p>
       <w:pPr>
-        <w:pStyle w:val="Akapitzlist"/>
+        <w:pStyle w:val="ListParagraph"/>
         <w:ind w:left="357"/>
         <w:rPr>
           <w:b/>
@@ -34315,7 +34443,7 @@
     </w:p>
     <w:p>
       <w:pPr>
-        <w:pStyle w:val="Akapitzlist"/>
+        <w:pStyle w:val="ListParagraph"/>
         <w:numPr>
           <w:ilvl w:val="1"/>
           <w:numId w:val="51"/>
@@ -34345,12 +34473,12 @@
     </w:p>
     <w:tbl>
       <w:tblPr>
-        <w:tblStyle w:val="Tabela-Siatka"/>
+        <w:tblStyle w:val="TableGrid"/>
         <w:tblW w:w="0" w:type="auto"/>
         <w:tblLook w:val="04A0" w:firstRow="1" w:lastRow="0" w:firstColumn="1" w:lastColumn="0" w:noHBand="0" w:noVBand="1"/>
       </w:tblPr>
       <w:tblGrid>
-        <w:gridCol w:w="10080"/>
+        <w:gridCol w:w="9854"/>
       </w:tblGrid>
       <w:tr>
         <w:tc>
@@ -34411,7 +34539,7 @@
     </w:p>
     <w:p>
       <w:pPr>
-        <w:pStyle w:val="Akapitzlist"/>
+        <w:pStyle w:val="ListParagraph"/>
         <w:numPr>
           <w:ilvl w:val="1"/>
           <w:numId w:val="51"/>
@@ -34441,12 +34569,12 @@
     </w:p>
     <w:tbl>
       <w:tblPr>
-        <w:tblStyle w:val="Tabela-Siatka"/>
+        <w:tblStyle w:val="TableGrid"/>
         <w:tblW w:w="0" w:type="auto"/>
         <w:tblLook w:val="04A0" w:firstRow="1" w:lastRow="0" w:firstColumn="1" w:lastColumn="0" w:noHBand="0" w:noVBand="1"/>
       </w:tblPr>
       <w:tblGrid>
-        <w:gridCol w:w="10080"/>
+        <w:gridCol w:w="9854"/>
       </w:tblGrid>
       <w:tr>
         <w:tc>
@@ -34515,7 +34643,7 @@
     </w:p>
     <w:p>
       <w:pPr>
-        <w:pStyle w:val="Akapitzlist"/>
+        <w:pStyle w:val="ListParagraph"/>
         <w:numPr>
           <w:ilvl w:val="1"/>
           <w:numId w:val="51"/>
@@ -34532,17 +34660,18 @@
           <w:sz w:val="20"/>
           <w:szCs w:val="20"/>
         </w:rPr>
+        <w:lastRenderedPageBreak/>
         <w:t>Ocena poprawności wnioskowania.</w:t>
       </w:r>
     </w:p>
     <w:tbl>
       <w:tblPr>
-        <w:tblStyle w:val="Tabela-Siatka"/>
+        <w:tblStyle w:val="TableGrid"/>
         <w:tblW w:w="0" w:type="auto"/>
         <w:tblLook w:val="04A0" w:firstRow="1" w:lastRow="0" w:firstColumn="1" w:lastColumn="0" w:noHBand="0" w:noVBand="1"/>
       </w:tblPr>
       <w:tblGrid>
-        <w:gridCol w:w="10080"/>
+        <w:gridCol w:w="9854"/>
       </w:tblGrid>
       <w:tr>
         <w:tc>
@@ -34594,7 +34723,7 @@
     </w:tbl>
     <w:p>
       <w:pPr>
-        <w:pStyle w:val="Akapitzlist"/>
+        <w:pStyle w:val="ListParagraph"/>
         <w:ind w:left="357"/>
         <w:rPr>
           <w:b/>
@@ -34606,7 +34735,7 @@
     </w:p>
     <w:p>
       <w:pPr>
-        <w:pStyle w:val="Akapitzlist"/>
+        <w:pStyle w:val="ListParagraph"/>
         <w:numPr>
           <w:ilvl w:val="0"/>
           <w:numId w:val="51"/>
@@ -34637,12 +34766,12 @@
     </w:p>
     <w:tbl>
       <w:tblPr>
-        <w:tblStyle w:val="Tabela-Siatka"/>
+        <w:tblStyle w:val="TableGrid"/>
         <w:tblW w:w="0" w:type="auto"/>
         <w:tblLook w:val="04A0" w:firstRow="1" w:lastRow="0" w:firstColumn="1" w:lastColumn="0" w:noHBand="0" w:noVBand="1"/>
       </w:tblPr>
       <w:tblGrid>
-        <w:gridCol w:w="10080"/>
+        <w:gridCol w:w="9854"/>
       </w:tblGrid>
       <w:tr>
         <w:tc>
@@ -34703,7 +34832,7 @@
     </w:p>
     <w:p>
       <w:pPr>
-        <w:pStyle w:val="Akapitzlist"/>
+        <w:pStyle w:val="ListParagraph"/>
         <w:numPr>
           <w:ilvl w:val="0"/>
           <w:numId w:val="51"/>
@@ -34726,12 +34855,12 @@
     </w:p>
     <w:tbl>
       <w:tblPr>
-        <w:tblStyle w:val="Tabela-Siatka"/>
+        <w:tblStyle w:val="TableGrid"/>
         <w:tblW w:w="0" w:type="auto"/>
         <w:tblLook w:val="04A0" w:firstRow="1" w:lastRow="0" w:firstColumn="1" w:lastColumn="0" w:noHBand="0" w:noVBand="1"/>
       </w:tblPr>
       <w:tblGrid>
-        <w:gridCol w:w="10080"/>
+        <w:gridCol w:w="9854"/>
       </w:tblGrid>
       <w:tr>
         <w:tc>
@@ -34801,13 +34930,13 @@
     </w:p>
     <w:tbl>
       <w:tblPr>
-        <w:tblStyle w:val="Tabela-Siatka"/>
+        <w:tblStyle w:val="TableGrid"/>
         <w:tblW w:w="0" w:type="auto"/>
         <w:tblLook w:val="04A0" w:firstRow="1" w:lastRow="0" w:firstColumn="1" w:lastColumn="0" w:noHBand="0" w:noVBand="1"/>
       </w:tblPr>
       <w:tblGrid>
-        <w:gridCol w:w="2287"/>
-        <w:gridCol w:w="7793"/>
+        <w:gridCol w:w="2241"/>
+        <w:gridCol w:w="7613"/>
       </w:tblGrid>
       <w:tr>
         <w:tc>
@@ -34956,7 +35085,7 @@
     </w:p>
     <w:tbl>
       <w:tblPr>
-        <w:tblStyle w:val="Tabela-Siatka"/>
+        <w:tblStyle w:val="TableGrid"/>
         <w:tblW w:w="0" w:type="auto"/>
         <w:tblBorders>
           <w:top w:val="none" w:sz="0" w:space="0" w:color="auto"/>
@@ -34970,7 +35099,7 @@
       </w:tblPr>
       <w:tblGrid>
         <w:gridCol w:w="4666"/>
-        <w:gridCol w:w="898"/>
+        <w:gridCol w:w="682"/>
         <w:gridCol w:w="4516"/>
       </w:tblGrid>
       <w:tr>
@@ -35144,7 +35273,7 @@
     </w:p>
     <w:p>
       <w:pPr>
-        <w:pStyle w:val="Nagwek"/>
+        <w:pStyle w:val="Header"/>
         <w:jc w:val="right"/>
         <w:rPr>
           <w:b/>
@@ -35156,6 +35285,7 @@
           <w:b/>
           <w:sz w:val="18"/>
         </w:rPr>
+        <w:lastRenderedPageBreak/>
         <w:t>Załącznik nr 3 / D</w:t>
       </w:r>
       <w:r>
@@ -36124,7 +36254,24 @@
           <w:sz w:val="18"/>
           <w:szCs w:val="20"/>
         </w:rPr>
-        <w:t>Wyższa Szkoła Informatyki i Zarządzania  z siedzibą w Rzeszowie</w:t>
+        <w:lastRenderedPageBreak/>
+        <w:t xml:space="preserve">Wyższa Szkoła Informatyki i </w:t>
+      </w:r>
+      <w:proofErr w:type="gramStart"/>
+      <w:r>
+        <w:rPr>
+          <w:sz w:val="18"/>
+          <w:szCs w:val="20"/>
+        </w:rPr>
+        <w:t>Zarządzania  z</w:t>
+      </w:r>
+      <w:proofErr w:type="gramEnd"/>
+      <w:r>
+        <w:rPr>
+          <w:sz w:val="18"/>
+          <w:szCs w:val="20"/>
+        </w:rPr>
+        <w:t xml:space="preserve"> siedzibą w Rzeszowie</w:t>
       </w:r>
       <w:r>
         <w:rPr>
@@ -36477,8 +36624,8 @@
         <w:tblLook w:val="04A0" w:firstRow="1" w:lastRow="0" w:firstColumn="1" w:lastColumn="0" w:noHBand="0" w:noVBand="1"/>
       </w:tblPr>
       <w:tblGrid>
-        <w:gridCol w:w="8374"/>
-        <w:gridCol w:w="1510"/>
+        <w:gridCol w:w="8348"/>
+        <w:gridCol w:w="1506"/>
       </w:tblGrid>
       <w:tr>
         <w:trPr>
@@ -36657,7 +36804,7 @@
     </w:p>
     <w:p>
       <w:pPr>
-        <w:pStyle w:val="Nagwek"/>
+        <w:pStyle w:val="Header"/>
         <w:jc w:val="right"/>
         <w:rPr>
           <w:b/>
@@ -36669,6 +36816,7 @@
           <w:b/>
           <w:sz w:val="18"/>
         </w:rPr>
+        <w:lastRenderedPageBreak/>
         <w:t>Załącznik nr 3 / D2</w:t>
       </w:r>
     </w:p>
@@ -37263,7 +37411,7 @@
     </w:p>
     <w:p>
       <w:pPr>
-        <w:pStyle w:val="Nagwek"/>
+        <w:pStyle w:val="Header"/>
         <w:jc w:val="right"/>
         <w:rPr>
           <w:b/>
@@ -37275,6 +37423,7 @@
           <w:b/>
           <w:sz w:val="18"/>
         </w:rPr>
+        <w:lastRenderedPageBreak/>
         <w:t>Załącznik nr 3 / D</w:t>
       </w:r>
       <w:r>
@@ -37911,7 +38060,7 @@
     </w:p>
     <w:p>
       <w:pPr>
-        <w:pStyle w:val="Akapitzlist"/>
+        <w:pStyle w:val="ListParagraph"/>
         <w:numPr>
           <w:ilvl w:val="0"/>
           <w:numId w:val="59"/>
@@ -37954,7 +38103,7 @@
     </w:p>
     <w:p>
       <w:pPr>
-        <w:pStyle w:val="Akapitzlist"/>
+        <w:pStyle w:val="ListParagraph"/>
         <w:numPr>
           <w:ilvl w:val="0"/>
           <w:numId w:val="59"/>
@@ -37977,7 +38126,7 @@
     </w:p>
     <w:p>
       <w:pPr>
-        <w:pStyle w:val="Akapitzlist"/>
+        <w:pStyle w:val="ListParagraph"/>
         <w:numPr>
           <w:ilvl w:val="0"/>
           <w:numId w:val="59"/>
@@ -38011,7 +38160,7 @@
     </w:p>
     <w:p>
       <w:pPr>
-        <w:pStyle w:val="Akapitzlist"/>
+        <w:pStyle w:val="ListParagraph"/>
         <w:numPr>
           <w:ilvl w:val="0"/>
           <w:numId w:val="59"/>
@@ -38223,7 +38372,7 @@
     </w:p>
     <w:p>
       <w:pPr>
-        <w:pStyle w:val="Nagwek"/>
+        <w:pStyle w:val="Header"/>
         <w:jc w:val="right"/>
         <w:rPr>
           <w:b/>
@@ -38235,6 +38384,7 @@
           <w:b/>
           <w:sz w:val="18"/>
         </w:rPr>
+        <w:lastRenderedPageBreak/>
         <w:t>Załącznik nr 3 / E</w:t>
       </w:r>
     </w:p>
@@ -38751,7 +38901,7 @@
     </w:p>
     <w:p>
       <w:pPr>
-        <w:pStyle w:val="Tekstpodstawowywcity"/>
+        <w:pStyle w:val="BodyTextIndent"/>
         <w:tabs>
           <w:tab w:val="center" w:leader="dot" w:pos="9781"/>
         </w:tabs>
@@ -38770,7 +38920,7 @@
     </w:p>
     <w:p>
       <w:pPr>
-        <w:pStyle w:val="Tekstpodstawowywcity"/>
+        <w:pStyle w:val="BodyTextIndent"/>
         <w:tabs>
           <w:tab w:val="center" w:leader="dot" w:pos="7938"/>
         </w:tabs>
@@ -38790,7 +38940,7 @@
     </w:p>
     <w:p>
       <w:pPr>
-        <w:pStyle w:val="Tekstpodstawowywcity"/>
+        <w:pStyle w:val="BodyTextIndent"/>
         <w:pBdr>
           <w:bottom w:val="single" w:sz="24" w:space="1" w:color="auto"/>
         </w:pBdr>
@@ -38809,7 +38959,7 @@
     </w:p>
     <w:p>
       <w:pPr>
-        <w:pStyle w:val="Tekstpodstawowywcity"/>
+        <w:pStyle w:val="BodyTextIndent"/>
         <w:tabs>
           <w:tab w:val="right" w:leader="dot" w:pos="5760"/>
         </w:tabs>
@@ -38825,7 +38975,7 @@
     </w:p>
     <w:p>
       <w:pPr>
-        <w:pStyle w:val="Tekstpodstawowywcity"/>
+        <w:pStyle w:val="BodyTextIndent"/>
         <w:tabs>
           <w:tab w:val="right" w:leader="dot" w:pos="5760"/>
         </w:tabs>
@@ -38845,7 +38995,7 @@
     </w:p>
     <w:p>
       <w:pPr>
-        <w:pStyle w:val="Tekstpodstawowywcity"/>
+        <w:pStyle w:val="BodyTextIndent"/>
         <w:tabs>
           <w:tab w:val="right" w:leader="dot" w:pos="10980"/>
         </w:tabs>
@@ -38906,7 +39056,7 @@
     </w:p>
     <w:p>
       <w:pPr>
-        <w:pStyle w:val="Tekstpodstawowywcity"/>
+        <w:pStyle w:val="BodyTextIndent"/>
         <w:tabs>
           <w:tab w:val="center" w:leader="dot" w:pos="9781"/>
         </w:tabs>
@@ -38920,7 +39070,7 @@
     </w:p>
     <w:p>
       <w:pPr>
-        <w:pStyle w:val="Tekstpodstawowywcity"/>
+        <w:pStyle w:val="BodyTextIndent"/>
         <w:tabs>
           <w:tab w:val="center" w:leader="dot" w:pos="9781"/>
         </w:tabs>
@@ -38939,7 +39089,7 @@
     </w:p>
     <w:p>
       <w:pPr>
-        <w:pStyle w:val="Tekstpodstawowywcity"/>
+        <w:pStyle w:val="BodyTextIndent"/>
         <w:tabs>
           <w:tab w:val="center" w:leader="dot" w:pos="7938"/>
         </w:tabs>
@@ -38954,12 +39104,28 @@
           <w:i w:val="0"/>
           <w:sz w:val="18"/>
         </w:rPr>
-        <w:t>/ data i  podpis promotora /</w:t>
-      </w:r>
-    </w:p>
-    <w:p>
-      <w:pPr>
-        <w:pStyle w:val="Tekstpodstawowywcity"/>
+        <w:t xml:space="preserve">/ data </w:t>
+      </w:r>
+      <w:proofErr w:type="gramStart"/>
+      <w:r>
+        <w:rPr>
+          <w:i w:val="0"/>
+          <w:sz w:val="18"/>
+        </w:rPr>
+        <w:t>i  podpis</w:t>
+      </w:r>
+      <w:proofErr w:type="gramEnd"/>
+      <w:r>
+        <w:rPr>
+          <w:i w:val="0"/>
+          <w:sz w:val="18"/>
+        </w:rPr>
+        <w:t xml:space="preserve"> promotora /</w:t>
+      </w:r>
+    </w:p>
+    <w:p>
+      <w:pPr>
+        <w:pStyle w:val="BodyTextIndent"/>
         <w:pBdr>
           <w:bottom w:val="single" w:sz="24" w:space="1" w:color="auto"/>
         </w:pBdr>
@@ -38978,7 +39144,7 @@
     </w:p>
     <w:p>
       <w:pPr>
-        <w:pStyle w:val="Tekstpodstawowywcity"/>
+        <w:pStyle w:val="BodyTextIndent"/>
         <w:tabs>
           <w:tab w:val="center" w:leader="dot" w:pos="7938"/>
         </w:tabs>
@@ -38994,7 +39160,7 @@
     </w:p>
     <w:p>
       <w:pPr>
-        <w:pStyle w:val="Tekstpodstawowywcity"/>
+        <w:pStyle w:val="BodyTextIndent"/>
         <w:tabs>
           <w:tab w:val="center" w:leader="dot" w:pos="7560"/>
         </w:tabs>
@@ -39011,7 +39177,7 @@
     </w:p>
     <w:p>
       <w:pPr>
-        <w:pStyle w:val="Tekstpodstawowywcity"/>
+        <w:pStyle w:val="BodyTextIndent"/>
         <w:tabs>
           <w:tab w:val="right" w:leader="dot" w:pos="5760"/>
         </w:tabs>
@@ -39056,7 +39222,7 @@
     </w:p>
     <w:p>
       <w:pPr>
-        <w:pStyle w:val="Tekstpodstawowywcity"/>
+        <w:pStyle w:val="BodyTextIndent"/>
         <w:tabs>
           <w:tab w:val="right" w:leader="dot" w:pos="5760"/>
         </w:tabs>
@@ -39069,7 +39235,7 @@
     </w:p>
     <w:p>
       <w:pPr>
-        <w:pStyle w:val="Tekstpodstawowywcity"/>
+        <w:pStyle w:val="BodyTextIndent"/>
         <w:tabs>
           <w:tab w:val="center" w:leader="dot" w:pos="7560"/>
         </w:tabs>
@@ -39102,7 +39268,7 @@
     </w:p>
     <w:p>
       <w:pPr>
-        <w:pStyle w:val="Tekstpodstawowywcity"/>
+        <w:pStyle w:val="BodyTextIndent"/>
         <w:tabs>
           <w:tab w:val="center" w:leader="dot" w:pos="7560"/>
         </w:tabs>
@@ -39140,7 +39306,7 @@
     </w:p>
     <w:p>
       <w:pPr>
-        <w:pStyle w:val="Tekstpodstawowywcity"/>
+        <w:pStyle w:val="BodyTextIndent"/>
         <w:tabs>
           <w:tab w:val="center" w:leader="dot" w:pos="7560"/>
         </w:tabs>
@@ -39209,7 +39375,7 @@
     </w:p>
     <w:p>
       <w:pPr>
-        <w:pStyle w:val="Tekstpodstawowywcity"/>
+        <w:pStyle w:val="BodyTextIndent"/>
         <w:tabs>
           <w:tab w:val="center" w:leader="dot" w:pos="7560"/>
         </w:tabs>
@@ -39228,8 +39394,9 @@
           <w:i w:val="0"/>
           <w:szCs w:val="22"/>
         </w:rPr>
-        <w:t>status „Poufna” do dnia  ……</w:t>
-      </w:r>
+        <w:t xml:space="preserve">status „Poufna” do </w:t>
+      </w:r>
+      <w:proofErr w:type="gramStart"/>
       <w:r>
         <w:rPr>
           <w:b/>
@@ -39237,6 +39404,25 @@
           <w:i w:val="0"/>
           <w:szCs w:val="22"/>
         </w:rPr>
+        <w:t>dnia  …</w:t>
+      </w:r>
+      <w:proofErr w:type="gramEnd"/>
+      <w:r>
+        <w:rPr>
+          <w:b/>
+          <w:bCs/>
+          <w:i w:val="0"/>
+          <w:szCs w:val="22"/>
+        </w:rPr>
+        <w:t>…</w:t>
+      </w:r>
+      <w:r>
+        <w:rPr>
+          <w:b/>
+          <w:bCs/>
+          <w:i w:val="0"/>
+          <w:szCs w:val="22"/>
+        </w:rPr>
         <w:t>……</w:t>
       </w:r>
       <w:r>
@@ -39260,7 +39446,7 @@
     </w:p>
     <w:p>
       <w:pPr>
-        <w:pStyle w:val="Tekstpodstawowywcity"/>
+        <w:pStyle w:val="BodyTextIndent"/>
         <w:tabs>
           <w:tab w:val="center" w:leader="dot" w:pos="7560"/>
         </w:tabs>
@@ -39282,7 +39468,7 @@
     </w:p>
     <w:p>
       <w:pPr>
-        <w:pStyle w:val="Tekstpodstawowywcity"/>
+        <w:pStyle w:val="BodyTextIndent"/>
         <w:tabs>
           <w:tab w:val="center" w:leader="dot" w:pos="7560"/>
         </w:tabs>
@@ -39296,7 +39482,7 @@
     </w:p>
     <w:p>
       <w:pPr>
-        <w:pStyle w:val="Tekstpodstawowywcity"/>
+        <w:pStyle w:val="BodyTextIndent"/>
         <w:tabs>
           <w:tab w:val="center" w:leader="dot" w:pos="7560"/>
         </w:tabs>
@@ -39310,7 +39496,7 @@
     </w:p>
     <w:p>
       <w:pPr>
-        <w:pStyle w:val="Tekstpodstawowywcity"/>
+        <w:pStyle w:val="BodyTextIndent"/>
         <w:tabs>
           <w:tab w:val="center" w:leader="dot" w:pos="9781"/>
         </w:tabs>
@@ -39329,7 +39515,7 @@
     </w:p>
     <w:p>
       <w:pPr>
-        <w:pStyle w:val="Tekstpodstawowywcity"/>
+        <w:pStyle w:val="BodyTextIndent"/>
         <w:tabs>
           <w:tab w:val="center" w:leader="dot" w:pos="7938"/>
         </w:tabs>
@@ -39344,7 +39530,23 @@
           <w:i w:val="0"/>
           <w:sz w:val="18"/>
         </w:rPr>
-        <w:t>/ data i  podpis Dziekana /</w:t>
+        <w:t xml:space="preserve">/ data </w:t>
+      </w:r>
+      <w:proofErr w:type="gramStart"/>
+      <w:r>
+        <w:rPr>
+          <w:i w:val="0"/>
+          <w:sz w:val="18"/>
+        </w:rPr>
+        <w:t>i  podpis</w:t>
+      </w:r>
+      <w:proofErr w:type="gramEnd"/>
+      <w:r>
+        <w:rPr>
+          <w:i w:val="0"/>
+          <w:sz w:val="18"/>
+        </w:rPr>
+        <w:t xml:space="preserve"> Dziekana /</w:t>
       </w:r>
     </w:p>
     <w:tbl>
@@ -39356,7 +39558,7 @@
         <w:tblLook w:val="01E0" w:firstRow="1" w:lastRow="1" w:firstColumn="1" w:lastColumn="1" w:noHBand="0" w:noVBand="0"/>
       </w:tblPr>
       <w:tblGrid>
-        <w:gridCol w:w="10080"/>
+        <w:gridCol w:w="9864"/>
       </w:tblGrid>
       <w:tr>
         <w:trPr>
@@ -39368,7 +39570,7 @@
           </w:tcPr>
           <w:p>
             <w:pPr>
-              <w:pStyle w:val="Tekstpodstawowywcity"/>
+              <w:pStyle w:val="BodyTextIndent"/>
               <w:tabs>
                 <w:tab w:val="right" w:leader="dot" w:pos="6096"/>
               </w:tabs>
@@ -39404,6 +39606,7 @@
           <w:b/>
           <w:sz w:val="18"/>
         </w:rPr>
+        <w:lastRenderedPageBreak/>
         <w:t xml:space="preserve">Załącznik nr 3 / </w:t>
       </w:r>
       <w:r>
@@ -39827,7 +40030,7 @@
     </w:p>
     <w:p>
       <w:pPr>
-        <w:pStyle w:val="Tekstpodstawowywcity"/>
+        <w:pStyle w:val="BodyTextIndent"/>
         <w:tabs>
           <w:tab w:val="center" w:leader="dot" w:pos="9781"/>
         </w:tabs>
@@ -39846,7 +40049,7 @@
     </w:p>
     <w:p>
       <w:pPr>
-        <w:pStyle w:val="Tekstpodstawowywcity"/>
+        <w:pStyle w:val="BodyTextIndent"/>
         <w:tabs>
           <w:tab w:val="center" w:leader="dot" w:pos="7938"/>
         </w:tabs>
@@ -39866,7 +40069,7 @@
     </w:p>
     <w:p>
       <w:pPr>
-        <w:pStyle w:val="Tekstpodstawowywcity"/>
+        <w:pStyle w:val="BodyTextIndent"/>
         <w:pBdr>
           <w:bottom w:val="single" w:sz="24" w:space="1" w:color="auto"/>
         </w:pBdr>
@@ -39885,7 +40088,7 @@
     </w:p>
     <w:p>
       <w:pPr>
-        <w:pStyle w:val="Tekstpodstawowywcity"/>
+        <w:pStyle w:val="BodyTextIndent"/>
         <w:tabs>
           <w:tab w:val="right" w:leader="dot" w:pos="5760"/>
         </w:tabs>
@@ -39901,7 +40104,7 @@
     </w:p>
     <w:p>
       <w:pPr>
-        <w:pStyle w:val="Tekstpodstawowywcity"/>
+        <w:pStyle w:val="BodyTextIndent"/>
         <w:tabs>
           <w:tab w:val="right" w:leader="dot" w:pos="5760"/>
         </w:tabs>
@@ -39921,7 +40124,7 @@
     </w:p>
     <w:p>
       <w:pPr>
-        <w:pStyle w:val="Tekstpodstawowywcity"/>
+        <w:pStyle w:val="BodyTextIndent"/>
         <w:tabs>
           <w:tab w:val="right" w:leader="dot" w:pos="10980"/>
         </w:tabs>
@@ -39946,7 +40149,7 @@
     </w:p>
     <w:p>
       <w:pPr>
-        <w:pStyle w:val="Tekstpodstawowywcity"/>
+        <w:pStyle w:val="BodyTextIndent"/>
         <w:tabs>
           <w:tab w:val="center" w:leader="dot" w:pos="9781"/>
         </w:tabs>
@@ -39960,7 +40163,7 @@
     </w:p>
     <w:p>
       <w:pPr>
-        <w:pStyle w:val="Tekstpodstawowywcity"/>
+        <w:pStyle w:val="BodyTextIndent"/>
         <w:tabs>
           <w:tab w:val="center" w:leader="dot" w:pos="9781"/>
         </w:tabs>
@@ -39979,7 +40182,7 @@
     </w:p>
     <w:p>
       <w:pPr>
-        <w:pStyle w:val="Tekstpodstawowywcity"/>
+        <w:pStyle w:val="BodyTextIndent"/>
         <w:tabs>
           <w:tab w:val="center" w:leader="dot" w:pos="7938"/>
         </w:tabs>
@@ -39994,12 +40197,28 @@
           <w:i w:val="0"/>
           <w:sz w:val="18"/>
         </w:rPr>
-        <w:t>/ data i  podpis promotora /</w:t>
-      </w:r>
-    </w:p>
-    <w:p>
-      <w:pPr>
-        <w:pStyle w:val="Tekstpodstawowywcity"/>
+        <w:t xml:space="preserve">/ data </w:t>
+      </w:r>
+      <w:proofErr w:type="gramStart"/>
+      <w:r>
+        <w:rPr>
+          <w:i w:val="0"/>
+          <w:sz w:val="18"/>
+        </w:rPr>
+        <w:t>i  podpis</w:t>
+      </w:r>
+      <w:proofErr w:type="gramEnd"/>
+      <w:r>
+        <w:rPr>
+          <w:i w:val="0"/>
+          <w:sz w:val="18"/>
+        </w:rPr>
+        <w:t xml:space="preserve"> promotora /</w:t>
+      </w:r>
+    </w:p>
+    <w:p>
+      <w:pPr>
+        <w:pStyle w:val="BodyTextIndent"/>
         <w:pBdr>
           <w:bottom w:val="single" w:sz="24" w:space="1" w:color="auto"/>
         </w:pBdr>
@@ -40018,7 +40237,7 @@
     </w:p>
     <w:p>
       <w:pPr>
-        <w:pStyle w:val="Tekstpodstawowywcity"/>
+        <w:pStyle w:val="BodyTextIndent"/>
         <w:tabs>
           <w:tab w:val="center" w:leader="dot" w:pos="7938"/>
         </w:tabs>
@@ -40034,7 +40253,7 @@
     </w:p>
     <w:p>
       <w:pPr>
-        <w:pStyle w:val="Tekstpodstawowywcity"/>
+        <w:pStyle w:val="BodyTextIndent"/>
         <w:tabs>
           <w:tab w:val="center" w:leader="dot" w:pos="7560"/>
         </w:tabs>
@@ -40050,7 +40269,7 @@
     </w:p>
     <w:p>
       <w:pPr>
-        <w:pStyle w:val="Tekstpodstawowywcity"/>
+        <w:pStyle w:val="BodyTextIndent"/>
         <w:tabs>
           <w:tab w:val="right" w:leader="dot" w:pos="5760"/>
         </w:tabs>
@@ -40097,7 +40316,7 @@
     </w:p>
     <w:p>
       <w:pPr>
-        <w:pStyle w:val="Tekstpodstawowywcity"/>
+        <w:pStyle w:val="BodyTextIndent"/>
         <w:tabs>
           <w:tab w:val="right" w:leader="dot" w:pos="5760"/>
         </w:tabs>
@@ -40110,7 +40329,7 @@
     </w:p>
     <w:p>
       <w:pPr>
-        <w:pStyle w:val="Tekstpodstawowywcity"/>
+        <w:pStyle w:val="BodyTextIndent"/>
         <w:tabs>
           <w:tab w:val="center" w:leader="dot" w:pos="7560"/>
         </w:tabs>
@@ -40141,7 +40360,7 @@
     </w:p>
     <w:p>
       <w:pPr>
-        <w:pStyle w:val="Tekstpodstawowywcity"/>
+        <w:pStyle w:val="BodyTextIndent"/>
         <w:tabs>
           <w:tab w:val="center" w:leader="dot" w:pos="7560"/>
         </w:tabs>
@@ -40242,7 +40461,7 @@
     </w:p>
     <w:p>
       <w:pPr>
-        <w:pStyle w:val="Tekstpodstawowywcity"/>
+        <w:pStyle w:val="BodyTextIndent"/>
         <w:tabs>
           <w:tab w:val="center" w:leader="dot" w:pos="7560"/>
         </w:tabs>
@@ -40254,10 +40473,10 @@
           <w:szCs w:val="22"/>
         </w:rPr>
       </w:pPr>
-      <w:bookmarkStart w:id="3" w:name="highlightHit_0"/>
-      <w:bookmarkStart w:id="4" w:name="highlightHit_1"/>
+      <w:bookmarkStart w:id="2" w:name="highlightHit_0"/>
+      <w:bookmarkStart w:id="3" w:name="highlightHit_1"/>
+      <w:bookmarkEnd w:id="2"/>
       <w:bookmarkEnd w:id="3"/>
-      <w:bookmarkEnd w:id="4"/>
       <w:r>
         <w:rPr>
           <w:b/>
@@ -40360,7 +40579,7 @@
     </w:p>
     <w:p>
       <w:pPr>
-        <w:pStyle w:val="Tekstpodstawowywcity"/>
+        <w:pStyle w:val="BodyTextIndent"/>
         <w:tabs>
           <w:tab w:val="center" w:leader="dot" w:pos="7560"/>
         </w:tabs>
@@ -40383,7 +40602,7 @@
     </w:p>
     <w:p>
       <w:pPr>
-        <w:pStyle w:val="Tekstpodstawowywcity"/>
+        <w:pStyle w:val="BodyTextIndent"/>
         <w:tabs>
           <w:tab w:val="center" w:leader="dot" w:pos="7560"/>
         </w:tabs>
@@ -40420,7 +40639,7 @@
     </w:p>
     <w:p>
       <w:pPr>
-        <w:pStyle w:val="Tekstpodstawowywcity"/>
+        <w:pStyle w:val="BodyTextIndent"/>
         <w:tabs>
           <w:tab w:val="center" w:leader="dot" w:pos="7560"/>
         </w:tabs>
@@ -40434,7 +40653,7 @@
     </w:p>
     <w:p>
       <w:pPr>
-        <w:pStyle w:val="Tekstpodstawowywcity"/>
+        <w:pStyle w:val="BodyTextIndent"/>
         <w:tabs>
           <w:tab w:val="center" w:leader="dot" w:pos="9781"/>
         </w:tabs>
@@ -40453,7 +40672,7 @@
     </w:p>
     <w:p>
       <w:pPr>
-        <w:pStyle w:val="Tekstpodstawowywcity"/>
+        <w:pStyle w:val="BodyTextIndent"/>
         <w:tabs>
           <w:tab w:val="center" w:leader="dot" w:pos="7938"/>
         </w:tabs>
@@ -40468,7 +40687,23 @@
           <w:i w:val="0"/>
           <w:sz w:val="18"/>
         </w:rPr>
-        <w:t>/ data i  podpis Dziekana /</w:t>
+        <w:t xml:space="preserve">/ data </w:t>
+      </w:r>
+      <w:proofErr w:type="gramStart"/>
+      <w:r>
+        <w:rPr>
+          <w:i w:val="0"/>
+          <w:sz w:val="18"/>
+        </w:rPr>
+        <w:t>i  podpis</w:t>
+      </w:r>
+      <w:proofErr w:type="gramEnd"/>
+      <w:r>
+        <w:rPr>
+          <w:i w:val="0"/>
+          <w:sz w:val="18"/>
+        </w:rPr>
+        <w:t xml:space="preserve"> Dziekana /</w:t>
       </w:r>
     </w:p>
     <w:tbl>
@@ -40480,7 +40715,7 @@
         <w:tblLook w:val="01E0" w:firstRow="1" w:lastRow="1" w:firstColumn="1" w:lastColumn="1" w:noHBand="0" w:noVBand="0"/>
       </w:tblPr>
       <w:tblGrid>
-        <w:gridCol w:w="10080"/>
+        <w:gridCol w:w="9864"/>
       </w:tblGrid>
       <w:tr>
         <w:trPr>
@@ -40492,7 +40727,7 @@
           </w:tcPr>
           <w:p>
             <w:pPr>
-              <w:pStyle w:val="Tekstpodstawowywcity"/>
+              <w:pStyle w:val="BodyTextIndent"/>
               <w:tabs>
                 <w:tab w:val="right" w:leader="dot" w:pos="6096"/>
               </w:tabs>
@@ -40525,7 +40760,7 @@
     </w:p>
     <w:p>
       <w:pPr>
-        <w:pStyle w:val="Nagwek"/>
+        <w:pStyle w:val="Header"/>
         <w:jc w:val="right"/>
         <w:rPr>
           <w:b/>
@@ -40537,6 +40772,7 @@
           <w:b/>
           <w:sz w:val="18"/>
         </w:rPr>
+        <w:lastRenderedPageBreak/>
         <w:t>Załącznik nr 3 / F</w:t>
       </w:r>
     </w:p>
@@ -40617,7 +40853,7 @@
     </w:p>
     <w:p>
       <w:pPr>
-        <w:pStyle w:val="Akapitzlist"/>
+        <w:pStyle w:val="ListParagraph"/>
         <w:spacing w:line="360" w:lineRule="auto"/>
         <w:ind w:left="0"/>
         <w:jc w:val="both"/>
@@ -40628,18 +40864,26 @@
     </w:p>
     <w:p>
       <w:pPr>
-        <w:pStyle w:val="Akapitzlist"/>
+        <w:pStyle w:val="ListParagraph"/>
         <w:spacing w:line="360" w:lineRule="auto"/>
         <w:ind w:left="0"/>
         <w:jc w:val="both"/>
       </w:pPr>
       <w:r>
-        <w:t>Nazwisko i imię  ……………………………..…..………………………………………………………</w:t>
-      </w:r>
-    </w:p>
-    <w:p>
-      <w:pPr>
-        <w:pStyle w:val="Akapitzlist"/>
+        <w:t xml:space="preserve">Nazwisko i </w:t>
+      </w:r>
+      <w:proofErr w:type="gramStart"/>
+      <w:r>
+        <w:t>imię  …</w:t>
+      </w:r>
+      <w:proofErr w:type="gramEnd"/>
+      <w:r>
+        <w:t>…………………………..…..………………………………………………………</w:t>
+      </w:r>
+    </w:p>
+    <w:p>
+      <w:pPr>
+        <w:pStyle w:val="ListParagraph"/>
         <w:spacing w:line="360" w:lineRule="auto"/>
         <w:ind w:left="0"/>
         <w:jc w:val="both"/>
@@ -40650,7 +40894,7 @@
     </w:p>
     <w:p>
       <w:pPr>
-        <w:pStyle w:val="Akapitzlist"/>
+        <w:pStyle w:val="ListParagraph"/>
         <w:spacing w:line="360" w:lineRule="auto"/>
         <w:ind w:left="0"/>
         <w:jc w:val="both"/>
@@ -40667,7 +40911,7 @@
     </w:p>
     <w:p>
       <w:pPr>
-        <w:pStyle w:val="Akapitzlist"/>
+        <w:pStyle w:val="ListParagraph"/>
         <w:spacing w:line="360" w:lineRule="auto"/>
         <w:ind w:left="0"/>
         <w:jc w:val="both"/>
@@ -40681,7 +40925,7 @@
     </w:p>
     <w:p>
       <w:pPr>
-        <w:pStyle w:val="Akapitzlist"/>
+        <w:pStyle w:val="ListParagraph"/>
         <w:spacing w:line="360" w:lineRule="auto"/>
         <w:ind w:left="0"/>
         <w:jc w:val="both"/>
@@ -40706,7 +40950,7 @@
     <w:p/>
     <w:tbl>
       <w:tblPr>
-        <w:tblStyle w:val="Tabela-Siatka"/>
+        <w:tblStyle w:val="TableGrid"/>
         <w:tblW w:w="0" w:type="auto"/>
         <w:tblBorders>
           <w:top w:val="none" w:sz="0" w:space="0" w:color="auto"/>
@@ -40719,8 +40963,8 @@
         <w:tblLook w:val="04A0" w:firstRow="1" w:lastRow="0" w:firstColumn="1" w:lastColumn="0" w:noHBand="0" w:noVBand="1"/>
       </w:tblPr>
       <w:tblGrid>
-        <w:gridCol w:w="2799"/>
-        <w:gridCol w:w="2765"/>
+        <w:gridCol w:w="2691"/>
+        <w:gridCol w:w="2657"/>
         <w:gridCol w:w="4516"/>
       </w:tblGrid>
       <w:tr>
@@ -40846,7 +41090,7 @@
     </w:p>
     <w:p>
       <w:pPr>
-        <w:pStyle w:val="Akapitzlist"/>
+        <w:pStyle w:val="ListParagraph"/>
         <w:ind w:left="0"/>
         <w:jc w:val="both"/>
         <w:rPr>
@@ -40899,7 +41143,7 @@
 </file>
 
 <file path=word/endnotes.xml><?xml version="1.0" encoding="utf-8"?>
-<w:endnotes xmlns:wpc="http://schemas.microsoft.com/office/word/2010/wordprocessingCanvas" xmlns:cx="http://schemas.microsoft.com/office/drawing/2014/chartex" xmlns:cx1="http://schemas.microsoft.com/office/drawing/2015/9/8/chartex" xmlns:cx2="http://schemas.microsoft.com/office/drawing/2015/10/21/chartex" xmlns:cx3="http://schemas.microsoft.com/office/drawing/2016/5/9/chartex" xmlns:cx4="http://schemas.microsoft.com/office/drawing/2016/5/10/chartex" xmlns:cx5="http://schemas.microsoft.com/office/drawing/2016/5/11/chartex" xmlns:cx6="http://schemas.microsoft.com/office/drawing/2016/5/12/chartex" xmlns:cx7="http://schemas.microsoft.com/office/drawing/2016/5/13/chartex" xmlns:cx8="http://schemas.microsoft.com/office/drawing/2016/5/14/chartex" xmlns:mc="http://schemas.openxmlformats.org/markup-compatibility/2006" xmlns:aink="http://schemas.microsoft.com/office/drawing/2016/ink" xmlns:am3d="http://schemas.microsoft.com/office/drawing/2017/model3d" xmlns:o="urn:schemas-microsoft-com:office:office" xmlns:r="http://schemas.openxmlformats.org/officeDocument/2006/relationships" xmlns:m="http://schemas.openxmlformats.org/officeDocument/2006/math" xmlns:v="urn:schemas-microsoft-com:vml" xmlns:wp14="http://schemas.microsoft.com/office/word/2010/wordprocessingDrawing" xmlns:wp="http://schemas.openxmlformats.org/drawingml/2006/wordprocessingDrawing" xmlns:w10="urn:schemas-microsoft-com:office:word" xmlns:w="http://schemas.openxmlformats.org/wordprocessingml/2006/main" xmlns:w14="http://schemas.microsoft.com/office/word/2010/wordml" xmlns:w15="http://schemas.microsoft.com/office/word/2012/wordml" xmlns:w16cid="http://schemas.microsoft.com/office/word/2016/wordml/cid" xmlns:w16se="http://schemas.microsoft.com/office/word/2015/wordml/symex" xmlns:wpg="http://schemas.microsoft.com/office/word/2010/wordprocessingGroup" xmlns:wpi="http://schemas.microsoft.com/office/word/2010/wordprocessingInk" xmlns:wne="http://schemas.microsoft.com/office/word/2006/wordml" xmlns:wps="http://schemas.microsoft.com/office/word/2010/wordprocessingShape" mc:Ignorable="w14 w15 w16se w16cid wp14">
+<w:endnotes xmlns:wpc="http://schemas.microsoft.com/office/word/2010/wordprocessingCanvas" xmlns:cx="http://schemas.microsoft.com/office/drawing/2014/chartex" xmlns:cx1="http://schemas.microsoft.com/office/drawing/2015/9/8/chartex" xmlns:cx2="http://schemas.microsoft.com/office/drawing/2015/10/21/chartex" xmlns:cx3="http://schemas.microsoft.com/office/drawing/2016/5/9/chartex" xmlns:cx4="http://schemas.microsoft.com/office/drawing/2016/5/10/chartex" xmlns:cx5="http://schemas.microsoft.com/office/drawing/2016/5/11/chartex" xmlns:cx6="http://schemas.microsoft.com/office/drawing/2016/5/12/chartex" xmlns:cx7="http://schemas.microsoft.com/office/drawing/2016/5/13/chartex" xmlns:cx8="http://schemas.microsoft.com/office/drawing/2016/5/14/chartex" xmlns:mc="http://schemas.openxmlformats.org/markup-compatibility/2006" xmlns:aink="http://schemas.microsoft.com/office/drawing/2016/ink" xmlns:am3d="http://schemas.microsoft.com/office/drawing/2017/model3d" xmlns:o="urn:schemas-microsoft-com:office:office" xmlns:r="http://schemas.openxmlformats.org/officeDocument/2006/relationships" xmlns:m="http://schemas.openxmlformats.org/officeDocument/2006/math" xmlns:v="urn:schemas-microsoft-com:vml" xmlns:wp14="http://schemas.microsoft.com/office/word/2010/wordprocessingDrawing" xmlns:wp="http://schemas.openxmlformats.org/drawingml/2006/wordprocessingDrawing" xmlns:w10="urn:schemas-microsoft-com:office:word" xmlns:w="http://schemas.openxmlformats.org/wordprocessingml/2006/main" xmlns:w14="http://schemas.microsoft.com/office/word/2010/wordml" xmlns:w15="http://schemas.microsoft.com/office/word/2012/wordml" xmlns:w16cex="http://schemas.microsoft.com/office/word/2018/wordml/cex" xmlns:w16cid="http://schemas.microsoft.com/office/word/2016/wordml/cid" xmlns:w16="http://schemas.microsoft.com/office/word/2018/wordml" xmlns:w16sdtdh="http://schemas.microsoft.com/office/word/2020/wordml/sdtdatahash" xmlns:w16se="http://schemas.microsoft.com/office/word/2015/wordml/symex" xmlns:wpg="http://schemas.microsoft.com/office/word/2010/wordprocessingGroup" xmlns:wpi="http://schemas.microsoft.com/office/word/2010/wordprocessingInk" xmlns:wne="http://schemas.microsoft.com/office/word/2006/wordml" xmlns:wps="http://schemas.microsoft.com/office/word/2010/wordprocessingShape" mc:Ignorable="w14 w15 w16se w16cid w16 w16cex w16sdtdh wp14">
   <w:endnote w:type="separator" w:id="-1">
     <w:p>
       <w:r>
@@ -40918,50 +41162,50 @@
 </file>
 
 <file path=word/footer1.xml><?xml version="1.0" encoding="utf-8"?>
-<w:ftr xmlns:wpc="http://schemas.microsoft.com/office/word/2010/wordprocessingCanvas" xmlns:cx="http://schemas.microsoft.com/office/drawing/2014/chartex" xmlns:cx1="http://schemas.microsoft.com/office/drawing/2015/9/8/chartex" xmlns:cx2="http://schemas.microsoft.com/office/drawing/2015/10/21/chartex" xmlns:cx3="http://schemas.microsoft.com/office/drawing/2016/5/9/chartex" xmlns:cx4="http://schemas.microsoft.com/office/drawing/2016/5/10/chartex" xmlns:cx5="http://schemas.microsoft.com/office/drawing/2016/5/11/chartex" xmlns:cx6="http://schemas.microsoft.com/office/drawing/2016/5/12/chartex" xmlns:cx7="http://schemas.microsoft.com/office/drawing/2016/5/13/chartex" xmlns:cx8="http://schemas.microsoft.com/office/drawing/2016/5/14/chartex" xmlns:mc="http://schemas.openxmlformats.org/markup-compatibility/2006" xmlns:aink="http://schemas.microsoft.com/office/drawing/2016/ink" xmlns:am3d="http://schemas.microsoft.com/office/drawing/2017/model3d" xmlns:o="urn:schemas-microsoft-com:office:office" xmlns:r="http://schemas.openxmlformats.org/officeDocument/2006/relationships" xmlns:m="http://schemas.openxmlformats.org/officeDocument/2006/math" xmlns:v="urn:schemas-microsoft-com:vml" xmlns:wp14="http://schemas.microsoft.com/office/word/2010/wordprocessingDrawing" xmlns:wp="http://schemas.openxmlformats.org/drawingml/2006/wordprocessingDrawing" xmlns:w10="urn:schemas-microsoft-com:office:word" xmlns:w="http://schemas.openxmlformats.org/wordprocessingml/2006/main" xmlns:w14="http://schemas.microsoft.com/office/word/2010/wordml" xmlns:w15="http://schemas.microsoft.com/office/word/2012/wordml" xmlns:w16cid="http://schemas.microsoft.com/office/word/2016/wordml/cid" xmlns:w16se="http://schemas.microsoft.com/office/word/2015/wordml/symex" xmlns:wpg="http://schemas.microsoft.com/office/word/2010/wordprocessingGroup" xmlns:wpi="http://schemas.microsoft.com/office/word/2010/wordprocessingInk" xmlns:wne="http://schemas.microsoft.com/office/word/2006/wordml" xmlns:wps="http://schemas.microsoft.com/office/word/2010/wordprocessingShape" mc:Ignorable="w14 w15 w16se w16cid wp14">
+<w:ftr xmlns:wpc="http://schemas.microsoft.com/office/word/2010/wordprocessingCanvas" xmlns:cx="http://schemas.microsoft.com/office/drawing/2014/chartex" xmlns:cx1="http://schemas.microsoft.com/office/drawing/2015/9/8/chartex" xmlns:cx2="http://schemas.microsoft.com/office/drawing/2015/10/21/chartex" xmlns:cx3="http://schemas.microsoft.com/office/drawing/2016/5/9/chartex" xmlns:cx4="http://schemas.microsoft.com/office/drawing/2016/5/10/chartex" xmlns:cx5="http://schemas.microsoft.com/office/drawing/2016/5/11/chartex" xmlns:cx6="http://schemas.microsoft.com/office/drawing/2016/5/12/chartex" xmlns:cx7="http://schemas.microsoft.com/office/drawing/2016/5/13/chartex" xmlns:cx8="http://schemas.microsoft.com/office/drawing/2016/5/14/chartex" xmlns:mc="http://schemas.openxmlformats.org/markup-compatibility/2006" xmlns:aink="http://schemas.microsoft.com/office/drawing/2016/ink" xmlns:am3d="http://schemas.microsoft.com/office/drawing/2017/model3d" xmlns:o="urn:schemas-microsoft-com:office:office" xmlns:r="http://schemas.openxmlformats.org/officeDocument/2006/relationships" xmlns:m="http://schemas.openxmlformats.org/officeDocument/2006/math" xmlns:v="urn:schemas-microsoft-com:vml" xmlns:wp14="http://schemas.microsoft.com/office/word/2010/wordprocessingDrawing" xmlns:wp="http://schemas.openxmlformats.org/drawingml/2006/wordprocessingDrawing" xmlns:w10="urn:schemas-microsoft-com:office:word" xmlns:w="http://schemas.openxmlformats.org/wordprocessingml/2006/main" xmlns:w14="http://schemas.microsoft.com/office/word/2010/wordml" xmlns:w15="http://schemas.microsoft.com/office/word/2012/wordml" xmlns:w16cex="http://schemas.microsoft.com/office/word/2018/wordml/cex" xmlns:w16cid="http://schemas.microsoft.com/office/word/2016/wordml/cid" xmlns:w16="http://schemas.microsoft.com/office/word/2018/wordml" xmlns:w16sdtdh="http://schemas.microsoft.com/office/word/2020/wordml/sdtdatahash" xmlns:w16se="http://schemas.microsoft.com/office/word/2015/wordml/symex" xmlns:wpg="http://schemas.microsoft.com/office/word/2010/wordprocessingGroup" xmlns:wpi="http://schemas.microsoft.com/office/word/2010/wordprocessingInk" xmlns:wne="http://schemas.microsoft.com/office/word/2006/wordml" xmlns:wps="http://schemas.microsoft.com/office/word/2010/wordprocessingShape" mc:Ignorable="w14 w15 w16se w16cid w16 w16cex w16sdtdh wp14">
   <w:p>
     <w:pPr>
-      <w:pStyle w:val="Stopka"/>
+      <w:pStyle w:val="Footer"/>
       <w:framePr w:wrap="around" w:vAnchor="text" w:hAnchor="margin" w:xAlign="right" w:y="1"/>
       <w:rPr>
-        <w:rStyle w:val="Numerstrony"/>
+        <w:rStyle w:val="PageNumber"/>
       </w:rPr>
     </w:pPr>
     <w:r>
       <w:rPr>
-        <w:rStyle w:val="Numerstrony"/>
+        <w:rStyle w:val="PageNumber"/>
       </w:rPr>
       <w:fldChar w:fldCharType="begin"/>
     </w:r>
     <w:r>
       <w:rPr>
-        <w:rStyle w:val="Numerstrony"/>
+        <w:rStyle w:val="PageNumber"/>
       </w:rPr>
       <w:instrText xml:space="preserve">PAGE  </w:instrText>
     </w:r>
     <w:r>
       <w:rPr>
-        <w:rStyle w:val="Numerstrony"/>
+        <w:rStyle w:val="PageNumber"/>
       </w:rPr>
       <w:fldChar w:fldCharType="separate"/>
     </w:r>
     <w:r>
       <w:rPr>
-        <w:rStyle w:val="Numerstrony"/>
+        <w:rStyle w:val="PageNumber"/>
         <w:noProof/>
       </w:rPr>
       <w:t>4</w:t>
     </w:r>
     <w:r>
       <w:rPr>
-        <w:rStyle w:val="Numerstrony"/>
+        <w:rStyle w:val="PageNumber"/>
       </w:rPr>
       <w:fldChar w:fldCharType="end"/>
     </w:r>
   </w:p>
   <w:p>
     <w:pPr>
-      <w:pStyle w:val="Stopka"/>
+      <w:pStyle w:val="Footer"/>
       <w:ind w:right="360"/>
     </w:pPr>
   </w:p>
@@ -40969,7 +41213,7 @@
 </file>
 
 <file path=word/footer2.xml><?xml version="1.0" encoding="utf-8"?>
-<w:ftr xmlns:wpc="http://schemas.microsoft.com/office/word/2010/wordprocessingCanvas" xmlns:cx="http://schemas.microsoft.com/office/drawing/2014/chartex" xmlns:cx1="http://schemas.microsoft.com/office/drawing/2015/9/8/chartex" xmlns:cx2="http://schemas.microsoft.com/office/drawing/2015/10/21/chartex" xmlns:cx3="http://schemas.microsoft.com/office/drawing/2016/5/9/chartex" xmlns:cx4="http://schemas.microsoft.com/office/drawing/2016/5/10/chartex" xmlns:cx5="http://schemas.microsoft.com/office/drawing/2016/5/11/chartex" xmlns:cx6="http://schemas.microsoft.com/office/drawing/2016/5/12/chartex" xmlns:cx7="http://schemas.microsoft.com/office/drawing/2016/5/13/chartex" xmlns:cx8="http://schemas.microsoft.com/office/drawing/2016/5/14/chartex" xmlns:mc="http://schemas.openxmlformats.org/markup-compatibility/2006" xmlns:aink="http://schemas.microsoft.com/office/drawing/2016/ink" xmlns:am3d="http://schemas.microsoft.com/office/drawing/2017/model3d" xmlns:o="urn:schemas-microsoft-com:office:office" xmlns:r="http://schemas.openxmlformats.org/officeDocument/2006/relationships" xmlns:m="http://schemas.openxmlformats.org/officeDocument/2006/math" xmlns:v="urn:schemas-microsoft-com:vml" xmlns:wp14="http://schemas.microsoft.com/office/word/2010/wordprocessingDrawing" xmlns:wp="http://schemas.openxmlformats.org/drawingml/2006/wordprocessingDrawing" xmlns:w10="urn:schemas-microsoft-com:office:word" xmlns:w="http://schemas.openxmlformats.org/wordprocessingml/2006/main" xmlns:w14="http://schemas.microsoft.com/office/word/2010/wordml" xmlns:w15="http://schemas.microsoft.com/office/word/2012/wordml" xmlns:w16cid="http://schemas.microsoft.com/office/word/2016/wordml/cid" xmlns:w16se="http://schemas.microsoft.com/office/word/2015/wordml/symex" xmlns:wpg="http://schemas.microsoft.com/office/word/2010/wordprocessingGroup" xmlns:wpi="http://schemas.microsoft.com/office/word/2010/wordprocessingInk" xmlns:wne="http://schemas.microsoft.com/office/word/2006/wordml" xmlns:wps="http://schemas.microsoft.com/office/word/2010/wordprocessingShape" mc:Ignorable="w14 w15 w16se w16cid wp14">
+<w:ftr xmlns:wpc="http://schemas.microsoft.com/office/word/2010/wordprocessingCanvas" xmlns:cx="http://schemas.microsoft.com/office/drawing/2014/chartex" xmlns:cx1="http://schemas.microsoft.com/office/drawing/2015/9/8/chartex" xmlns:cx2="http://schemas.microsoft.com/office/drawing/2015/10/21/chartex" xmlns:cx3="http://schemas.microsoft.com/office/drawing/2016/5/9/chartex" xmlns:cx4="http://schemas.microsoft.com/office/drawing/2016/5/10/chartex" xmlns:cx5="http://schemas.microsoft.com/office/drawing/2016/5/11/chartex" xmlns:cx6="http://schemas.microsoft.com/office/drawing/2016/5/12/chartex" xmlns:cx7="http://schemas.microsoft.com/office/drawing/2016/5/13/chartex" xmlns:cx8="http://schemas.microsoft.com/office/drawing/2016/5/14/chartex" xmlns:mc="http://schemas.openxmlformats.org/markup-compatibility/2006" xmlns:aink="http://schemas.microsoft.com/office/drawing/2016/ink" xmlns:am3d="http://schemas.microsoft.com/office/drawing/2017/model3d" xmlns:o="urn:schemas-microsoft-com:office:office" xmlns:r="http://schemas.openxmlformats.org/officeDocument/2006/relationships" xmlns:m="http://schemas.openxmlformats.org/officeDocument/2006/math" xmlns:v="urn:schemas-microsoft-com:vml" xmlns:wp14="http://schemas.microsoft.com/office/word/2010/wordprocessingDrawing" xmlns:wp="http://schemas.openxmlformats.org/drawingml/2006/wordprocessingDrawing" xmlns:w10="urn:schemas-microsoft-com:office:word" xmlns:w="http://schemas.openxmlformats.org/wordprocessingml/2006/main" xmlns:w14="http://schemas.microsoft.com/office/word/2010/wordml" xmlns:w15="http://schemas.microsoft.com/office/word/2012/wordml" xmlns:w16cex="http://schemas.microsoft.com/office/word/2018/wordml/cex" xmlns:w16cid="http://schemas.microsoft.com/office/word/2016/wordml/cid" xmlns:w16="http://schemas.microsoft.com/office/word/2018/wordml" xmlns:w16sdtdh="http://schemas.microsoft.com/office/word/2020/wordml/sdtdatahash" xmlns:w16se="http://schemas.microsoft.com/office/word/2015/wordml/symex" xmlns:wpg="http://schemas.microsoft.com/office/word/2010/wordprocessingGroup" xmlns:wpi="http://schemas.microsoft.com/office/word/2010/wordprocessingInk" xmlns:wne="http://schemas.microsoft.com/office/word/2006/wordml" xmlns:wps="http://schemas.microsoft.com/office/word/2010/wordprocessingShape" mc:Ignorable="w14 w15 w16se w16cid w16 w16cex w16sdtdh wp14">
   <w:sdt>
     <w:sdtPr>
       <w:id w:val="-1721743722"/>
@@ -40982,7 +41226,7 @@
     <w:sdtContent>
       <w:p>
         <w:pPr>
-          <w:pStyle w:val="Stopka"/>
+          <w:pStyle w:val="Footer"/>
           <w:jc w:val="center"/>
         </w:pPr>
         <w:r>
@@ -41013,7 +41257,7 @@
 </file>
 
 <file path=word/footer3.xml><?xml version="1.0" encoding="utf-8"?>
-<w:ftr xmlns:wpc="http://schemas.microsoft.com/office/word/2010/wordprocessingCanvas" xmlns:cx="http://schemas.microsoft.com/office/drawing/2014/chartex" xmlns:cx1="http://schemas.microsoft.com/office/drawing/2015/9/8/chartex" xmlns:cx2="http://schemas.microsoft.com/office/drawing/2015/10/21/chartex" xmlns:cx3="http://schemas.microsoft.com/office/drawing/2016/5/9/chartex" xmlns:cx4="http://schemas.microsoft.com/office/drawing/2016/5/10/chartex" xmlns:cx5="http://schemas.microsoft.com/office/drawing/2016/5/11/chartex" xmlns:cx6="http://schemas.microsoft.com/office/drawing/2016/5/12/chartex" xmlns:cx7="http://schemas.microsoft.com/office/drawing/2016/5/13/chartex" xmlns:cx8="http://schemas.microsoft.com/office/drawing/2016/5/14/chartex" xmlns:mc="http://schemas.openxmlformats.org/markup-compatibility/2006" xmlns:aink="http://schemas.microsoft.com/office/drawing/2016/ink" xmlns:am3d="http://schemas.microsoft.com/office/drawing/2017/model3d" xmlns:o="urn:schemas-microsoft-com:office:office" xmlns:r="http://schemas.openxmlformats.org/officeDocument/2006/relationships" xmlns:m="http://schemas.openxmlformats.org/officeDocument/2006/math" xmlns:v="urn:schemas-microsoft-com:vml" xmlns:wp14="http://schemas.microsoft.com/office/word/2010/wordprocessingDrawing" xmlns:wp="http://schemas.openxmlformats.org/drawingml/2006/wordprocessingDrawing" xmlns:w10="urn:schemas-microsoft-com:office:word" xmlns:w="http://schemas.openxmlformats.org/wordprocessingml/2006/main" xmlns:w14="http://schemas.microsoft.com/office/word/2010/wordml" xmlns:w15="http://schemas.microsoft.com/office/word/2012/wordml" xmlns:w16cid="http://schemas.microsoft.com/office/word/2016/wordml/cid" xmlns:w16se="http://schemas.microsoft.com/office/word/2015/wordml/symex" xmlns:wpg="http://schemas.microsoft.com/office/word/2010/wordprocessingGroup" xmlns:wpi="http://schemas.microsoft.com/office/word/2010/wordprocessingInk" xmlns:wne="http://schemas.microsoft.com/office/word/2006/wordml" xmlns:wps="http://schemas.microsoft.com/office/word/2010/wordprocessingShape" mc:Ignorable="w14 w15 w16se w16cid wp14">
+<w:ftr xmlns:wpc="http://schemas.microsoft.com/office/word/2010/wordprocessingCanvas" xmlns:cx="http://schemas.microsoft.com/office/drawing/2014/chartex" xmlns:cx1="http://schemas.microsoft.com/office/drawing/2015/9/8/chartex" xmlns:cx2="http://schemas.microsoft.com/office/drawing/2015/10/21/chartex" xmlns:cx3="http://schemas.microsoft.com/office/drawing/2016/5/9/chartex" xmlns:cx4="http://schemas.microsoft.com/office/drawing/2016/5/10/chartex" xmlns:cx5="http://schemas.microsoft.com/office/drawing/2016/5/11/chartex" xmlns:cx6="http://schemas.microsoft.com/office/drawing/2016/5/12/chartex" xmlns:cx7="http://schemas.microsoft.com/office/drawing/2016/5/13/chartex" xmlns:cx8="http://schemas.microsoft.com/office/drawing/2016/5/14/chartex" xmlns:mc="http://schemas.openxmlformats.org/markup-compatibility/2006" xmlns:aink="http://schemas.microsoft.com/office/drawing/2016/ink" xmlns:am3d="http://schemas.microsoft.com/office/drawing/2017/model3d" xmlns:o="urn:schemas-microsoft-com:office:office" xmlns:r="http://schemas.openxmlformats.org/officeDocument/2006/relationships" xmlns:m="http://schemas.openxmlformats.org/officeDocument/2006/math" xmlns:v="urn:schemas-microsoft-com:vml" xmlns:wp14="http://schemas.microsoft.com/office/word/2010/wordprocessingDrawing" xmlns:wp="http://schemas.openxmlformats.org/drawingml/2006/wordprocessingDrawing" xmlns:w10="urn:schemas-microsoft-com:office:word" xmlns:w="http://schemas.openxmlformats.org/wordprocessingml/2006/main" xmlns:w14="http://schemas.microsoft.com/office/word/2010/wordml" xmlns:w15="http://schemas.microsoft.com/office/word/2012/wordml" xmlns:w16cex="http://schemas.microsoft.com/office/word/2018/wordml/cex" xmlns:w16cid="http://schemas.microsoft.com/office/word/2016/wordml/cid" xmlns:w16="http://schemas.microsoft.com/office/word/2018/wordml" xmlns:w16sdtdh="http://schemas.microsoft.com/office/word/2020/wordml/sdtdatahash" xmlns:w16se="http://schemas.microsoft.com/office/word/2015/wordml/symex" xmlns:wpg="http://schemas.microsoft.com/office/word/2010/wordprocessingGroup" xmlns:wpi="http://schemas.microsoft.com/office/word/2010/wordprocessingInk" xmlns:wne="http://schemas.microsoft.com/office/word/2006/wordml" xmlns:wps="http://schemas.microsoft.com/office/word/2010/wordprocessingShape" mc:Ignorable="w14 w15 w16se w16cid w16 w16cex w16sdtdh wp14">
   <w:sdt>
     <w:sdtPr>
       <w:id w:val="1502470106"/>
@@ -41030,7 +41274,7 @@
     <w:sdtContent>
       <w:p>
         <w:pPr>
-          <w:pStyle w:val="Stopka"/>
+          <w:pStyle w:val="Footer"/>
           <w:jc w:val="center"/>
           <w:rPr>
             <w:color w:val="FFFFFF" w:themeColor="background1"/>
@@ -41074,50 +41318,50 @@
 </file>
 
 <file path=word/footer4.xml><?xml version="1.0" encoding="utf-8"?>
-<w:ftr xmlns:wpc="http://schemas.microsoft.com/office/word/2010/wordprocessingCanvas" xmlns:cx="http://schemas.microsoft.com/office/drawing/2014/chartex" xmlns:cx1="http://schemas.microsoft.com/office/drawing/2015/9/8/chartex" xmlns:cx2="http://schemas.microsoft.com/office/drawing/2015/10/21/chartex" xmlns:cx3="http://schemas.microsoft.com/office/drawing/2016/5/9/chartex" xmlns:cx4="http://schemas.microsoft.com/office/drawing/2016/5/10/chartex" xmlns:cx5="http://schemas.microsoft.com/office/drawing/2016/5/11/chartex" xmlns:cx6="http://schemas.microsoft.com/office/drawing/2016/5/12/chartex" xmlns:cx7="http://schemas.microsoft.com/office/drawing/2016/5/13/chartex" xmlns:cx8="http://schemas.microsoft.com/office/drawing/2016/5/14/chartex" xmlns:mc="http://schemas.openxmlformats.org/markup-compatibility/2006" xmlns:aink="http://schemas.microsoft.com/office/drawing/2016/ink" xmlns:am3d="http://schemas.microsoft.com/office/drawing/2017/model3d" xmlns:o="urn:schemas-microsoft-com:office:office" xmlns:r="http://schemas.openxmlformats.org/officeDocument/2006/relationships" xmlns:m="http://schemas.openxmlformats.org/officeDocument/2006/math" xmlns:v="urn:schemas-microsoft-com:vml" xmlns:wp14="http://schemas.microsoft.com/office/word/2010/wordprocessingDrawing" xmlns:wp="http://schemas.openxmlformats.org/drawingml/2006/wordprocessingDrawing" xmlns:w10="urn:schemas-microsoft-com:office:word" xmlns:w="http://schemas.openxmlformats.org/wordprocessingml/2006/main" xmlns:w14="http://schemas.microsoft.com/office/word/2010/wordml" xmlns:w15="http://schemas.microsoft.com/office/word/2012/wordml" xmlns:w16cid="http://schemas.microsoft.com/office/word/2016/wordml/cid" xmlns:w16se="http://schemas.microsoft.com/office/word/2015/wordml/symex" xmlns:wpg="http://schemas.microsoft.com/office/word/2010/wordprocessingGroup" xmlns:wpi="http://schemas.microsoft.com/office/word/2010/wordprocessingInk" xmlns:wne="http://schemas.microsoft.com/office/word/2006/wordml" xmlns:wps="http://schemas.microsoft.com/office/word/2010/wordprocessingShape" mc:Ignorable="w14 w15 w16se w16cid wp14">
+<w:ftr xmlns:wpc="http://schemas.microsoft.com/office/word/2010/wordprocessingCanvas" xmlns:cx="http://schemas.microsoft.com/office/drawing/2014/chartex" xmlns:cx1="http://schemas.microsoft.com/office/drawing/2015/9/8/chartex" xmlns:cx2="http://schemas.microsoft.com/office/drawing/2015/10/21/chartex" xmlns:cx3="http://schemas.microsoft.com/office/drawing/2016/5/9/chartex" xmlns:cx4="http://schemas.microsoft.com/office/drawing/2016/5/10/chartex" xmlns:cx5="http://schemas.microsoft.com/office/drawing/2016/5/11/chartex" xmlns:cx6="http://schemas.microsoft.com/office/drawing/2016/5/12/chartex" xmlns:cx7="http://schemas.microsoft.com/office/drawing/2016/5/13/chartex" xmlns:cx8="http://schemas.microsoft.com/office/drawing/2016/5/14/chartex" xmlns:mc="http://schemas.openxmlformats.org/markup-compatibility/2006" xmlns:aink="http://schemas.microsoft.com/office/drawing/2016/ink" xmlns:am3d="http://schemas.microsoft.com/office/drawing/2017/model3d" xmlns:o="urn:schemas-microsoft-com:office:office" xmlns:r="http://schemas.openxmlformats.org/officeDocument/2006/relationships" xmlns:m="http://schemas.openxmlformats.org/officeDocument/2006/math" xmlns:v="urn:schemas-microsoft-com:vml" xmlns:wp14="http://schemas.microsoft.com/office/word/2010/wordprocessingDrawing" xmlns:wp="http://schemas.openxmlformats.org/drawingml/2006/wordprocessingDrawing" xmlns:w10="urn:schemas-microsoft-com:office:word" xmlns:w="http://schemas.openxmlformats.org/wordprocessingml/2006/main" xmlns:w14="http://schemas.microsoft.com/office/word/2010/wordml" xmlns:w15="http://schemas.microsoft.com/office/word/2012/wordml" xmlns:w16cex="http://schemas.microsoft.com/office/word/2018/wordml/cex" xmlns:w16cid="http://schemas.microsoft.com/office/word/2016/wordml/cid" xmlns:w16="http://schemas.microsoft.com/office/word/2018/wordml" xmlns:w16sdtdh="http://schemas.microsoft.com/office/word/2020/wordml/sdtdatahash" xmlns:w16se="http://schemas.microsoft.com/office/word/2015/wordml/symex" xmlns:wpg="http://schemas.microsoft.com/office/word/2010/wordprocessingGroup" xmlns:wpi="http://schemas.microsoft.com/office/word/2010/wordprocessingInk" xmlns:wne="http://schemas.microsoft.com/office/word/2006/wordml" xmlns:wps="http://schemas.microsoft.com/office/word/2010/wordprocessingShape" mc:Ignorable="w14 w15 w16se w16cid w16 w16cex w16sdtdh wp14">
   <w:p>
     <w:pPr>
-      <w:pStyle w:val="Stopka"/>
+      <w:pStyle w:val="Footer"/>
       <w:framePr w:wrap="around" w:vAnchor="text" w:hAnchor="margin" w:xAlign="right" w:y="1"/>
       <w:rPr>
-        <w:rStyle w:val="Numerstrony"/>
+        <w:rStyle w:val="PageNumber"/>
       </w:rPr>
     </w:pPr>
     <w:r>
       <w:rPr>
-        <w:rStyle w:val="Numerstrony"/>
+        <w:rStyle w:val="PageNumber"/>
       </w:rPr>
       <w:fldChar w:fldCharType="begin"/>
     </w:r>
     <w:r>
       <w:rPr>
-        <w:rStyle w:val="Numerstrony"/>
+        <w:rStyle w:val="PageNumber"/>
       </w:rPr>
       <w:instrText xml:space="preserve">PAGE  </w:instrText>
     </w:r>
     <w:r>
       <w:rPr>
-        <w:rStyle w:val="Numerstrony"/>
+        <w:rStyle w:val="PageNumber"/>
       </w:rPr>
       <w:fldChar w:fldCharType="separate"/>
     </w:r>
     <w:r>
       <w:rPr>
-        <w:rStyle w:val="Numerstrony"/>
+        <w:rStyle w:val="PageNumber"/>
         <w:noProof/>
       </w:rPr>
       <w:t>4</w:t>
     </w:r>
     <w:r>
       <w:rPr>
-        <w:rStyle w:val="Numerstrony"/>
+        <w:rStyle w:val="PageNumber"/>
       </w:rPr>
       <w:fldChar w:fldCharType="end"/>
     </w:r>
   </w:p>
   <w:p>
     <w:pPr>
-      <w:pStyle w:val="Stopka"/>
+      <w:pStyle w:val="Footer"/>
       <w:ind w:right="360"/>
     </w:pPr>
   </w:p>
@@ -41125,7 +41369,7 @@
 </file>
 
 <file path=word/footer5.xml><?xml version="1.0" encoding="utf-8"?>
-<w:ftr xmlns:wpc="http://schemas.microsoft.com/office/word/2010/wordprocessingCanvas" xmlns:cx="http://schemas.microsoft.com/office/drawing/2014/chartex" xmlns:cx1="http://schemas.microsoft.com/office/drawing/2015/9/8/chartex" xmlns:cx2="http://schemas.microsoft.com/office/drawing/2015/10/21/chartex" xmlns:cx3="http://schemas.microsoft.com/office/drawing/2016/5/9/chartex" xmlns:cx4="http://schemas.microsoft.com/office/drawing/2016/5/10/chartex" xmlns:cx5="http://schemas.microsoft.com/office/drawing/2016/5/11/chartex" xmlns:cx6="http://schemas.microsoft.com/office/drawing/2016/5/12/chartex" xmlns:cx7="http://schemas.microsoft.com/office/drawing/2016/5/13/chartex" xmlns:cx8="http://schemas.microsoft.com/office/drawing/2016/5/14/chartex" xmlns:mc="http://schemas.openxmlformats.org/markup-compatibility/2006" xmlns:aink="http://schemas.microsoft.com/office/drawing/2016/ink" xmlns:am3d="http://schemas.microsoft.com/office/drawing/2017/model3d" xmlns:o="urn:schemas-microsoft-com:office:office" xmlns:r="http://schemas.openxmlformats.org/officeDocument/2006/relationships" xmlns:m="http://schemas.openxmlformats.org/officeDocument/2006/math" xmlns:v="urn:schemas-microsoft-com:vml" xmlns:wp14="http://schemas.microsoft.com/office/word/2010/wordprocessingDrawing" xmlns:wp="http://schemas.openxmlformats.org/drawingml/2006/wordprocessingDrawing" xmlns:w10="urn:schemas-microsoft-com:office:word" xmlns:w="http://schemas.openxmlformats.org/wordprocessingml/2006/main" xmlns:w14="http://schemas.microsoft.com/office/word/2010/wordml" xmlns:w15="http://schemas.microsoft.com/office/word/2012/wordml" xmlns:w16cid="http://schemas.microsoft.com/office/word/2016/wordml/cid" xmlns:w16se="http://schemas.microsoft.com/office/word/2015/wordml/symex" xmlns:wpg="http://schemas.microsoft.com/office/word/2010/wordprocessingGroup" xmlns:wpi="http://schemas.microsoft.com/office/word/2010/wordprocessingInk" xmlns:wne="http://schemas.microsoft.com/office/word/2006/wordml" xmlns:wps="http://schemas.microsoft.com/office/word/2010/wordprocessingShape" mc:Ignorable="w14 w15 w16se w16cid wp14">
+<w:ftr xmlns:wpc="http://schemas.microsoft.com/office/word/2010/wordprocessingCanvas" xmlns:cx="http://schemas.microsoft.com/office/drawing/2014/chartex" xmlns:cx1="http://schemas.microsoft.com/office/drawing/2015/9/8/chartex" xmlns:cx2="http://schemas.microsoft.com/office/drawing/2015/10/21/chartex" xmlns:cx3="http://schemas.microsoft.com/office/drawing/2016/5/9/chartex" xmlns:cx4="http://schemas.microsoft.com/office/drawing/2016/5/10/chartex" xmlns:cx5="http://schemas.microsoft.com/office/drawing/2016/5/11/chartex" xmlns:cx6="http://schemas.microsoft.com/office/drawing/2016/5/12/chartex" xmlns:cx7="http://schemas.microsoft.com/office/drawing/2016/5/13/chartex" xmlns:cx8="http://schemas.microsoft.com/office/drawing/2016/5/14/chartex" xmlns:mc="http://schemas.openxmlformats.org/markup-compatibility/2006" xmlns:aink="http://schemas.microsoft.com/office/drawing/2016/ink" xmlns:am3d="http://schemas.microsoft.com/office/drawing/2017/model3d" xmlns:o="urn:schemas-microsoft-com:office:office" xmlns:r="http://schemas.openxmlformats.org/officeDocument/2006/relationships" xmlns:m="http://schemas.openxmlformats.org/officeDocument/2006/math" xmlns:v="urn:schemas-microsoft-com:vml" xmlns:wp14="http://schemas.microsoft.com/office/word/2010/wordprocessingDrawing" xmlns:wp="http://schemas.openxmlformats.org/drawingml/2006/wordprocessingDrawing" xmlns:w10="urn:schemas-microsoft-com:office:word" xmlns:w="http://schemas.openxmlformats.org/wordprocessingml/2006/main" xmlns:w14="http://schemas.microsoft.com/office/word/2010/wordml" xmlns:w15="http://schemas.microsoft.com/office/word/2012/wordml" xmlns:w16cex="http://schemas.microsoft.com/office/word/2018/wordml/cex" xmlns:w16cid="http://schemas.microsoft.com/office/word/2016/wordml/cid" xmlns:w16="http://schemas.microsoft.com/office/word/2018/wordml" xmlns:w16sdtdh="http://schemas.microsoft.com/office/word/2020/wordml/sdtdatahash" xmlns:w16se="http://schemas.microsoft.com/office/word/2015/wordml/symex" xmlns:wpg="http://schemas.microsoft.com/office/word/2010/wordprocessingGroup" xmlns:wpi="http://schemas.microsoft.com/office/word/2010/wordprocessingInk" xmlns:wne="http://schemas.microsoft.com/office/word/2006/wordml" xmlns:wps="http://schemas.microsoft.com/office/word/2010/wordprocessingShape" mc:Ignorable="w14 w15 w16se w16cid w16 w16cex w16sdtdh wp14">
   <w:sdt>
     <w:sdtPr>
       <w:id w:val="1313295794"/>
@@ -41142,7 +41386,7 @@
     <w:sdtContent>
       <w:p>
         <w:pPr>
-          <w:pStyle w:val="Stopka"/>
+          <w:pStyle w:val="Footer"/>
           <w:jc w:val="center"/>
           <w:rPr>
             <w:sz w:val="18"/>
@@ -41187,7 +41431,7 @@
 </file>
 
 <file path=word/footer6.xml><?xml version="1.0" encoding="utf-8"?>
-<w:ftr xmlns:wpc="http://schemas.microsoft.com/office/word/2010/wordprocessingCanvas" xmlns:cx="http://schemas.microsoft.com/office/drawing/2014/chartex" xmlns:cx1="http://schemas.microsoft.com/office/drawing/2015/9/8/chartex" xmlns:cx2="http://schemas.microsoft.com/office/drawing/2015/10/21/chartex" xmlns:cx3="http://schemas.microsoft.com/office/drawing/2016/5/9/chartex" xmlns:cx4="http://schemas.microsoft.com/office/drawing/2016/5/10/chartex" xmlns:cx5="http://schemas.microsoft.com/office/drawing/2016/5/11/chartex" xmlns:cx6="http://schemas.microsoft.com/office/drawing/2016/5/12/chartex" xmlns:cx7="http://schemas.microsoft.com/office/drawing/2016/5/13/chartex" xmlns:cx8="http://schemas.microsoft.com/office/drawing/2016/5/14/chartex" xmlns:mc="http://schemas.openxmlformats.org/markup-compatibility/2006" xmlns:aink="http://schemas.microsoft.com/office/drawing/2016/ink" xmlns:am3d="http://schemas.microsoft.com/office/drawing/2017/model3d" xmlns:o="urn:schemas-microsoft-com:office:office" xmlns:r="http://schemas.openxmlformats.org/officeDocument/2006/relationships" xmlns:m="http://schemas.openxmlformats.org/officeDocument/2006/math" xmlns:v="urn:schemas-microsoft-com:vml" xmlns:wp14="http://schemas.microsoft.com/office/word/2010/wordprocessingDrawing" xmlns:wp="http://schemas.openxmlformats.org/drawingml/2006/wordprocessingDrawing" xmlns:w10="urn:schemas-microsoft-com:office:word" xmlns:w="http://schemas.openxmlformats.org/wordprocessingml/2006/main" xmlns:w14="http://schemas.microsoft.com/office/word/2010/wordml" xmlns:w15="http://schemas.microsoft.com/office/word/2012/wordml" xmlns:w16cid="http://schemas.microsoft.com/office/word/2016/wordml/cid" xmlns:w16se="http://schemas.microsoft.com/office/word/2015/wordml/symex" xmlns:wpg="http://schemas.microsoft.com/office/word/2010/wordprocessingGroup" xmlns:wpi="http://schemas.microsoft.com/office/word/2010/wordprocessingInk" xmlns:wne="http://schemas.microsoft.com/office/word/2006/wordml" xmlns:wps="http://schemas.microsoft.com/office/word/2010/wordprocessingShape" mc:Ignorable="w14 w15 w16se w16cid wp14">
+<w:ftr xmlns:wpc="http://schemas.microsoft.com/office/word/2010/wordprocessingCanvas" xmlns:cx="http://schemas.microsoft.com/office/drawing/2014/chartex" xmlns:cx1="http://schemas.microsoft.com/office/drawing/2015/9/8/chartex" xmlns:cx2="http://schemas.microsoft.com/office/drawing/2015/10/21/chartex" xmlns:cx3="http://schemas.microsoft.com/office/drawing/2016/5/9/chartex" xmlns:cx4="http://schemas.microsoft.com/office/drawing/2016/5/10/chartex" xmlns:cx5="http://schemas.microsoft.com/office/drawing/2016/5/11/chartex" xmlns:cx6="http://schemas.microsoft.com/office/drawing/2016/5/12/chartex" xmlns:cx7="http://schemas.microsoft.com/office/drawing/2016/5/13/chartex" xmlns:cx8="http://schemas.microsoft.com/office/drawing/2016/5/14/chartex" xmlns:mc="http://schemas.openxmlformats.org/markup-compatibility/2006" xmlns:aink="http://schemas.microsoft.com/office/drawing/2016/ink" xmlns:am3d="http://schemas.microsoft.com/office/drawing/2017/model3d" xmlns:o="urn:schemas-microsoft-com:office:office" xmlns:r="http://schemas.openxmlformats.org/officeDocument/2006/relationships" xmlns:m="http://schemas.openxmlformats.org/officeDocument/2006/math" xmlns:v="urn:schemas-microsoft-com:vml" xmlns:wp14="http://schemas.microsoft.com/office/word/2010/wordprocessingDrawing" xmlns:wp="http://schemas.openxmlformats.org/drawingml/2006/wordprocessingDrawing" xmlns:w10="urn:schemas-microsoft-com:office:word" xmlns:w="http://schemas.openxmlformats.org/wordprocessingml/2006/main" xmlns:w14="http://schemas.microsoft.com/office/word/2010/wordml" xmlns:w15="http://schemas.microsoft.com/office/word/2012/wordml" xmlns:w16cex="http://schemas.microsoft.com/office/word/2018/wordml/cex" xmlns:w16cid="http://schemas.microsoft.com/office/word/2016/wordml/cid" xmlns:w16="http://schemas.microsoft.com/office/word/2018/wordml" xmlns:w16sdtdh="http://schemas.microsoft.com/office/word/2020/wordml/sdtdatahash" xmlns:w16se="http://schemas.microsoft.com/office/word/2015/wordml/symex" xmlns:wpg="http://schemas.microsoft.com/office/word/2010/wordprocessingGroup" xmlns:wpi="http://schemas.microsoft.com/office/word/2010/wordprocessingInk" xmlns:wne="http://schemas.microsoft.com/office/word/2006/wordml" xmlns:wps="http://schemas.microsoft.com/office/word/2010/wordprocessingShape" mc:Ignorable="w14 w15 w16se w16cid w16 w16cex w16sdtdh wp14">
   <w:sdt>
     <w:sdtPr>
       <w:id w:val="151496483"/>
@@ -41200,7 +41444,7 @@
     <w:sdtContent>
       <w:p>
         <w:pPr>
-          <w:pStyle w:val="Stopka"/>
+          <w:pStyle w:val="Footer"/>
           <w:jc w:val="center"/>
         </w:pPr>
         <w:r>
@@ -41231,7 +41475,7 @@
 </file>
 
 <file path=word/footnotes.xml><?xml version="1.0" encoding="utf-8"?>
-<w:footnotes xmlns:wpc="http://schemas.microsoft.com/office/word/2010/wordprocessingCanvas" xmlns:cx="http://schemas.microsoft.com/office/drawing/2014/chartex" xmlns:cx1="http://schemas.microsoft.com/office/drawing/2015/9/8/chartex" xmlns:cx2="http://schemas.microsoft.com/office/drawing/2015/10/21/chartex" xmlns:cx3="http://schemas.microsoft.com/office/drawing/2016/5/9/chartex" xmlns:cx4="http://schemas.microsoft.com/office/drawing/2016/5/10/chartex" xmlns:cx5="http://schemas.microsoft.com/office/drawing/2016/5/11/chartex" xmlns:cx6="http://schemas.microsoft.com/office/drawing/2016/5/12/chartex" xmlns:cx7="http://schemas.microsoft.com/office/drawing/2016/5/13/chartex" xmlns:cx8="http://schemas.microsoft.com/office/drawing/2016/5/14/chartex" xmlns:mc="http://schemas.openxmlformats.org/markup-compatibility/2006" xmlns:aink="http://schemas.microsoft.com/office/drawing/2016/ink" xmlns:am3d="http://schemas.microsoft.com/office/drawing/2017/model3d" xmlns:o="urn:schemas-microsoft-com:office:office" xmlns:r="http://schemas.openxmlformats.org/officeDocument/2006/relationships" xmlns:m="http://schemas.openxmlformats.org/officeDocument/2006/math" xmlns:v="urn:schemas-microsoft-com:vml" xmlns:wp14="http://schemas.microsoft.com/office/word/2010/wordprocessingDrawing" xmlns:wp="http://schemas.openxmlformats.org/drawingml/2006/wordprocessingDrawing" xmlns:w10="urn:schemas-microsoft-com:office:word" xmlns:w="http://schemas.openxmlformats.org/wordprocessingml/2006/main" xmlns:w14="http://schemas.microsoft.com/office/word/2010/wordml" xmlns:w15="http://schemas.microsoft.com/office/word/2012/wordml" xmlns:w16cid="http://schemas.microsoft.com/office/word/2016/wordml/cid" xmlns:w16se="http://schemas.microsoft.com/office/word/2015/wordml/symex" xmlns:wpg="http://schemas.microsoft.com/office/word/2010/wordprocessingGroup" xmlns:wpi="http://schemas.microsoft.com/office/word/2010/wordprocessingInk" xmlns:wne="http://schemas.microsoft.com/office/word/2006/wordml" xmlns:wps="http://schemas.microsoft.com/office/word/2010/wordprocessingShape" mc:Ignorable="w14 w15 w16se w16cid wp14">
+<w:footnotes xmlns:wpc="http://schemas.microsoft.com/office/word/2010/wordprocessingCanvas" xmlns:cx="http://schemas.microsoft.com/office/drawing/2014/chartex" xmlns:cx1="http://schemas.microsoft.com/office/drawing/2015/9/8/chartex" xmlns:cx2="http://schemas.microsoft.com/office/drawing/2015/10/21/chartex" xmlns:cx3="http://schemas.microsoft.com/office/drawing/2016/5/9/chartex" xmlns:cx4="http://schemas.microsoft.com/office/drawing/2016/5/10/chartex" xmlns:cx5="http://schemas.microsoft.com/office/drawing/2016/5/11/chartex" xmlns:cx6="http://schemas.microsoft.com/office/drawing/2016/5/12/chartex" xmlns:cx7="http://schemas.microsoft.com/office/drawing/2016/5/13/chartex" xmlns:cx8="http://schemas.microsoft.com/office/drawing/2016/5/14/chartex" xmlns:mc="http://schemas.openxmlformats.org/markup-compatibility/2006" xmlns:aink="http://schemas.microsoft.com/office/drawing/2016/ink" xmlns:am3d="http://schemas.microsoft.com/office/drawing/2017/model3d" xmlns:o="urn:schemas-microsoft-com:office:office" xmlns:r="http://schemas.openxmlformats.org/officeDocument/2006/relationships" xmlns:m="http://schemas.openxmlformats.org/officeDocument/2006/math" xmlns:v="urn:schemas-microsoft-com:vml" xmlns:wp14="http://schemas.microsoft.com/office/word/2010/wordprocessingDrawing" xmlns:wp="http://schemas.openxmlformats.org/drawingml/2006/wordprocessingDrawing" xmlns:w10="urn:schemas-microsoft-com:office:word" xmlns:w="http://schemas.openxmlformats.org/wordprocessingml/2006/main" xmlns:w14="http://schemas.microsoft.com/office/word/2010/wordml" xmlns:w15="http://schemas.microsoft.com/office/word/2012/wordml" xmlns:w16cex="http://schemas.microsoft.com/office/word/2018/wordml/cex" xmlns:w16cid="http://schemas.microsoft.com/office/word/2016/wordml/cid" xmlns:w16="http://schemas.microsoft.com/office/word/2018/wordml" xmlns:w16sdtdh="http://schemas.microsoft.com/office/word/2020/wordml/sdtdatahash" xmlns:w16se="http://schemas.microsoft.com/office/word/2015/wordml/symex" xmlns:wpg="http://schemas.microsoft.com/office/word/2010/wordprocessingGroup" xmlns:wpi="http://schemas.microsoft.com/office/word/2010/wordprocessingInk" xmlns:wne="http://schemas.microsoft.com/office/word/2006/wordml" xmlns:wps="http://schemas.microsoft.com/office/word/2010/wordprocessingShape" mc:Ignorable="w14 w15 w16se w16cid w16 w16cex w16sdtdh wp14">
   <w:footnote w:type="separator" w:id="-1">
     <w:p>
       <w:r>
@@ -41249,13 +41493,13 @@
   <w:footnote w:id="1">
     <w:p>
       <w:pPr>
-        <w:pStyle w:val="Tekstprzypisudolnego"/>
+        <w:pStyle w:val="FootnoteText"/>
         <w:ind w:left="113" w:hanging="113"/>
         <w:jc w:val="both"/>
       </w:pPr>
       <w:r>
         <w:rPr>
-          <w:rStyle w:val="Odwoanieprzypisudolnego"/>
+          <w:rStyle w:val="FootnoteReference"/>
         </w:rPr>
         <w:footnoteRef/>
       </w:r>
@@ -41289,13 +41533,13 @@
   <w:footnote w:id="2">
     <w:p>
       <w:pPr>
-        <w:pStyle w:val="Tekstprzypisudolnego"/>
+        <w:pStyle w:val="FootnoteText"/>
         <w:ind w:left="113" w:hanging="113"/>
         <w:jc w:val="both"/>
       </w:pPr>
       <w:r>
         <w:rPr>
-          <w:rStyle w:val="Odwoanieprzypisudolnego"/>
+          <w:rStyle w:val="FootnoteReference"/>
         </w:rPr>
         <w:footnoteRef/>
       </w:r>
@@ -41314,7 +41558,7 @@
   <w:footnote w:id="3">
     <w:p>
       <w:pPr>
-        <w:pStyle w:val="Tekstprzypisudolnego"/>
+        <w:pStyle w:val="FootnoteText"/>
         <w:rPr>
           <w:sz w:val="16"/>
           <w:szCs w:val="16"/>
@@ -41322,7 +41566,7 @@
       </w:pPr>
       <w:r>
         <w:rPr>
-          <w:rStyle w:val="Odwoanieprzypisudolnego"/>
+          <w:rStyle w:val="FootnoteReference"/>
           <w:sz w:val="16"/>
           <w:szCs w:val="16"/>
         </w:rPr>
@@ -41340,7 +41584,7 @@
   <w:footnote w:id="4">
     <w:p>
       <w:pPr>
-        <w:pStyle w:val="Tekstprzypisudolnego"/>
+        <w:pStyle w:val="FootnoteText"/>
         <w:contextualSpacing/>
         <w:rPr>
           <w:sz w:val="16"/>
@@ -41349,7 +41593,7 @@
       </w:pPr>
       <w:r>
         <w:rPr>
-          <w:rStyle w:val="Odwoanieprzypisudolnego"/>
+          <w:rStyle w:val="FootnoteReference"/>
           <w:sz w:val="16"/>
           <w:szCs w:val="16"/>
         </w:rPr>
@@ -41367,7 +41611,7 @@
   <w:footnote w:id="5">
     <w:p>
       <w:pPr>
-        <w:pStyle w:val="Tekstprzypisudolnego"/>
+        <w:pStyle w:val="FootnoteText"/>
         <w:contextualSpacing/>
         <w:rPr>
           <w:sz w:val="16"/>
@@ -41376,7 +41620,7 @@
       </w:pPr>
       <w:r>
         <w:rPr>
-          <w:rStyle w:val="Odwoanieprzypisudolnego"/>
+          <w:rStyle w:val="FootnoteReference"/>
           <w:sz w:val="16"/>
           <w:szCs w:val="16"/>
         </w:rPr>
@@ -41394,7 +41638,7 @@
   <w:footnote w:id="6">
     <w:p>
       <w:pPr>
-        <w:pStyle w:val="Tekstprzypisudolnego"/>
+        <w:pStyle w:val="FootnoteText"/>
         <w:contextualSpacing/>
         <w:rPr>
           <w:sz w:val="16"/>
@@ -41403,7 +41647,7 @@
       </w:pPr>
       <w:r>
         <w:rPr>
-          <w:rStyle w:val="Odwoanieprzypisudolnego"/>
+          <w:rStyle w:val="FootnoteReference"/>
           <w:sz w:val="16"/>
           <w:szCs w:val="16"/>
         </w:rPr>
@@ -41414,7 +41658,23 @@
           <w:sz w:val="16"/>
           <w:szCs w:val="16"/>
         </w:rPr>
-        <w:t xml:space="preserve"> dopuszcza się zwroty i skróty zarówno polsko- jak i łacińskojęzyczne -  wybraną wersję zapisu należy stosować konsekwentnie w całej pracy</w:t>
+        <w:t xml:space="preserve"> dopuszcza się zwroty i skróty zarówno polsko- jak i łacińskojęzyczne </w:t>
+      </w:r>
+      <w:proofErr w:type="gramStart"/>
+      <w:r>
+        <w:rPr>
+          <w:sz w:val="16"/>
+          <w:szCs w:val="16"/>
+        </w:rPr>
+        <w:t>-  wybraną</w:t>
+      </w:r>
+      <w:proofErr w:type="gramEnd"/>
+      <w:r>
+        <w:rPr>
+          <w:sz w:val="16"/>
+          <w:szCs w:val="16"/>
+        </w:rPr>
+        <w:t xml:space="preserve"> wersję zapisu należy stosować konsekwentnie w całej pracy</w:t>
       </w:r>
     </w:p>
   </w:footnote>
@@ -41429,7 +41689,7 @@
       </w:pPr>
       <w:r>
         <w:rPr>
-          <w:rStyle w:val="Odwoanieprzypisudolnego"/>
+          <w:rStyle w:val="FootnoteReference"/>
         </w:rPr>
         <w:footnoteRef/>
       </w:r>
@@ -41464,7 +41724,7 @@
 </file>
 
 <file path=word/numbering.xml><?xml version="1.0" encoding="utf-8"?>
-<w:numbering xmlns:wpc="http://schemas.microsoft.com/office/word/2010/wordprocessingCanvas" xmlns:cx="http://schemas.microsoft.com/office/drawing/2014/chartex" xmlns:cx1="http://schemas.microsoft.com/office/drawing/2015/9/8/chartex" xmlns:cx2="http://schemas.microsoft.com/office/drawing/2015/10/21/chartex" xmlns:cx3="http://schemas.microsoft.com/office/drawing/2016/5/9/chartex" xmlns:cx4="http://schemas.microsoft.com/office/drawing/2016/5/10/chartex" xmlns:cx5="http://schemas.microsoft.com/office/drawing/2016/5/11/chartex" xmlns:cx6="http://schemas.microsoft.com/office/drawing/2016/5/12/chartex" xmlns:cx7="http://schemas.microsoft.com/office/drawing/2016/5/13/chartex" xmlns:cx8="http://schemas.microsoft.com/office/drawing/2016/5/14/chartex" xmlns:mc="http://schemas.openxmlformats.org/markup-compatibility/2006" xmlns:aink="http://schemas.microsoft.com/office/drawing/2016/ink" xmlns:am3d="http://schemas.microsoft.com/office/drawing/2017/model3d" xmlns:o="urn:schemas-microsoft-com:office:office" xmlns:r="http://schemas.openxmlformats.org/officeDocument/2006/relationships" xmlns:m="http://schemas.openxmlformats.org/officeDocument/2006/math" xmlns:v="urn:schemas-microsoft-com:vml" xmlns:wp14="http://schemas.microsoft.com/office/word/2010/wordprocessingDrawing" xmlns:wp="http://schemas.openxmlformats.org/drawingml/2006/wordprocessingDrawing" xmlns:w10="urn:schemas-microsoft-com:office:word" xmlns:w="http://schemas.openxmlformats.org/wordprocessingml/2006/main" xmlns:w14="http://schemas.microsoft.com/office/word/2010/wordml" xmlns:w15="http://schemas.microsoft.com/office/word/2012/wordml" xmlns:w16cid="http://schemas.microsoft.com/office/word/2016/wordml/cid" xmlns:w16se="http://schemas.microsoft.com/office/word/2015/wordml/symex" xmlns:wpg="http://schemas.microsoft.com/office/word/2010/wordprocessingGroup" xmlns:wpi="http://schemas.microsoft.com/office/word/2010/wordprocessingInk" xmlns:wne="http://schemas.microsoft.com/office/word/2006/wordml" xmlns:wps="http://schemas.microsoft.com/office/word/2010/wordprocessingShape" mc:Ignorable="w14 w15 w16se w16cid wp14">
+<w:numbering xmlns:wpc="http://schemas.microsoft.com/office/word/2010/wordprocessingCanvas" xmlns:cx="http://schemas.microsoft.com/office/drawing/2014/chartex" xmlns:cx1="http://schemas.microsoft.com/office/drawing/2015/9/8/chartex" xmlns:cx2="http://schemas.microsoft.com/office/drawing/2015/10/21/chartex" xmlns:cx3="http://schemas.microsoft.com/office/drawing/2016/5/9/chartex" xmlns:cx4="http://schemas.microsoft.com/office/drawing/2016/5/10/chartex" xmlns:cx5="http://schemas.microsoft.com/office/drawing/2016/5/11/chartex" xmlns:cx6="http://schemas.microsoft.com/office/drawing/2016/5/12/chartex" xmlns:cx7="http://schemas.microsoft.com/office/drawing/2016/5/13/chartex" xmlns:cx8="http://schemas.microsoft.com/office/drawing/2016/5/14/chartex" xmlns:mc="http://schemas.openxmlformats.org/markup-compatibility/2006" xmlns:aink="http://schemas.microsoft.com/office/drawing/2016/ink" xmlns:am3d="http://schemas.microsoft.com/office/drawing/2017/model3d" xmlns:o="urn:schemas-microsoft-com:office:office" xmlns:r="http://schemas.openxmlformats.org/officeDocument/2006/relationships" xmlns:m="http://schemas.openxmlformats.org/officeDocument/2006/math" xmlns:v="urn:schemas-microsoft-com:vml" xmlns:wp14="http://schemas.microsoft.com/office/word/2010/wordprocessingDrawing" xmlns:wp="http://schemas.openxmlformats.org/drawingml/2006/wordprocessingDrawing" xmlns:w10="urn:schemas-microsoft-com:office:word" xmlns:w="http://schemas.openxmlformats.org/wordprocessingml/2006/main" xmlns:w14="http://schemas.microsoft.com/office/word/2010/wordml" xmlns:w15="http://schemas.microsoft.com/office/word/2012/wordml" xmlns:w16cex="http://schemas.microsoft.com/office/word/2018/wordml/cex" xmlns:w16cid="http://schemas.microsoft.com/office/word/2016/wordml/cid" xmlns:w16="http://schemas.microsoft.com/office/word/2018/wordml" xmlns:w16sdtdh="http://schemas.microsoft.com/office/word/2020/wordml/sdtdatahash" xmlns:w16se="http://schemas.microsoft.com/office/word/2015/wordml/symex" xmlns:wpg="http://schemas.microsoft.com/office/word/2010/wordprocessingGroup" xmlns:wpi="http://schemas.microsoft.com/office/word/2010/wordprocessingInk" xmlns:wne="http://schemas.microsoft.com/office/word/2006/wordml" xmlns:wps="http://schemas.microsoft.com/office/word/2010/wordprocessingShape" mc:Ignorable="w14 w15 w16se w16cid w16 w16cex w16sdtdh wp14">
   <w:abstractNum w:abstractNumId="0" w15:restartNumberingAfterBreak="0">
     <w:nsid w:val="032131FD"/>
     <w:multiLevelType w:val="hybridMultilevel"/>
@@ -49008,7 +49268,7 @@
 </file>
 
 <file path=word/styles.xml><?xml version="1.0" encoding="utf-8"?>
-<w:styles xmlns:mc="http://schemas.openxmlformats.org/markup-compatibility/2006" xmlns:r="http://schemas.openxmlformats.org/officeDocument/2006/relationships" xmlns:w="http://schemas.openxmlformats.org/wordprocessingml/2006/main" xmlns:w14="http://schemas.microsoft.com/office/word/2010/wordml" xmlns:w15="http://schemas.microsoft.com/office/word/2012/wordml" xmlns:w16cid="http://schemas.microsoft.com/office/word/2016/wordml/cid" xmlns:w16se="http://schemas.microsoft.com/office/word/2015/wordml/symex" mc:Ignorable="w14 w15 w16se w16cid">
+<w:styles xmlns:mc="http://schemas.openxmlformats.org/markup-compatibility/2006" xmlns:r="http://schemas.openxmlformats.org/officeDocument/2006/relationships" xmlns:w="http://schemas.openxmlformats.org/wordprocessingml/2006/main" xmlns:w14="http://schemas.microsoft.com/office/word/2010/wordml" xmlns:w15="http://schemas.microsoft.com/office/word/2012/wordml" xmlns:w16cex="http://schemas.microsoft.com/office/word/2018/wordml/cex" xmlns:w16cid="http://schemas.microsoft.com/office/word/2016/wordml/cid" xmlns:w16="http://schemas.microsoft.com/office/word/2018/wordml" xmlns:w16sdtdh="http://schemas.microsoft.com/office/word/2020/wordml/sdtdatahash" xmlns:w16se="http://schemas.microsoft.com/office/word/2015/wordml/symex" mc:Ignorable="w14 w15 w16se w16cid w16 w16cex w16sdtdh">
   <w:docDefaults>
     <w:rPrDefault>
       <w:rPr>
@@ -49018,7 +49278,7 @@
     </w:rPrDefault>
     <w:pPrDefault/>
   </w:docDefaults>
-  <w:latentStyles w:defLockedState="0" w:defUIPriority="0" w:defSemiHidden="0" w:defUnhideWhenUsed="0" w:defQFormat="0" w:count="375">
+  <w:latentStyles w:defLockedState="0" w:defUIPriority="0" w:defSemiHidden="0" w:defUnhideWhenUsed="0" w:defQFormat="0" w:count="376">
     <w:lsdException w:name="Normal" w:qFormat="1"/>
     <w:lsdException w:name="heading 1" w:qFormat="1"/>
     <w:lsdException w:name="heading 2" w:qFormat="1"/>
@@ -49117,7 +49377,6 @@
     <w:lsdException w:name="HTML Sample" w:semiHidden="1" w:unhideWhenUsed="1"/>
     <w:lsdException w:name="HTML Typewriter" w:semiHidden="1" w:unhideWhenUsed="1"/>
     <w:lsdException w:name="HTML Variable" w:semiHidden="1" w:unhideWhenUsed="1"/>
-    <w:lsdException w:name="Normal Table" w:semiHidden="1" w:unhideWhenUsed="1"/>
     <w:lsdException w:name="annotation subject" w:semiHidden="1" w:unhideWhenUsed="1"/>
     <w:lsdException w:name="No List" w:semiHidden="1" w:unhideWhenUsed="1"/>
     <w:lsdException w:name="Outline List 1" w:semiHidden="1" w:unhideWhenUsed="1"/>
@@ -49164,9 +49423,8 @@
     <w:lsdException w:name="Table Subtle 2" w:semiHidden="1" w:unhideWhenUsed="1"/>
     <w:lsdException w:name="Table Web 1" w:semiHidden="1" w:unhideWhenUsed="1"/>
     <w:lsdException w:name="Table Web 2" w:semiHidden="1" w:unhideWhenUsed="1"/>
-    <w:lsdException w:name="Table Web 3" w:semiHidden="1" w:unhideWhenUsed="1"/>
-    <w:lsdException w:name="Table Grid" w:semiHidden="1" w:uiPriority="59" w:unhideWhenUsed="1"/>
-    <w:lsdException w:name="Table Theme" w:semiHidden="1" w:unhideWhenUsed="1"/>
+    <w:lsdException w:name="Balloon Text" w:semiHidden="1" w:unhideWhenUsed="1"/>
+    <w:lsdException w:name="Table Grid" w:uiPriority="59"/>
     <w:lsdException w:name="Placeholder Text" w:semiHidden="1" w:uiPriority="99"/>
     <w:lsdException w:name="No Spacing" w:uiPriority="1" w:qFormat="1"/>
     <w:lsdException w:name="Light Shading" w:uiPriority="60"/>
@@ -49386,8 +49644,9 @@
     <w:lsdException w:name="Smart Hyperlink" w:semiHidden="1" w:uiPriority="99" w:unhideWhenUsed="1"/>
     <w:lsdException w:name="Hashtag" w:semiHidden="1" w:uiPriority="99" w:unhideWhenUsed="1"/>
     <w:lsdException w:name="Unresolved Mention" w:semiHidden="1" w:uiPriority="99" w:unhideWhenUsed="1"/>
+    <w:lsdException w:name="Smart Link" w:semiHidden="1" w:uiPriority="99" w:unhideWhenUsed="1"/>
   </w:latentStyles>
-  <w:style w:type="paragraph" w:default="1" w:styleId="Normalny">
+  <w:style w:type="paragraph" w:default="1" w:styleId="Normal">
     <w:name w:val="Normal"/>
     <w:qFormat/>
     <w:rsid w:val="00BF3816"/>
@@ -49396,11 +49655,11 @@
       <w:szCs w:val="24"/>
     </w:rPr>
   </w:style>
-  <w:style w:type="paragraph" w:styleId="Nagwek1">
+  <w:style w:type="paragraph" w:styleId="Heading1">
     <w:name w:val="heading 1"/>
-    <w:basedOn w:val="Normalny"/>
-    <w:next w:val="Normalny"/>
-    <w:link w:val="Nagwek1Znak"/>
+    <w:basedOn w:val="Normal"/>
+    <w:next w:val="Normal"/>
+    <w:link w:val="Heading1Char"/>
     <w:qFormat/>
     <w:rsid w:val="00BF3816"/>
     <w:pPr>
@@ -49413,10 +49672,10 @@
       <w:sz w:val="30"/>
     </w:rPr>
   </w:style>
-  <w:style w:type="paragraph" w:styleId="Nagwek2">
+  <w:style w:type="paragraph" w:styleId="Heading2">
     <w:name w:val="heading 2"/>
-    <w:basedOn w:val="Normalny"/>
-    <w:next w:val="Normalny"/>
+    <w:basedOn w:val="Normal"/>
+    <w:next w:val="Normal"/>
     <w:qFormat/>
     <w:rsid w:val="00BF3816"/>
     <w:pPr>
@@ -49430,10 +49689,10 @@
       <w:sz w:val="20"/>
     </w:rPr>
   </w:style>
-  <w:style w:type="paragraph" w:styleId="Nagwek3">
+  <w:style w:type="paragraph" w:styleId="Heading3">
     <w:name w:val="heading 3"/>
-    <w:basedOn w:val="Normalny"/>
-    <w:next w:val="Normalny"/>
+    <w:basedOn w:val="Normal"/>
+    <w:next w:val="Normal"/>
     <w:qFormat/>
     <w:rsid w:val="00BF3816"/>
     <w:pPr>
@@ -49448,10 +49707,10 @@
       <w:bCs/>
     </w:rPr>
   </w:style>
-  <w:style w:type="paragraph" w:styleId="Nagwek4">
+  <w:style w:type="paragraph" w:styleId="Heading4">
     <w:name w:val="heading 4"/>
-    <w:basedOn w:val="Normalny"/>
-    <w:next w:val="Normalny"/>
+    <w:basedOn w:val="Normal"/>
+    <w:next w:val="Normal"/>
     <w:qFormat/>
     <w:rsid w:val="00BF3816"/>
     <w:pPr>
@@ -49466,10 +49725,10 @@
       <w:szCs w:val="20"/>
     </w:rPr>
   </w:style>
-  <w:style w:type="paragraph" w:styleId="Nagwek5">
+  <w:style w:type="paragraph" w:styleId="Heading5">
     <w:name w:val="heading 5"/>
-    <w:basedOn w:val="Normalny"/>
-    <w:next w:val="Normalny"/>
+    <w:basedOn w:val="Normal"/>
+    <w:next w:val="Normal"/>
     <w:qFormat/>
     <w:rsid w:val="00BF3816"/>
     <w:pPr>
@@ -49485,10 +49744,10 @@
       <w:bCs/>
     </w:rPr>
   </w:style>
-  <w:style w:type="paragraph" w:styleId="Nagwek6">
+  <w:style w:type="paragraph" w:styleId="Heading6">
     <w:name w:val="heading 6"/>
-    <w:basedOn w:val="Normalny"/>
-    <w:next w:val="Normalny"/>
+    <w:basedOn w:val="Normal"/>
+    <w:next w:val="Normal"/>
     <w:qFormat/>
     <w:rsid w:val="00BF3816"/>
     <w:pPr>
@@ -49503,10 +49762,10 @@
       <w:u w:val="single"/>
     </w:rPr>
   </w:style>
-  <w:style w:type="paragraph" w:styleId="Nagwek7">
+  <w:style w:type="paragraph" w:styleId="Heading7">
     <w:name w:val="heading 7"/>
-    <w:basedOn w:val="Normalny"/>
-    <w:next w:val="Normalny"/>
+    <w:basedOn w:val="Normal"/>
+    <w:next w:val="Normal"/>
     <w:qFormat/>
     <w:rsid w:val="00BF3816"/>
     <w:pPr>
@@ -49519,10 +49778,10 @@
       <w:iCs/>
     </w:rPr>
   </w:style>
-  <w:style w:type="paragraph" w:styleId="Nagwek8">
+  <w:style w:type="paragraph" w:styleId="Heading8">
     <w:name w:val="heading 8"/>
-    <w:basedOn w:val="Normalny"/>
-    <w:next w:val="Normalny"/>
+    <w:basedOn w:val="Normal"/>
+    <w:next w:val="Normal"/>
     <w:qFormat/>
     <w:rsid w:val="00BF3816"/>
     <w:pPr>
@@ -49536,10 +49795,10 @@
       <w:u w:val="single"/>
     </w:rPr>
   </w:style>
-  <w:style w:type="paragraph" w:styleId="Nagwek9">
+  <w:style w:type="paragraph" w:styleId="Heading9">
     <w:name w:val="heading 9"/>
-    <w:basedOn w:val="Normalny"/>
-    <w:next w:val="Normalny"/>
+    <w:basedOn w:val="Normal"/>
+    <w:next w:val="Normal"/>
     <w:qFormat/>
     <w:rsid w:val="00BF3816"/>
     <w:pPr>
@@ -49553,13 +49812,13 @@
       <w:szCs w:val="20"/>
     </w:rPr>
   </w:style>
-  <w:style w:type="character" w:default="1" w:styleId="Domylnaczcionkaakapitu">
+  <w:style w:type="character" w:default="1" w:styleId="DefaultParagraphFont">
     <w:name w:val="Default Paragraph Font"/>
     <w:uiPriority w:val="1"/>
     <w:semiHidden/>
     <w:unhideWhenUsed/>
   </w:style>
-  <w:style w:type="table" w:default="1" w:styleId="Standardowy">
+  <w:style w:type="table" w:default="1" w:styleId="TableNormal">
     <w:name w:val="Normal Table"/>
     <w:uiPriority w:val="99"/>
     <w:semiHidden/>
@@ -49574,16 +49833,16 @@
       </w:tblCellMar>
     </w:tblPr>
   </w:style>
-  <w:style w:type="numbering" w:default="1" w:styleId="Bezlisty">
+  <w:style w:type="numbering" w:default="1" w:styleId="NoList">
     <w:name w:val="No List"/>
     <w:uiPriority w:val="99"/>
     <w:semiHidden/>
     <w:unhideWhenUsed/>
   </w:style>
-  <w:style w:type="paragraph" w:styleId="Tytu">
+  <w:style w:type="paragraph" w:styleId="Title">
     <w:name w:val="Title"/>
-    <w:basedOn w:val="Normalny"/>
-    <w:link w:val="TytuZnak"/>
+    <w:basedOn w:val="Normal"/>
+    <w:link w:val="TitleChar"/>
     <w:qFormat/>
     <w:rsid w:val="00BF3816"/>
     <w:pPr>
@@ -49596,10 +49855,10 @@
       <w:szCs w:val="20"/>
     </w:rPr>
   </w:style>
-  <w:style w:type="paragraph" w:styleId="Podtytu">
+  <w:style w:type="paragraph" w:styleId="Subtitle">
     <w:name w:val="Subtitle"/>
-    <w:basedOn w:val="Normalny"/>
-    <w:link w:val="PodtytuZnak"/>
+    <w:basedOn w:val="Normal"/>
+    <w:link w:val="SubtitleChar"/>
     <w:qFormat/>
     <w:rsid w:val="00BF3816"/>
     <w:pPr>
@@ -49612,9 +49871,9 @@
       <w:szCs w:val="20"/>
     </w:rPr>
   </w:style>
-  <w:style w:type="paragraph" w:styleId="Tekstpodstawowy2">
+  <w:style w:type="paragraph" w:styleId="BodyText2">
     <w:name w:val="Body Text 2"/>
-    <w:basedOn w:val="Normalny"/>
+    <w:basedOn w:val="Normal"/>
     <w:rsid w:val="00BF3816"/>
     <w:pPr>
       <w:jc w:val="center"/>
@@ -49625,10 +49884,10 @@
       <w:szCs w:val="20"/>
     </w:rPr>
   </w:style>
-  <w:style w:type="paragraph" w:styleId="Tekstpodstawowy3">
+  <w:style w:type="paragraph" w:styleId="BodyText3">
     <w:name w:val="Body Text 3"/>
-    <w:basedOn w:val="Normalny"/>
-    <w:link w:val="Tekstpodstawowy3Znak"/>
+    <w:basedOn w:val="Normal"/>
+    <w:link w:val="BodyText3Char"/>
     <w:rsid w:val="00BF3816"/>
     <w:pPr>
       <w:tabs>
@@ -49642,15 +49901,15 @@
       <w:szCs w:val="20"/>
     </w:rPr>
   </w:style>
-  <w:style w:type="character" w:styleId="Numerstrony">
+  <w:style w:type="character" w:styleId="PageNumber">
     <w:name w:val="page number"/>
-    <w:basedOn w:val="Domylnaczcionkaakapitu"/>
+    <w:basedOn w:val="DefaultParagraphFont"/>
     <w:rsid w:val="00BF3816"/>
   </w:style>
-  <w:style w:type="paragraph" w:styleId="Stopka">
+  <w:style w:type="paragraph" w:styleId="Footer">
     <w:name w:val="footer"/>
-    <w:basedOn w:val="Normalny"/>
-    <w:link w:val="StopkaZnak"/>
+    <w:basedOn w:val="Normal"/>
+    <w:link w:val="FooterChar"/>
     <w:uiPriority w:val="99"/>
     <w:rsid w:val="00BF3816"/>
     <w:pPr>
@@ -49665,10 +49924,10 @@
       <w:szCs w:val="20"/>
     </w:rPr>
   </w:style>
-  <w:style w:type="paragraph" w:styleId="Tekstpodstawowy">
+  <w:style w:type="paragraph" w:styleId="BodyText">
     <w:name w:val="Body Text"/>
-    <w:basedOn w:val="Normalny"/>
-    <w:link w:val="TekstpodstawowyZnak"/>
+    <w:basedOn w:val="Normal"/>
+    <w:link w:val="BodyTextChar"/>
     <w:rsid w:val="00BF3816"/>
     <w:pPr>
       <w:jc w:val="both"/>
@@ -49678,10 +49937,10 @@
       <w:sz w:val="23"/>
     </w:rPr>
   </w:style>
-  <w:style w:type="paragraph" w:styleId="Tekstpodstawowywcity">
+  <w:style w:type="paragraph" w:styleId="BodyTextIndent">
     <w:name w:val="Body Text Indent"/>
-    <w:basedOn w:val="Normalny"/>
-    <w:link w:val="TekstpodstawowywcityZnak"/>
+    <w:basedOn w:val="Normal"/>
+    <w:link w:val="BodyTextIndentChar"/>
     <w:rsid w:val="00BF3816"/>
     <w:pPr>
       <w:ind w:left="340"/>
@@ -49693,9 +49952,9 @@
       <w:sz w:val="22"/>
     </w:rPr>
   </w:style>
-  <w:style w:type="paragraph" w:styleId="Tekstpodstawowywcity2">
+  <w:style w:type="paragraph" w:styleId="BodyTextIndent2">
     <w:name w:val="Body Text Indent 2"/>
-    <w:basedOn w:val="Normalny"/>
+    <w:basedOn w:val="Normal"/>
     <w:rsid w:val="00BF3816"/>
     <w:pPr>
       <w:ind w:left="737"/>
@@ -49705,10 +49964,10 @@
       <w:sz w:val="22"/>
     </w:rPr>
   </w:style>
-  <w:style w:type="paragraph" w:styleId="Tekstpodstawowywcity3">
+  <w:style w:type="paragraph" w:styleId="BodyTextIndent3">
     <w:name w:val="Body Text Indent 3"/>
-    <w:basedOn w:val="Normalny"/>
-    <w:link w:val="Tekstpodstawowywcity3Znak"/>
+    <w:basedOn w:val="Normal"/>
+    <w:link w:val="BodyTextIndent3Char"/>
     <w:rsid w:val="00BF3816"/>
     <w:pPr>
       <w:widowControl w:val="0"/>
@@ -49720,10 +49979,10 @@
       <w:sz w:val="22"/>
     </w:rPr>
   </w:style>
-  <w:style w:type="paragraph" w:styleId="Nagwek">
+  <w:style w:type="paragraph" w:styleId="Header">
     <w:name w:val="header"/>
-    <w:basedOn w:val="Normalny"/>
-    <w:link w:val="NagwekZnak"/>
+    <w:basedOn w:val="Normal"/>
+    <w:link w:val="HeaderChar"/>
     <w:uiPriority w:val="99"/>
     <w:rsid w:val="00BF3816"/>
     <w:pPr>
@@ -49737,10 +49996,10 @@
       <w:szCs w:val="20"/>
     </w:rPr>
   </w:style>
-  <w:style w:type="paragraph" w:styleId="Tekstprzypisudolnego">
+  <w:style w:type="paragraph" w:styleId="FootnoteText">
     <w:name w:val="footnote text"/>
-    <w:basedOn w:val="Normalny"/>
-    <w:link w:val="TekstprzypisudolnegoZnak"/>
+    <w:basedOn w:val="Normal"/>
+    <w:link w:val="FootnoteTextChar"/>
     <w:semiHidden/>
     <w:rsid w:val="00BF3816"/>
     <w:rPr>
@@ -49748,9 +50007,9 @@
       <w:szCs w:val="20"/>
     </w:rPr>
   </w:style>
-  <w:style w:type="character" w:styleId="Odwoanieprzypisudolnego">
+  <w:style w:type="character" w:styleId="FootnoteReference">
     <w:name w:val="footnote reference"/>
-    <w:basedOn w:val="Domylnaczcionkaakapitu"/>
+    <w:basedOn w:val="DefaultParagraphFont"/>
     <w:semiHidden/>
     <w:rsid w:val="00BF3816"/>
     <w:rPr>
@@ -49761,18 +50020,18 @@
     <w:semiHidden/>
     <w:rsid w:val="00BF3816"/>
   </w:style>
-  <w:style w:type="character" w:styleId="Hipercze">
+  <w:style w:type="character" w:styleId="Hyperlink">
     <w:name w:val="Hyperlink"/>
-    <w:basedOn w:val="Domylnaczcionkaakapitu"/>
+    <w:basedOn w:val="DefaultParagraphFont"/>
     <w:rsid w:val="00DA26FC"/>
     <w:rPr>
       <w:color w:val="0000FF"/>
       <w:u w:val="single"/>
     </w:rPr>
   </w:style>
-  <w:style w:type="paragraph" w:styleId="Tekstdymka">
+  <w:style w:type="paragraph" w:styleId="BalloonText">
     <w:name w:val="Balloon Text"/>
-    <w:basedOn w:val="Normalny"/>
+    <w:basedOn w:val="Normal"/>
     <w:semiHidden/>
     <w:rsid w:val="00A028A4"/>
     <w:rPr>
@@ -49781,9 +50040,9 @@
       <w:szCs w:val="16"/>
     </w:rPr>
   </w:style>
-  <w:style w:type="paragraph" w:styleId="Tekstblokowy">
+  <w:style w:type="paragraph" w:styleId="BlockText">
     <w:name w:val="Block Text"/>
-    <w:basedOn w:val="Normalny"/>
+    <w:basedOn w:val="Normal"/>
     <w:rsid w:val="0006047C"/>
     <w:pPr>
       <w:autoSpaceDE w:val="0"/>
@@ -49799,7 +50058,7 @@
   </w:style>
   <w:style w:type="paragraph" w:customStyle="1" w:styleId="RaportStyl">
     <w:name w:val="RaportStyl"/>
-    <w:basedOn w:val="Normalny"/>
+    <w:basedOn w:val="Normal"/>
     <w:rsid w:val="00205F7C"/>
     <w:rPr>
       <w:sz w:val="28"/>
@@ -49807,10 +50066,10 @@
       <w:lang w:val="cs-CZ"/>
     </w:rPr>
   </w:style>
-  <w:style w:type="paragraph" w:styleId="Akapitzlist">
+  <w:style w:type="paragraph" w:styleId="ListParagraph">
     <w:name w:val="List Paragraph"/>
-    <w:basedOn w:val="Normalny"/>
-    <w:link w:val="AkapitzlistZnak"/>
+    <w:basedOn w:val="Normal"/>
+    <w:link w:val="ListParagraphChar"/>
     <w:uiPriority w:val="34"/>
     <w:qFormat/>
     <w:rsid w:val="001D0BE5"/>
@@ -49819,10 +50078,10 @@
       <w:contextualSpacing/>
     </w:pPr>
   </w:style>
-  <w:style w:type="character" w:customStyle="1" w:styleId="TytuZnak">
-    <w:name w:val="Tytuł Znak"/>
-    <w:basedOn w:val="Domylnaczcionkaakapitu"/>
-    <w:link w:val="Tytu"/>
+  <w:style w:type="character" w:customStyle="1" w:styleId="TitleChar">
+    <w:name w:val="Title Char"/>
+    <w:basedOn w:val="DefaultParagraphFont"/>
+    <w:link w:val="Title"/>
     <w:rsid w:val="006E16AE"/>
     <w:rPr>
       <w:b/>
@@ -49830,10 +50089,10 @@
       <w:sz w:val="28"/>
     </w:rPr>
   </w:style>
-  <w:style w:type="character" w:customStyle="1" w:styleId="TekstpodstawowyZnak">
-    <w:name w:val="Tekst podstawowy Znak"/>
-    <w:basedOn w:val="Domylnaczcionkaakapitu"/>
-    <w:link w:val="Tekstpodstawowy"/>
+  <w:style w:type="character" w:customStyle="1" w:styleId="BodyTextChar">
+    <w:name w:val="Body Text Char"/>
+    <w:basedOn w:val="DefaultParagraphFont"/>
+    <w:link w:val="BodyText"/>
     <w:rsid w:val="009960E8"/>
     <w:rPr>
       <w:bCs/>
@@ -49841,10 +50100,10 @@
       <w:szCs w:val="24"/>
     </w:rPr>
   </w:style>
-  <w:style w:type="paragraph" w:styleId="Zwykytekst">
+  <w:style w:type="paragraph" w:styleId="PlainText">
     <w:name w:val="Plain Text"/>
-    <w:basedOn w:val="Normalny"/>
-    <w:link w:val="ZwykytekstZnak"/>
+    <w:basedOn w:val="Normal"/>
+    <w:link w:val="PlainTextChar"/>
     <w:uiPriority w:val="99"/>
     <w:rsid w:val="009960E8"/>
     <w:rPr>
@@ -49854,10 +50113,10 @@
       <w:szCs w:val="20"/>
     </w:rPr>
   </w:style>
-  <w:style w:type="character" w:customStyle="1" w:styleId="ZwykytekstZnak">
-    <w:name w:val="Zwykły tekst Znak"/>
-    <w:basedOn w:val="Domylnaczcionkaakapitu"/>
-    <w:link w:val="Zwykytekst"/>
+  <w:style w:type="character" w:customStyle="1" w:styleId="PlainTextChar">
+    <w:name w:val="Plain Text Char"/>
+    <w:basedOn w:val="DefaultParagraphFont"/>
+    <w:link w:val="PlainText"/>
     <w:uiPriority w:val="99"/>
     <w:rsid w:val="009960E8"/>
     <w:rPr>
@@ -49865,9 +50124,9 @@
       <w:spacing w:val="-5"/>
     </w:rPr>
   </w:style>
-  <w:style w:type="table" w:styleId="Tabela-Siatka">
+  <w:style w:type="table" w:styleId="TableGrid">
     <w:name w:val="Table Grid"/>
-    <w:basedOn w:val="Standardowy"/>
+    <w:basedOn w:val="TableNormal"/>
     <w:uiPriority w:val="59"/>
     <w:rsid w:val="008B5AAD"/>
     <w:tblPr>
@@ -49881,10 +50140,10 @@
       </w:tblBorders>
     </w:tblPr>
   </w:style>
-  <w:style w:type="character" w:customStyle="1" w:styleId="PodtytuZnak">
-    <w:name w:val="Podtytuł Znak"/>
-    <w:basedOn w:val="Domylnaczcionkaakapitu"/>
-    <w:link w:val="Podtytu"/>
+  <w:style w:type="character" w:customStyle="1" w:styleId="SubtitleChar">
+    <w:name w:val="Subtitle Char"/>
+    <w:basedOn w:val="DefaultParagraphFont"/>
+    <w:link w:val="Subtitle"/>
     <w:rsid w:val="00307870"/>
     <w:rPr>
       <w:b/>
@@ -49892,45 +50151,45 @@
       <w:sz w:val="32"/>
     </w:rPr>
   </w:style>
-  <w:style w:type="character" w:customStyle="1" w:styleId="StopkaZnak">
-    <w:name w:val="Stopka Znak"/>
-    <w:basedOn w:val="Domylnaczcionkaakapitu"/>
-    <w:link w:val="Stopka"/>
+  <w:style w:type="character" w:customStyle="1" w:styleId="FooterChar">
+    <w:name w:val="Footer Char"/>
+    <w:basedOn w:val="DefaultParagraphFont"/>
+    <w:link w:val="Footer"/>
     <w:uiPriority w:val="99"/>
     <w:rsid w:val="00E84236"/>
     <w:rPr>
       <w:snapToGrid w:val="0"/>
     </w:rPr>
   </w:style>
-  <w:style w:type="character" w:customStyle="1" w:styleId="Tekstpodstawowy3Znak">
-    <w:name w:val="Tekst podstawowy 3 Znak"/>
-    <w:basedOn w:val="Domylnaczcionkaakapitu"/>
-    <w:link w:val="Tekstpodstawowy3"/>
+  <w:style w:type="character" w:customStyle="1" w:styleId="BodyText3Char">
+    <w:name w:val="Body Text 3 Char"/>
+    <w:basedOn w:val="DefaultParagraphFont"/>
+    <w:link w:val="BodyText3"/>
     <w:rsid w:val="00510F67"/>
     <w:rPr>
       <w:snapToGrid w:val="0"/>
       <w:sz w:val="28"/>
     </w:rPr>
   </w:style>
-  <w:style w:type="character" w:customStyle="1" w:styleId="NagwekZnak">
-    <w:name w:val="Nagłówek Znak"/>
-    <w:basedOn w:val="Domylnaczcionkaakapitu"/>
-    <w:link w:val="Nagwek"/>
+  <w:style w:type="character" w:customStyle="1" w:styleId="HeaderChar">
+    <w:name w:val="Header Char"/>
+    <w:basedOn w:val="DefaultParagraphFont"/>
+    <w:link w:val="Header"/>
     <w:uiPriority w:val="99"/>
     <w:rsid w:val="00510F67"/>
   </w:style>
   <w:style w:type="paragraph" w:customStyle="1" w:styleId="xmsonormal">
     <w:name w:val="x_msonormal"/>
-    <w:basedOn w:val="Normalny"/>
+    <w:basedOn w:val="Normal"/>
     <w:rsid w:val="00220716"/>
     <w:pPr>
       <w:spacing w:before="100" w:beforeAutospacing="1" w:after="100" w:afterAutospacing="1"/>
     </w:pPr>
   </w:style>
-  <w:style w:type="character" w:customStyle="1" w:styleId="TekstpodstawowywcityZnak">
-    <w:name w:val="Tekst podstawowy wcięty Znak"/>
-    <w:basedOn w:val="Domylnaczcionkaakapitu"/>
-    <w:link w:val="Tekstpodstawowywcity"/>
+  <w:style w:type="character" w:customStyle="1" w:styleId="BodyTextIndentChar">
+    <w:name w:val="Body Text Indent Char"/>
+    <w:basedOn w:val="DefaultParagraphFont"/>
+    <w:link w:val="BodyTextIndent"/>
     <w:rsid w:val="001149A7"/>
     <w:rPr>
       <w:i/>
@@ -49941,8 +50200,8 @@
   </w:style>
   <w:style w:type="table" w:customStyle="1" w:styleId="Tabela-Siatka1">
     <w:name w:val="Tabela - Siatka1"/>
-    <w:basedOn w:val="Standardowy"/>
-    <w:next w:val="Tabela-Siatka"/>
+    <w:basedOn w:val="TableNormal"/>
+    <w:next w:val="TableGrid"/>
     <w:uiPriority w:val="59"/>
     <w:rsid w:val="004F1E4F"/>
     <w:rPr>
@@ -49959,55 +50218,55 @@
       </w:tblBorders>
     </w:tblPr>
   </w:style>
-  <w:style w:type="character" w:styleId="Odwoaniedokomentarza">
+  <w:style w:type="character" w:styleId="CommentReference">
     <w:name w:val="annotation reference"/>
-    <w:basedOn w:val="Domylnaczcionkaakapitu"/>
+    <w:basedOn w:val="DefaultParagraphFont"/>
     <w:rsid w:val="00E542C9"/>
     <w:rPr>
       <w:sz w:val="16"/>
       <w:szCs w:val="16"/>
     </w:rPr>
   </w:style>
-  <w:style w:type="paragraph" w:styleId="Tekstkomentarza">
+  <w:style w:type="paragraph" w:styleId="CommentText">
     <w:name w:val="annotation text"/>
-    <w:basedOn w:val="Normalny"/>
-    <w:link w:val="TekstkomentarzaZnak"/>
+    <w:basedOn w:val="Normal"/>
+    <w:link w:val="CommentTextChar"/>
     <w:rsid w:val="00E542C9"/>
     <w:rPr>
       <w:sz w:val="20"/>
       <w:szCs w:val="20"/>
     </w:rPr>
   </w:style>
-  <w:style w:type="character" w:customStyle="1" w:styleId="TekstkomentarzaZnak">
-    <w:name w:val="Tekst komentarza Znak"/>
-    <w:basedOn w:val="Domylnaczcionkaakapitu"/>
-    <w:link w:val="Tekstkomentarza"/>
+  <w:style w:type="character" w:customStyle="1" w:styleId="CommentTextChar">
+    <w:name w:val="Comment Text Char"/>
+    <w:basedOn w:val="DefaultParagraphFont"/>
+    <w:link w:val="CommentText"/>
     <w:rsid w:val="00E542C9"/>
   </w:style>
-  <w:style w:type="paragraph" w:styleId="Tematkomentarza">
+  <w:style w:type="paragraph" w:styleId="CommentSubject">
     <w:name w:val="annotation subject"/>
-    <w:basedOn w:val="Tekstkomentarza"/>
-    <w:next w:val="Tekstkomentarza"/>
-    <w:link w:val="TematkomentarzaZnak"/>
+    <w:basedOn w:val="CommentText"/>
+    <w:next w:val="CommentText"/>
+    <w:link w:val="CommentSubjectChar"/>
     <w:rsid w:val="00E542C9"/>
     <w:rPr>
       <w:b/>
       <w:bCs/>
     </w:rPr>
   </w:style>
-  <w:style w:type="character" w:customStyle="1" w:styleId="TematkomentarzaZnak">
-    <w:name w:val="Temat komentarza Znak"/>
-    <w:basedOn w:val="TekstkomentarzaZnak"/>
-    <w:link w:val="Tematkomentarza"/>
+  <w:style w:type="character" w:customStyle="1" w:styleId="CommentSubjectChar">
+    <w:name w:val="Comment Subject Char"/>
+    <w:basedOn w:val="CommentTextChar"/>
+    <w:link w:val="CommentSubject"/>
     <w:rsid w:val="00E542C9"/>
     <w:rPr>
       <w:b/>
       <w:bCs/>
     </w:rPr>
   </w:style>
-  <w:style w:type="character" w:styleId="Pogrubienie">
+  <w:style w:type="character" w:styleId="Strong">
     <w:name w:val="Strong"/>
-    <w:basedOn w:val="Domylnaczcionkaakapitu"/>
+    <w:basedOn w:val="DefaultParagraphFont"/>
     <w:uiPriority w:val="22"/>
     <w:qFormat/>
     <w:rsid w:val="00D946F8"/>
@@ -50016,10 +50275,10 @@
       <w:bCs/>
     </w:rPr>
   </w:style>
-  <w:style w:type="character" w:customStyle="1" w:styleId="AkapitzlistZnak">
-    <w:name w:val="Akapit z listą Znak"/>
-    <w:basedOn w:val="Domylnaczcionkaakapitu"/>
-    <w:link w:val="Akapitzlist"/>
+  <w:style w:type="character" w:customStyle="1" w:styleId="ListParagraphChar">
+    <w:name w:val="List Paragraph Char"/>
+    <w:basedOn w:val="DefaultParagraphFont"/>
+    <w:link w:val="ListParagraph"/>
     <w:uiPriority w:val="34"/>
     <w:rsid w:val="002E042E"/>
     <w:rPr>
@@ -50029,17 +50288,17 @@
   </w:style>
   <w:style w:type="character" w:customStyle="1" w:styleId="akapitustep1">
     <w:name w:val="akapitustep1"/>
-    <w:basedOn w:val="Domylnaczcionkaakapitu"/>
+    <w:basedOn w:val="DefaultParagraphFont"/>
     <w:rsid w:val="00A942E9"/>
   </w:style>
   <w:style w:type="character" w:customStyle="1" w:styleId="luchili">
     <w:name w:val="luc_hili"/>
-    <w:basedOn w:val="Domylnaczcionkaakapitu"/>
+    <w:basedOn w:val="DefaultParagraphFont"/>
     <w:rsid w:val="00086E7F"/>
   </w:style>
   <w:style w:type="character" w:customStyle="1" w:styleId="tabulatory">
     <w:name w:val="tabulatory"/>
-    <w:basedOn w:val="Domylnaczcionkaakapitu"/>
+    <w:basedOn w:val="DefaultParagraphFont"/>
     <w:rsid w:val="00EB3CB2"/>
   </w:style>
   <w:style w:type="paragraph" w:customStyle="1" w:styleId="TitleStyle">
@@ -50064,10 +50323,10 @@
       <w:szCs w:val="22"/>
     </w:rPr>
   </w:style>
-  <w:style w:type="character" w:customStyle="1" w:styleId="Nagwek1Znak">
-    <w:name w:val="Nagłówek 1 Znak"/>
-    <w:basedOn w:val="Domylnaczcionkaakapitu"/>
-    <w:link w:val="Nagwek1"/>
+  <w:style w:type="character" w:customStyle="1" w:styleId="Heading1Char">
+    <w:name w:val="Heading 1 Char"/>
+    <w:basedOn w:val="DefaultParagraphFont"/>
+    <w:link w:val="Heading1"/>
     <w:rsid w:val="00022C53"/>
     <w:rPr>
       <w:b/>
@@ -50077,12 +50336,12 @@
   </w:style>
   <w:style w:type="character" w:customStyle="1" w:styleId="highlight">
     <w:name w:val="highlight"/>
-    <w:basedOn w:val="Domylnaczcionkaakapitu"/>
+    <w:basedOn w:val="DefaultParagraphFont"/>
     <w:rsid w:val="00C90116"/>
   </w:style>
   <w:style w:type="paragraph" w:customStyle="1" w:styleId="mainpub">
     <w:name w:val="mainpub"/>
-    <w:basedOn w:val="Normalny"/>
+    <w:basedOn w:val="Normal"/>
     <w:rsid w:val="00C90116"/>
     <w:pPr>
       <w:spacing w:before="100" w:beforeAutospacing="1" w:after="100" w:afterAutospacing="1"/>
@@ -50090,7 +50349,7 @@
   </w:style>
   <w:style w:type="paragraph" w:customStyle="1" w:styleId="Domylnie1">
     <w:name w:val="Domy?lnie1"/>
-    <w:basedOn w:val="Normalny"/>
+    <w:basedOn w:val="Normal"/>
     <w:uiPriority w:val="99"/>
     <w:rsid w:val="001953BD"/>
     <w:pPr>
@@ -50158,7 +50417,7 @@
       </w:numPr>
     </w:pPr>
   </w:style>
-  <w:style w:type="paragraph" w:styleId="Poprawka">
+  <w:style w:type="paragraph" w:styleId="Revision">
     <w:name w:val="Revision"/>
     <w:hidden/>
     <w:uiPriority w:val="99"/>
@@ -50169,10 +50428,10 @@
       <w:szCs w:val="24"/>
     </w:rPr>
   </w:style>
-  <w:style w:type="character" w:customStyle="1" w:styleId="Tekstpodstawowywcity3Znak">
-    <w:name w:val="Tekst podstawowy wcięty 3 Znak"/>
-    <w:basedOn w:val="Domylnaczcionkaakapitu"/>
-    <w:link w:val="Tekstpodstawowywcity3"/>
+  <w:style w:type="character" w:customStyle="1" w:styleId="BodyTextIndent3Char">
+    <w:name w:val="Body Text Indent 3 Char"/>
+    <w:basedOn w:val="DefaultParagraphFont"/>
+    <w:link w:val="BodyTextIndent3"/>
     <w:rsid w:val="009F5E0A"/>
     <w:rPr>
       <w:color w:val="0000FF"/>
@@ -50182,7 +50441,7 @@
   </w:style>
   <w:style w:type="character" w:customStyle="1" w:styleId="Nierozpoznanawzmianka1">
     <w:name w:val="Nierozpoznana wzmianka1"/>
-    <w:basedOn w:val="Domylnaczcionkaakapitu"/>
+    <w:basedOn w:val="DefaultParagraphFont"/>
     <w:uiPriority w:val="99"/>
     <w:semiHidden/>
     <w:unhideWhenUsed/>
@@ -50192,10 +50451,10 @@
       <w:shd w:val="clear" w:color="auto" w:fill="E1DFDD"/>
     </w:rPr>
   </w:style>
-  <w:style w:type="character" w:customStyle="1" w:styleId="TekstprzypisudolnegoZnak">
-    <w:name w:val="Tekst przypisu dolnego Znak"/>
-    <w:basedOn w:val="Domylnaczcionkaakapitu"/>
-    <w:link w:val="Tekstprzypisudolnego"/>
+  <w:style w:type="character" w:customStyle="1" w:styleId="FootnoteTextChar">
+    <w:name w:val="Footnote Text Char"/>
+    <w:basedOn w:val="DefaultParagraphFont"/>
+    <w:link w:val="FootnoteText"/>
     <w:semiHidden/>
     <w:rsid w:val="0075557F"/>
   </w:style>
@@ -50205,7 +50464,7 @@
 <file path=word/charts/chart1.xml><?xml version="1.0" encoding="utf-8"?>
 <c:chartSpace xmlns:c="http://schemas.openxmlformats.org/drawingml/2006/chart" xmlns:a="http://schemas.openxmlformats.org/drawingml/2006/main" xmlns:r="http://schemas.openxmlformats.org/officeDocument/2006/relationships" xmlns:c16r2="http://schemas.microsoft.com/office/drawing/2015/06/chart">
   <c:date1904 val="0"/>
-  <c:lang val="pl-PL"/>
+  <c:lang val="en-US"/>
   <c:roundedCorners val="0"/>
   <mc:AlternateContent xmlns:mc="http://schemas.openxmlformats.org/markup-compatibility/2006">
     <mc:Choice xmlns:c14="http://schemas.microsoft.com/office/drawing/2007/8/2/chart" Requires="c14">
@@ -50375,7 +50634,7 @@
 <file path=word/charts/chart2.xml><?xml version="1.0" encoding="utf-8"?>
 <c:chartSpace xmlns:c="http://schemas.openxmlformats.org/drawingml/2006/chart" xmlns:a="http://schemas.openxmlformats.org/drawingml/2006/main" xmlns:r="http://schemas.openxmlformats.org/officeDocument/2006/relationships" xmlns:c16r2="http://schemas.microsoft.com/office/drawing/2015/06/chart">
   <c:date1904 val="0"/>
-  <c:lang val="pl-PL"/>
+  <c:lang val="en-US"/>
   <c:roundedCorners val="0"/>
   <mc:AlternateContent xmlns:mc="http://schemas.openxmlformats.org/markup-compatibility/2006">
     <mc:Choice xmlns:c14="http://schemas.microsoft.com/office/drawing/2007/8/2/chart" Requires="c14">
@@ -50424,7 +50683,7 @@
                     </a:solidFill>
                   </a:defRPr>
                 </a:pPr>
-                <a:endParaRPr lang="pl-PL"/>
+                <a:endParaRPr lang="en-US"/>
               </a:p>
             </c:txPr>
             <c:showLegendKey val="0"/>
@@ -50522,7 +50781,7 @@
 <file path=word/charts/chart3.xml><?xml version="1.0" encoding="utf-8"?>
 <c:chartSpace xmlns:c="http://schemas.openxmlformats.org/drawingml/2006/chart" xmlns:a="http://schemas.openxmlformats.org/drawingml/2006/main" xmlns:r="http://schemas.openxmlformats.org/officeDocument/2006/relationships" xmlns:c16r2="http://schemas.microsoft.com/office/drawing/2015/06/chart">
   <c:date1904 val="0"/>
-  <c:lang val="pl-PL"/>
+  <c:lang val="en-US"/>
   <c:roundedCorners val="0"/>
   <mc:AlternateContent xmlns:mc="http://schemas.openxmlformats.org/markup-compatibility/2006">
     <mc:Choice xmlns:c14="http://schemas.microsoft.com/office/drawing/2007/8/2/chart" Requires="c14">
@@ -50765,7 +51024,7 @@
 <file path=word/charts/chart4.xml><?xml version="1.0" encoding="utf-8"?>
 <c:chartSpace xmlns:c="http://schemas.openxmlformats.org/drawingml/2006/chart" xmlns:a="http://schemas.openxmlformats.org/drawingml/2006/main" xmlns:r="http://schemas.openxmlformats.org/officeDocument/2006/relationships" xmlns:c16r2="http://schemas.microsoft.com/office/drawing/2015/06/chart">
   <c:date1904 val="0"/>
-  <c:lang val="pl-PL"/>
+  <c:lang val="en-US"/>
   <c:roundedCorners val="0"/>
   <mc:AlternateContent xmlns:mc="http://schemas.openxmlformats.org/markup-compatibility/2006">
     <mc:Choice xmlns:c14="http://schemas.microsoft.com/office/drawing/2007/8/2/chart" Requires="c14">
@@ -51264,12 +51523,7 @@
 </file>
 
 <file path=customXml/item2.xml><?xml version="1.0" encoding="utf-8"?>
-<?mso-contentType ?>
-<FormTemplates xmlns="http://schemas.microsoft.com/sharepoint/v3/contenttype/forms">
-  <Display>DocumentLibraryForm</Display>
-  <Edit>DocumentLibraryForm</Edit>
-  <New>DocumentLibraryForm</New>
-</FormTemplates>
+<b:Sources xmlns:b="http://schemas.openxmlformats.org/officeDocument/2006/bibliography" xmlns="http://schemas.openxmlformats.org/officeDocument/2006/bibliography" SelectedStyle="\APA.XSL" StyleName="APA"/>
 </file>
 
 <file path=customXml/item3.xml><?xml version="1.0" encoding="utf-8"?>
@@ -51446,7 +51700,12 @@
 </file>
 
 <file path=customXml/item4.xml><?xml version="1.0" encoding="utf-8"?>
-<b:Sources xmlns:b="http://schemas.openxmlformats.org/officeDocument/2006/bibliography" xmlns="http://schemas.openxmlformats.org/officeDocument/2006/bibliography" SelectedStyle="\APA.XSL" StyleName="APA"/>
+<?mso-contentType ?>
+<FormTemplates xmlns="http://schemas.microsoft.com/sharepoint/v3/contenttype/forms">
+  <Display>DocumentLibraryForm</Display>
+  <Edit>DocumentLibraryForm</Edit>
+  <New>DocumentLibraryForm</New>
+</FormTemplates>
 </file>
 
 <file path=customXml/itemProps1.xml><?xml version="1.0" encoding="utf-8"?>
@@ -51460,9 +51719,9 @@
 </file>
 
 <file path=customXml/itemProps2.xml><?xml version="1.0" encoding="utf-8"?>
-<ds:datastoreItem xmlns:ds="http://schemas.openxmlformats.org/officeDocument/2006/customXml" ds:itemID="{E9C87195-37B4-4AE1-BB0C-EE3DF0F977C5}">
+<ds:datastoreItem xmlns:ds="http://schemas.openxmlformats.org/officeDocument/2006/customXml" ds:itemID="{BD3015BF-57AB-4A59-BE72-885ABAE38896}">
   <ds:schemaRefs>
-    <ds:schemaRef ds:uri="http://schemas.microsoft.com/sharepoint/v3/contenttype/forms"/>
+    <ds:schemaRef ds:uri="http://schemas.openxmlformats.org/officeDocument/2006/bibliography"/>
   </ds:schemaRefs>
 </ds:datastoreItem>
 </file>
@@ -51486,9 +51745,9 @@
 </file>
 
 <file path=customXml/itemProps4.xml><?xml version="1.0" encoding="utf-8"?>
-<ds:datastoreItem xmlns:ds="http://schemas.openxmlformats.org/officeDocument/2006/customXml" ds:itemID="{BD3015BF-57AB-4A59-BE72-885ABAE38896}">
+<ds:datastoreItem xmlns:ds="http://schemas.openxmlformats.org/officeDocument/2006/customXml" ds:itemID="{E9C87195-37B4-4AE1-BB0C-EE3DF0F977C5}">
   <ds:schemaRefs>
-    <ds:schemaRef ds:uri="http://schemas.openxmlformats.org/officeDocument/2006/bibliography"/>
+    <ds:schemaRef ds:uri="http://schemas.microsoft.com/sharepoint/v3/contenttype/forms"/>
   </ds:schemaRefs>
 </ds:datastoreItem>
 </file>
--- a/praca zasady.docx
+++ b/praca zasady.docx
@@ -1131,31 +1131,22 @@
           <w:b/>
           <w:sz w:val="18"/>
         </w:rPr>
-        <w:t>.</w:t>
-      </w:r>
-      <w:proofErr w:type="gramStart"/>
+        <w:t>.202</w:t>
+      </w:r>
       <w:r>
         <w:rPr>
           <w:b/>
           <w:sz w:val="18"/>
         </w:rPr>
-        <w:t>202</w:t>
+        <w:t>1</w:t>
       </w:r>
       <w:r>
         <w:rPr>
           <w:b/>
           <w:sz w:val="18"/>
         </w:rPr>
-        <w:t>1</w:t>
-      </w:r>
-      <w:r>
-        <w:rPr>
-          <w:b/>
-          <w:sz w:val="18"/>
-        </w:rPr>
         <w:t>r.</w:t>
       </w:r>
-      <w:proofErr w:type="gramEnd"/>
     </w:p>
     <w:p>
       <w:pPr>
@@ -3178,31 +3169,22 @@
           <w:b/>
           <w:sz w:val="18"/>
         </w:rPr>
-        <w:t>.09.</w:t>
-      </w:r>
-      <w:proofErr w:type="gramStart"/>
+        <w:t>.09.202</w:t>
+      </w:r>
       <w:r>
         <w:rPr>
           <w:b/>
           <w:sz w:val="18"/>
         </w:rPr>
-        <w:t>202</w:t>
+        <w:t>1</w:t>
       </w:r>
       <w:r>
         <w:rPr>
           <w:b/>
           <w:sz w:val="18"/>
         </w:rPr>
-        <w:t>1</w:t>
-      </w:r>
-      <w:r>
-        <w:rPr>
-          <w:b/>
-          <w:sz w:val="18"/>
-        </w:rPr>
         <w:t>r.</w:t>
       </w:r>
-      <w:proofErr w:type="gramEnd"/>
     </w:p>
     <w:p>
       <w:pPr>
@@ -5313,27 +5295,13 @@
         <w:rPr>
           <w:sz w:val="22"/>
         </w:rPr>
-        <w:t xml:space="preserve"> i </w:t>
-      </w:r>
-      <w:proofErr w:type="gramStart"/>
-      <w:r>
-        <w:rPr>
-          <w:sz w:val="22"/>
-        </w:rPr>
-        <w:t xml:space="preserve">ciągłych </w:t>
-      </w:r>
-      <w:r>
-        <w:rPr>
-          <w:sz w:val="22"/>
-        </w:rPr>
-        <w:t xml:space="preserve"> -</w:t>
-      </w:r>
-      <w:proofErr w:type="gramEnd"/>
-      <w:r>
-        <w:rPr>
-          <w:sz w:val="22"/>
-        </w:rPr>
-        <w:t xml:space="preserve"> adresy stron www.</w:t>
+        <w:t xml:space="preserve"> i ciągłych </w:t>
+      </w:r>
+      <w:r>
+        <w:rPr>
+          <w:sz w:val="22"/>
+        </w:rPr>
+        <w:t xml:space="preserve"> - adresy stron www.</w:t>
       </w:r>
     </w:p>
     <w:p>
@@ -15597,7 +15565,7 @@
                 <v:shape id="_x0000_i1025" type="#_x0000_t75" style="width:86.4pt;height:34.8pt" o:ole="" fillcolor="window">
                   <v:imagedata r:id="rId25" o:title=""/>
                 </v:shape>
-                <o:OLEObject Type="Embed" ProgID="Equation.3" ShapeID="_x0000_i1025" DrawAspect="Content" ObjectID="_1712493534" r:id="rId26"/>
+                <o:OLEObject Type="Embed" ProgID="Equation.3" ShapeID="_x0000_i1025" DrawAspect="Content" ObjectID="_1713694396" r:id="rId26"/>
               </w:object>
             </w:r>
           </w:p>
@@ -15805,15 +15773,7 @@
         <w:t xml:space="preserve"> </w:t>
       </w:r>
       <w:r>
-        <w:t xml:space="preserve">lutego </w:t>
-      </w:r>
-      <w:proofErr w:type="gramStart"/>
-      <w:r>
-        <w:t>1994r.</w:t>
-      </w:r>
-      <w:proofErr w:type="gramEnd"/>
-      <w:r>
-        <w:t xml:space="preserve"> </w:t>
+        <w:t xml:space="preserve">lutego 1994r. </w:t>
       </w:r>
       <w:r>
         <w:rPr>
@@ -22014,21 +21974,11 @@
         </w:rPr>
         <w:t xml:space="preserve">. </w:t>
       </w:r>
-      <w:proofErr w:type="spellStart"/>
-      <w:r>
-        <w:rPr>
-          <w:sz w:val="22"/>
-          <w:lang w:val="en-US"/>
-        </w:rPr>
-        <w:t>Tłum</w:t>
-      </w:r>
-      <w:proofErr w:type="spellEnd"/>
-      <w:r>
-        <w:rPr>
-          <w:sz w:val="22"/>
-          <w:lang w:val="en-US"/>
-        </w:rPr>
-        <w:t xml:space="preserve">. </w:t>
+      <w:r>
+        <w:rPr>
+          <w:sz w:val="22"/>
+        </w:rPr>
+        <w:t xml:space="preserve">Tłum. </w:t>
       </w:r>
       <w:r>
         <w:rPr>
@@ -23919,31 +23869,22 @@
           <w:b/>
           <w:sz w:val="18"/>
         </w:rPr>
-        <w:t>.09.</w:t>
-      </w:r>
-      <w:proofErr w:type="gramStart"/>
+        <w:t>.09.202</w:t>
+      </w:r>
       <w:r>
         <w:rPr>
           <w:b/>
           <w:sz w:val="18"/>
         </w:rPr>
-        <w:t>202</w:t>
+        <w:t>1</w:t>
       </w:r>
       <w:r>
         <w:rPr>
           <w:b/>
           <w:sz w:val="18"/>
         </w:rPr>
-        <w:t>1</w:t>
-      </w:r>
-      <w:r>
-        <w:rPr>
-          <w:b/>
-          <w:sz w:val="18"/>
-        </w:rPr>
         <w:t>r.</w:t>
       </w:r>
-      <w:proofErr w:type="gramEnd"/>
     </w:p>
     <w:p/>
     <w:p>
@@ -27155,21 +27096,7 @@
         <w:rPr>
           <w:spacing w:val="-2"/>
         </w:rPr>
-        <w:t xml:space="preserve"> na wniosek studenta poparty opinią promotora, dziekan może nadać pracy dyplomowej status „Poufna” przez określony </w:t>
-      </w:r>
-      <w:proofErr w:type="gramStart"/>
-      <w:r>
-        <w:rPr>
-          <w:spacing w:val="-2"/>
-        </w:rPr>
-        <w:t>okres czasu</w:t>
-      </w:r>
-      <w:proofErr w:type="gramEnd"/>
-      <w:r>
-        <w:rPr>
-          <w:spacing w:val="-2"/>
-        </w:rPr>
-        <w:t>. Wzór wniosku stanowi Załącznik nr 3 / E.</w:t>
+        <w:t xml:space="preserve"> na wniosek studenta poparty opinią promotora, dziekan może nadać pracy dyplomowej status „Poufna” przez określony okres czasu. Wzór wniosku stanowi Załącznik nr 3 / E.</w:t>
       </w:r>
     </w:p>
     <w:p>
@@ -29141,13 +29068,22 @@
     </w:p>
     <w:p>
       <w:pPr>
-        <w:jc w:val="both"/>
-      </w:pPr>
-      <w:r>
-        <w:rPr>
-          <w:b/>
-        </w:rPr>
-        <w:t xml:space="preserve">Uwaga: </w:t>
+        <w:pStyle w:val="Heading1"/>
+        <w:jc w:val="left"/>
+      </w:pPr>
+      <w:r>
+        <w:t>Uwaga</w:t>
+      </w:r>
+    </w:p>
+    <w:p>
+      <w:pPr>
+        <w:jc w:val="both"/>
+      </w:pPr>
+      <w:r>
+        <w:rPr>
+          <w:b/>
+        </w:rPr>
+        <w:t xml:space="preserve">: </w:t>
       </w:r>
       <w:r>
         <w:t>Osoby, które nie wpiszą wszystkich wymaganych informacji (tytuł pracy, streszczenie oraz słowa kluczowe) nie będą mogły przejść do kolejnego etapu wysyłania pracy dyplomowej.</w:t>
@@ -29288,6 +29224,7 @@
         <w:rPr>
           <w:noProof/>
         </w:rPr>
+        <w:lastRenderedPageBreak/>
         <w:drawing>
           <wp:inline distT="0" distB="0" distL="0" distR="0" wp14:anchorId="3F2EC6CC" wp14:editId="15CB7370">
             <wp:extent cx="1811215" cy="1397224"/>
@@ -29345,7 +29282,6 @@
         <w:jc w:val="both"/>
       </w:pPr>
       <w:r>
-        <w:lastRenderedPageBreak/>
         <w:t xml:space="preserve">Pojawi się wówczas okno, w którym aktywny </w:t>
       </w:r>
       <w:r>
@@ -29672,6 +29608,7 @@
         <w:rPr>
           <w:noProof/>
         </w:rPr>
+        <w:lastRenderedPageBreak/>
         <w:drawing>
           <wp:inline distT="0" distB="0" distL="0" distR="0" wp14:anchorId="5CAC27F0" wp14:editId="08449644">
             <wp:extent cx="5809571" cy="2028092"/>
@@ -36255,23 +36192,7 @@
           <w:szCs w:val="20"/>
         </w:rPr>
         <w:lastRenderedPageBreak/>
-        <w:t xml:space="preserve">Wyższa Szkoła Informatyki i </w:t>
-      </w:r>
-      <w:proofErr w:type="gramStart"/>
-      <w:r>
-        <w:rPr>
-          <w:sz w:val="18"/>
-          <w:szCs w:val="20"/>
-        </w:rPr>
-        <w:t>Zarządzania  z</w:t>
-      </w:r>
-      <w:proofErr w:type="gramEnd"/>
-      <w:r>
-        <w:rPr>
-          <w:sz w:val="18"/>
-          <w:szCs w:val="20"/>
-        </w:rPr>
-        <w:t xml:space="preserve"> siedzibą w Rzeszowie</w:t>
+        <w:t>Wyższa Szkoła Informatyki i Zarządzania  z siedzibą w Rzeszowie</w:t>
       </w:r>
       <w:r>
         <w:rPr>
@@ -39104,23 +39025,7 @@
           <w:i w:val="0"/>
           <w:sz w:val="18"/>
         </w:rPr>
-        <w:t xml:space="preserve">/ data </w:t>
-      </w:r>
-      <w:proofErr w:type="gramStart"/>
-      <w:r>
-        <w:rPr>
-          <w:i w:val="0"/>
-          <w:sz w:val="18"/>
-        </w:rPr>
-        <w:t>i  podpis</w:t>
-      </w:r>
-      <w:proofErr w:type="gramEnd"/>
-      <w:r>
-        <w:rPr>
-          <w:i w:val="0"/>
-          <w:sz w:val="18"/>
-        </w:rPr>
-        <w:t xml:space="preserve"> promotora /</w:t>
+        <w:t>/ data i  podpis promotora /</w:t>
       </w:r>
     </w:p>
     <w:p>
@@ -39394,27 +39299,7 @@
           <w:i w:val="0"/>
           <w:szCs w:val="22"/>
         </w:rPr>
-        <w:t xml:space="preserve">status „Poufna” do </w:t>
-      </w:r>
-      <w:proofErr w:type="gramStart"/>
-      <w:r>
-        <w:rPr>
-          <w:b/>
-          <w:bCs/>
-          <w:i w:val="0"/>
-          <w:szCs w:val="22"/>
-        </w:rPr>
-        <w:t>dnia  …</w:t>
-      </w:r>
-      <w:proofErr w:type="gramEnd"/>
-      <w:r>
-        <w:rPr>
-          <w:b/>
-          <w:bCs/>
-          <w:i w:val="0"/>
-          <w:szCs w:val="22"/>
-        </w:rPr>
-        <w:t>…</w:t>
+        <w:t>status „Poufna” do dnia  ……</w:t>
       </w:r>
       <w:r>
         <w:rPr>
@@ -39530,23 +39415,7 @@
           <w:i w:val="0"/>
           <w:sz w:val="18"/>
         </w:rPr>
-        <w:t xml:space="preserve">/ data </w:t>
-      </w:r>
-      <w:proofErr w:type="gramStart"/>
-      <w:r>
-        <w:rPr>
-          <w:i w:val="0"/>
-          <w:sz w:val="18"/>
-        </w:rPr>
-        <w:t>i  podpis</w:t>
-      </w:r>
-      <w:proofErr w:type="gramEnd"/>
-      <w:r>
-        <w:rPr>
-          <w:i w:val="0"/>
-          <w:sz w:val="18"/>
-        </w:rPr>
-        <w:t xml:space="preserve"> Dziekana /</w:t>
+        <w:t>/ data i  podpis Dziekana /</w:t>
       </w:r>
     </w:p>
     <w:tbl>
@@ -40197,23 +40066,7 @@
           <w:i w:val="0"/>
           <w:sz w:val="18"/>
         </w:rPr>
-        <w:t xml:space="preserve">/ data </w:t>
-      </w:r>
-      <w:proofErr w:type="gramStart"/>
-      <w:r>
-        <w:rPr>
-          <w:i w:val="0"/>
-          <w:sz w:val="18"/>
-        </w:rPr>
-        <w:t>i  podpis</w:t>
-      </w:r>
-      <w:proofErr w:type="gramEnd"/>
-      <w:r>
-        <w:rPr>
-          <w:i w:val="0"/>
-          <w:sz w:val="18"/>
-        </w:rPr>
-        <w:t xml:space="preserve"> promotora /</w:t>
+        <w:t>/ data i  podpis promotora /</w:t>
       </w:r>
     </w:p>
     <w:p>
@@ -40687,23 +40540,7 @@
           <w:i w:val="0"/>
           <w:sz w:val="18"/>
         </w:rPr>
-        <w:t xml:space="preserve">/ data </w:t>
-      </w:r>
-      <w:proofErr w:type="gramStart"/>
-      <w:r>
-        <w:rPr>
-          <w:i w:val="0"/>
-          <w:sz w:val="18"/>
-        </w:rPr>
-        <w:t>i  podpis</w:t>
-      </w:r>
-      <w:proofErr w:type="gramEnd"/>
-      <w:r>
-        <w:rPr>
-          <w:i w:val="0"/>
-          <w:sz w:val="18"/>
-        </w:rPr>
-        <w:t xml:space="preserve"> Dziekana /</w:t>
+        <w:t>/ data i  podpis Dziekana /</w:t>
       </w:r>
     </w:p>
     <w:tbl>
@@ -40870,15 +40707,7 @@
         <w:jc w:val="both"/>
       </w:pPr>
       <w:r>
-        <w:t xml:space="preserve">Nazwisko i </w:t>
-      </w:r>
-      <w:proofErr w:type="gramStart"/>
-      <w:r>
-        <w:t>imię  …</w:t>
-      </w:r>
-      <w:proofErr w:type="gramEnd"/>
-      <w:r>
-        <w:t>…………………………..…..………………………………………………………</w:t>
+        <w:t>Nazwisko i imię  ……………………………..…..………………………………………………………</w:t>
       </w:r>
     </w:p>
     <w:p>
@@ -41658,23 +41487,7 @@
           <w:sz w:val="16"/>
           <w:szCs w:val="16"/>
         </w:rPr>
-        <w:t xml:space="preserve"> dopuszcza się zwroty i skróty zarówno polsko- jak i łacińskojęzyczne </w:t>
-      </w:r>
-      <w:proofErr w:type="gramStart"/>
-      <w:r>
-        <w:rPr>
-          <w:sz w:val="16"/>
-          <w:szCs w:val="16"/>
-        </w:rPr>
-        <w:t>-  wybraną</w:t>
-      </w:r>
-      <w:proofErr w:type="gramEnd"/>
-      <w:r>
-        <w:rPr>
-          <w:sz w:val="16"/>
-          <w:szCs w:val="16"/>
-        </w:rPr>
-        <w:t xml:space="preserve"> wersję zapisu należy stosować konsekwentnie w całej pracy</w:t>
+        <w:t xml:space="preserve"> dopuszcza się zwroty i skróty zarówno polsko- jak i łacińskojęzyczne -  wybraną wersję zapisu należy stosować konsekwentnie w całej pracy</w:t>
       </w:r>
     </w:p>
   </w:footnote>
@@ -49377,6 +49190,7 @@
     <w:lsdException w:name="HTML Sample" w:semiHidden="1" w:unhideWhenUsed="1"/>
     <w:lsdException w:name="HTML Typewriter" w:semiHidden="1" w:unhideWhenUsed="1"/>
     <w:lsdException w:name="HTML Variable" w:semiHidden="1" w:unhideWhenUsed="1"/>
+    <w:lsdException w:name="Normal Table" w:semiHidden="1" w:unhideWhenUsed="1"/>
     <w:lsdException w:name="annotation subject" w:semiHidden="1" w:unhideWhenUsed="1"/>
     <w:lsdException w:name="No List" w:semiHidden="1" w:unhideWhenUsed="1"/>
     <w:lsdException w:name="Outline List 1" w:semiHidden="1" w:unhideWhenUsed="1"/>
@@ -49423,8 +49237,10 @@
     <w:lsdException w:name="Table Subtle 2" w:semiHidden="1" w:unhideWhenUsed="1"/>
     <w:lsdException w:name="Table Web 1" w:semiHidden="1" w:unhideWhenUsed="1"/>
     <w:lsdException w:name="Table Web 2" w:semiHidden="1" w:unhideWhenUsed="1"/>
+    <w:lsdException w:name="Table Web 3" w:semiHidden="1" w:unhideWhenUsed="1"/>
     <w:lsdException w:name="Balloon Text" w:semiHidden="1" w:unhideWhenUsed="1"/>
     <w:lsdException w:name="Table Grid" w:uiPriority="59"/>
+    <w:lsdException w:name="Table Theme" w:semiHidden="1" w:unhideWhenUsed="1"/>
     <w:lsdException w:name="Placeholder Text" w:semiHidden="1" w:uiPriority="99"/>
     <w:lsdException w:name="No Spacing" w:uiPriority="1" w:qFormat="1"/>
     <w:lsdException w:name="Light Shading" w:uiPriority="60"/>
@@ -49815,7 +49631,6 @@
   <w:style w:type="character" w:default="1" w:styleId="DefaultParagraphFont">
     <w:name w:val="Default Paragraph Font"/>
     <w:uiPriority w:val="1"/>
-    <w:semiHidden/>
     <w:unhideWhenUsed/>
   </w:style>
   <w:style w:type="table" w:default="1" w:styleId="TableNormal">
@@ -51508,6 +51323,10 @@
 </file>
 
 <file path=customXml/item1.xml><?xml version="1.0" encoding="utf-8"?>
+<b:Sources xmlns:b="http://schemas.openxmlformats.org/officeDocument/2006/bibliography" xmlns="http://schemas.openxmlformats.org/officeDocument/2006/bibliography" SelectedStyle="\APA.XSL" StyleName="APA"/>
+</file>
+
+<file path=customXml/item2.xml><?xml version="1.0" encoding="utf-8"?>
 <p:properties xmlns:p="http://schemas.microsoft.com/office/2006/metadata/properties" xmlns:xsi="http://www.w3.org/2001/XMLSchema-instance" xmlns:pc="http://schemas.microsoft.com/office/infopath/2007/PartnerControls">
   <documentManagement>
     <Powi_x0105_zanie_x0020_z_x0020_RWA xmlns="b02559f1-e7c9-45c6-b910-dcce4665be4c" xsi:nil="true"/>
@@ -51522,11 +51341,16 @@
 </p:properties>
 </file>
 
-<file path=customXml/item2.xml><?xml version="1.0" encoding="utf-8"?>
-<b:Sources xmlns:b="http://schemas.openxmlformats.org/officeDocument/2006/bibliography" xmlns="http://schemas.openxmlformats.org/officeDocument/2006/bibliography" SelectedStyle="\APA.XSL" StyleName="APA"/>
+<file path=customXml/item3.xml><?xml version="1.0" encoding="utf-8"?>
+<?mso-contentType ?>
+<FormTemplates xmlns="http://schemas.microsoft.com/sharepoint/v3/contenttype/forms">
+  <Display>DocumentLibraryForm</Display>
+  <Edit>DocumentLibraryForm</Edit>
+  <New>DocumentLibraryForm</New>
+</FormTemplates>
 </file>
 
-<file path=customXml/item3.xml><?xml version="1.0" encoding="utf-8"?>
+<file path=customXml/item4.xml><?xml version="1.0" encoding="utf-8"?>
 <ct:contentTypeSchema xmlns:ct="http://schemas.microsoft.com/office/2006/metadata/contentType" xmlns:ma="http://schemas.microsoft.com/office/2006/metadata/properties/metaAttributes" ct:_="" ma:_="" ma:contentTypeName="Dokument" ma:contentTypeID="0x010100BD362048C0AF6B428F2D7A9E8FDAA340" ma:contentTypeVersion="16" ma:contentTypeDescription="Utwórz nowy dokument." ma:contentTypeScope="" ma:versionID="6b92b0c30dcc5b4c79d6a786c632229f">
   <xsd:schema xmlns:xsd="http://www.w3.org/2001/XMLSchema" xmlns:xs="http://www.w3.org/2001/XMLSchema" xmlns:p="http://schemas.microsoft.com/office/2006/metadata/properties" xmlns:ns2="b02559f1-e7c9-45c6-b910-dcce4665be4c" targetNamespace="http://schemas.microsoft.com/office/2006/metadata/properties" ma:root="true" ma:fieldsID="a781eef7cd8f98b1c163cf96e1ccbbb5" ns2:_="">
     <xsd:import namespace="b02559f1-e7c9-45c6-b910-dcce4665be4c"/>
@@ -51699,16 +51523,15 @@
 </ct:contentTypeSchema>
 </file>
 
-<file path=customXml/item4.xml><?xml version="1.0" encoding="utf-8"?>
-<?mso-contentType ?>
-<FormTemplates xmlns="http://schemas.microsoft.com/sharepoint/v3/contenttype/forms">
-  <Display>DocumentLibraryForm</Display>
-  <Edit>DocumentLibraryForm</Edit>
-  <New>DocumentLibraryForm</New>
-</FormTemplates>
+<file path=customXml/itemProps1.xml><?xml version="1.0" encoding="utf-8"?>
+<ds:datastoreItem xmlns:ds="http://schemas.openxmlformats.org/officeDocument/2006/customXml" ds:itemID="{BD3015BF-57AB-4A59-BE72-885ABAE38896}">
+  <ds:schemaRefs>
+    <ds:schemaRef ds:uri="http://schemas.openxmlformats.org/officeDocument/2006/bibliography"/>
+  </ds:schemaRefs>
+</ds:datastoreItem>
 </file>
 
-<file path=customXml/itemProps1.xml><?xml version="1.0" encoding="utf-8"?>
+<file path=customXml/itemProps2.xml><?xml version="1.0" encoding="utf-8"?>
 <ds:datastoreItem xmlns:ds="http://schemas.openxmlformats.org/officeDocument/2006/customXml" ds:itemID="{BEA496F7-68FF-43DB-ABC1-BB505576A88D}">
   <ds:schemaRefs>
     <ds:schemaRef ds:uri="http://schemas.microsoft.com/office/2006/metadata/properties"/>
@@ -51718,15 +51541,15 @@
 </ds:datastoreItem>
 </file>
 
-<file path=customXml/itemProps2.xml><?xml version="1.0" encoding="utf-8"?>
-<ds:datastoreItem xmlns:ds="http://schemas.openxmlformats.org/officeDocument/2006/customXml" ds:itemID="{BD3015BF-57AB-4A59-BE72-885ABAE38896}">
+<file path=customXml/itemProps3.xml><?xml version="1.0" encoding="utf-8"?>
+<ds:datastoreItem xmlns:ds="http://schemas.openxmlformats.org/officeDocument/2006/customXml" ds:itemID="{E9C87195-37B4-4AE1-BB0C-EE3DF0F977C5}">
   <ds:schemaRefs>
-    <ds:schemaRef ds:uri="http://schemas.openxmlformats.org/officeDocument/2006/bibliography"/>
+    <ds:schemaRef ds:uri="http://schemas.microsoft.com/sharepoint/v3/contenttype/forms"/>
   </ds:schemaRefs>
 </ds:datastoreItem>
 </file>
 
-<file path=customXml/itemProps3.xml><?xml version="1.0" encoding="utf-8"?>
+<file path=customXml/itemProps4.xml><?xml version="1.0" encoding="utf-8"?>
 <ds:datastoreItem xmlns:ds="http://schemas.openxmlformats.org/officeDocument/2006/customXml" ds:itemID="{242AA12B-4403-41A5-BE0F-DB3EE10A9896}">
   <ds:schemaRefs>
     <ds:schemaRef ds:uri="http://schemas.microsoft.com/office/2006/metadata/contentType"/>
@@ -51742,12 +51565,4 @@
     <ds:schemaRef ds:uri="http://schemas.microsoft.com/internal/obd"/>
   </ds:schemaRefs>
 </ds:datastoreItem>
-</file>
-
-<file path=customXml/itemProps4.xml><?xml version="1.0" encoding="utf-8"?>
-<ds:datastoreItem xmlns:ds="http://schemas.openxmlformats.org/officeDocument/2006/customXml" ds:itemID="{E9C87195-37B4-4AE1-BB0C-EE3DF0F977C5}">
-  <ds:schemaRefs>
-    <ds:schemaRef ds:uri="http://schemas.microsoft.com/sharepoint/v3/contenttype/forms"/>
-  </ds:schemaRefs>
-</ds:datastoreItem>
 </file>